--- a/其他/工具使用笔记/IDEA常用配置.docx
+++ b/其他/工具使用笔记/IDEA常用配置.docx
@@ -15,12 +15,18 @@
     </w:p>
     <w:p>
       <w:pPr>
-        <w:pStyle w:val="a3"/>
-        <w:numPr>
-          <w:ilvl w:val="0"/>
-          <w:numId w:val="1"/>
-        </w:numPr>
-        <w:ind w:firstLineChars="0"/>
+        <w:pStyle w:val="1"/>
+      </w:pPr>
+      <w:r>
+        <w:rPr>
+          <w:rFonts w:hint="eastAsia"/>
+        </w:rPr>
+        <w:t>基础配置</w:t>
+      </w:r>
+    </w:p>
+    <w:p>
+      <w:pPr>
+        <w:pStyle w:val="2"/>
       </w:pPr>
       <w:r>
         <w:rPr>
@@ -43,181 +49,6 @@
             <wp:extent cx="3974123" cy="2753561"/>
             <wp:effectExtent l="0" t="0" r="7620" b="8890"/>
             <wp:docPr id="1" name="图片 1"/>
-            <wp:cNvGraphicFramePr>
-              <a:graphicFrameLocks xmlns:a="http://schemas.openxmlformats.org/drawingml/2006/main" noChangeAspect="1"/>
-            </wp:cNvGraphicFramePr>
-            <a:graphic xmlns:a="http://schemas.openxmlformats.org/drawingml/2006/main">
-              <a:graphicData uri="http://schemas.openxmlformats.org/drawingml/2006/picture">
-                <pic:pic xmlns:pic="http://schemas.openxmlformats.org/drawingml/2006/picture">
-                  <pic:nvPicPr>
-                    <pic:cNvPr id="1" name=""/>
-                    <pic:cNvPicPr/>
-                  </pic:nvPicPr>
-                  <pic:blipFill>
-                    <a:blip r:embed="rId5"/>
-                    <a:stretch>
-                      <a:fillRect/>
-                    </a:stretch>
-                  </pic:blipFill>
-                  <pic:spPr>
-                    <a:xfrm>
-                      <a:off x="0" y="0"/>
-                      <a:ext cx="3993560" cy="2767029"/>
-                    </a:xfrm>
-                    <a:prstGeom prst="rect">
-                      <a:avLst/>
-                    </a:prstGeom>
-                  </pic:spPr>
-                </pic:pic>
-              </a:graphicData>
-            </a:graphic>
-          </wp:inline>
-        </w:drawing>
-      </w:r>
-    </w:p>
-    <w:p>
-      <w:pPr>
-        <w:pStyle w:val="a3"/>
-        <w:ind w:left="432" w:firstLineChars="0" w:firstLine="0"/>
-      </w:pPr>
-    </w:p>
-    <w:p>
-      <w:pPr>
-        <w:pStyle w:val="a3"/>
-        <w:numPr>
-          <w:ilvl w:val="0"/>
-          <w:numId w:val="1"/>
-        </w:numPr>
-        <w:ind w:firstLineChars="0"/>
-      </w:pPr>
-      <w:r>
-        <w:rPr>
-          <w:rFonts w:hint="eastAsia"/>
-        </w:rPr>
-        <w:t>设置Ctrl</w:t>
-      </w:r>
-      <w:r>
-        <w:t>+</w:t>
-      </w:r>
-      <w:proofErr w:type="gramStart"/>
-      <w:r>
-        <w:rPr>
-          <w:rFonts w:hint="eastAsia"/>
-        </w:rPr>
-        <w:t>滚乱调整</w:t>
-      </w:r>
-      <w:proofErr w:type="gramEnd"/>
-      <w:r>
-        <w:rPr>
-          <w:rFonts w:hint="eastAsia"/>
-        </w:rPr>
-        <w:t>字体大小</w:t>
-      </w:r>
-    </w:p>
-    <w:p>
-      <w:pPr>
-        <w:pStyle w:val="a3"/>
-        <w:ind w:left="432" w:firstLineChars="0" w:firstLine="0"/>
-      </w:pPr>
-      <w:r>
-        <w:rPr>
-          <w:noProof/>
-        </w:rPr>
-        <w:drawing>
-          <wp:inline distT="0" distB="0" distL="0" distR="0" wp14:anchorId="14C67E71" wp14:editId="50B62C78">
-            <wp:extent cx="3382108" cy="2342555"/>
-            <wp:effectExtent l="0" t="0" r="8890" b="635"/>
-            <wp:docPr id="2" name="图片 2"/>
-            <wp:cNvGraphicFramePr>
-              <a:graphicFrameLocks xmlns:a="http://schemas.openxmlformats.org/drawingml/2006/main" noChangeAspect="1"/>
-            </wp:cNvGraphicFramePr>
-            <a:graphic xmlns:a="http://schemas.openxmlformats.org/drawingml/2006/main">
-              <a:graphicData uri="http://schemas.openxmlformats.org/drawingml/2006/picture">
-                <pic:pic xmlns:pic="http://schemas.openxmlformats.org/drawingml/2006/picture">
-                  <pic:nvPicPr>
-                    <pic:cNvPr id="1" name=""/>
-                    <pic:cNvPicPr/>
-                  </pic:nvPicPr>
-                  <pic:blipFill>
-                    <a:blip r:embed="rId6"/>
-                    <a:stretch>
-                      <a:fillRect/>
-                    </a:stretch>
-                  </pic:blipFill>
-                  <pic:spPr>
-                    <a:xfrm>
-                      <a:off x="0" y="0"/>
-                      <a:ext cx="3403566" cy="2357417"/>
-                    </a:xfrm>
-                    <a:prstGeom prst="rect">
-                      <a:avLst/>
-                    </a:prstGeom>
-                  </pic:spPr>
-                </pic:pic>
-              </a:graphicData>
-            </a:graphic>
-          </wp:inline>
-        </w:drawing>
-      </w:r>
-    </w:p>
-    <w:p>
-      <w:pPr>
-        <w:pStyle w:val="a3"/>
-        <w:numPr>
-          <w:ilvl w:val="0"/>
-          <w:numId w:val="1"/>
-        </w:numPr>
-        <w:ind w:firstLineChars="0"/>
-      </w:pPr>
-      <w:r>
-        <w:rPr>
-          <w:rFonts w:hint="eastAsia"/>
-        </w:rPr>
-        <w:t>设置自动导包</w:t>
-      </w:r>
-      <w:r>
-        <w:rPr>
-          <w:rFonts w:hint="eastAsia"/>
-        </w:rPr>
-        <w:t>（不设置自动导包，我们也可以通过</w:t>
-      </w:r>
-      <w:proofErr w:type="spellStart"/>
-      <w:r>
-        <w:rPr>
-          <w:rFonts w:hint="eastAsia"/>
-        </w:rPr>
-        <w:t>Alt</w:t>
-      </w:r>
-      <w:r>
-        <w:t>+</w:t>
-      </w:r>
-      <w:r>
-        <w:rPr>
-          <w:rFonts w:hint="eastAsia"/>
-        </w:rPr>
-        <w:t>Enter</w:t>
-      </w:r>
-      <w:proofErr w:type="spellEnd"/>
-      <w:r>
-        <w:rPr>
-          <w:rFonts w:hint="eastAsia"/>
-        </w:rPr>
-        <w:t>进行手动导包）</w:t>
-      </w:r>
-    </w:p>
-    <w:p>
-      <w:pPr>
-        <w:ind w:firstLineChars="100" w:firstLine="210"/>
-      </w:pPr>
-      <w:r>
-        <w:rPr>
-          <w:noProof/>
-        </w:rPr>
-        <w:drawing>
-          <wp:inline distT="0" distB="0" distL="0" distR="0" wp14:anchorId="1437F8E8" wp14:editId="487542DE">
-            <wp:extent cx="3464169" cy="2405649"/>
-            <wp:effectExtent l="0" t="0" r="3175" b="0"/>
-            <wp:docPr id="4" name="图片 4"/>
             <wp:cNvGraphicFramePr>
               <a:graphicFrameLocks xmlns:a="http://schemas.openxmlformats.org/drawingml/2006/main" noChangeAspect="1"/>
             </wp:cNvGraphicFramePr>
@@ -237,7 +68,7 @@
                   <pic:spPr>
                     <a:xfrm>
                       <a:off x="0" y="0"/>
-                      <a:ext cx="3473815" cy="2412348"/>
+                      <a:ext cx="3993560" cy="2767029"/>
                     </a:xfrm>
                     <a:prstGeom prst="rect">
                       <a:avLst/>
@@ -253,18 +84,35 @@
     <w:p>
       <w:pPr>
         <w:pStyle w:val="a3"/>
-        <w:numPr>
-          <w:ilvl w:val="0"/>
-          <w:numId w:val="1"/>
-        </w:numPr>
-        <w:ind w:firstLineChars="0"/>
-      </w:pPr>
-      <w:r>
-        <w:rPr>
-          <w:rFonts w:hint="eastAsia"/>
-        </w:rPr>
-        <w:lastRenderedPageBreak/>
-        <w:t>设置显示行号和方法间分隔符</w:t>
+        <w:ind w:left="432" w:firstLineChars="0" w:firstLine="0"/>
+      </w:pPr>
+    </w:p>
+    <w:p>
+      <w:pPr>
+        <w:pStyle w:val="2"/>
+      </w:pPr>
+      <w:r>
+        <w:rPr>
+          <w:rFonts w:hint="eastAsia"/>
+        </w:rPr>
+        <w:t>设置Ctrl</w:t>
+      </w:r>
+      <w:r>
+        <w:t>+</w:t>
+      </w:r>
+      <w:proofErr w:type="gramStart"/>
+      <w:r>
+        <w:rPr>
+          <w:rFonts w:hint="eastAsia"/>
+        </w:rPr>
+        <w:t>滚乱调整</w:t>
+      </w:r>
+      <w:proofErr w:type="gramEnd"/>
+      <w:r>
+        <w:rPr>
+          <w:rFonts w:hint="eastAsia"/>
+        </w:rPr>
+        <w:t>字体大小</w:t>
       </w:r>
     </w:p>
     <w:p>
@@ -277,10 +125,10 @@
           <w:noProof/>
         </w:rPr>
         <w:drawing>
-          <wp:inline distT="0" distB="0" distL="0" distR="0" wp14:anchorId="7B3115C7" wp14:editId="765713A7">
-            <wp:extent cx="3686908" cy="2560328"/>
-            <wp:effectExtent l="0" t="0" r="8890" b="0"/>
-            <wp:docPr id="5" name="图片 5"/>
+          <wp:inline distT="0" distB="0" distL="0" distR="0" wp14:anchorId="14C67E71" wp14:editId="50B62C78">
+            <wp:extent cx="3382108" cy="2342555"/>
+            <wp:effectExtent l="0" t="0" r="8890" b="635"/>
+            <wp:docPr id="2" name="图片 2"/>
             <wp:cNvGraphicFramePr>
               <a:graphicFrameLocks xmlns:a="http://schemas.openxmlformats.org/drawingml/2006/main" noChangeAspect="1"/>
             </wp:cNvGraphicFramePr>
@@ -300,7 +148,7 @@
                   <pic:spPr>
                     <a:xfrm>
                       <a:off x="0" y="0"/>
-                      <a:ext cx="3708211" cy="2575121"/>
+                      <a:ext cx="3403566" cy="2357417"/>
                     </a:xfrm>
                     <a:prstGeom prst="rect">
                       <a:avLst/>
@@ -315,40 +163,58 @@
     </w:p>
     <w:p>
       <w:pPr>
-        <w:pStyle w:val="a3"/>
-        <w:numPr>
-          <w:ilvl w:val="0"/>
-          <w:numId w:val="1"/>
-        </w:numPr>
-        <w:ind w:firstLineChars="0"/>
-      </w:pPr>
-      <w:r>
-        <w:rPr>
-          <w:rFonts w:hint="eastAsia"/>
-        </w:rPr>
-        <w:t>设置</w:t>
-      </w:r>
-      <w:r>
-        <w:rPr>
-          <w:rFonts w:hint="eastAsia"/>
-        </w:rPr>
-        <w:t>代码提示时忽略大小写</w:t>
-      </w:r>
-    </w:p>
-    <w:p>
-      <w:pPr>
-        <w:pStyle w:val="a3"/>
-        <w:ind w:left="432" w:firstLineChars="0" w:firstLine="0"/>
+        <w:pStyle w:val="2"/>
+      </w:pPr>
+      <w:r>
+        <w:rPr>
+          <w:rFonts w:hint="eastAsia"/>
+        </w:rPr>
+        <w:lastRenderedPageBreak/>
+        <w:t>设置自动导包</w:t>
+      </w:r>
+      <w:r>
+        <w:rPr>
+          <w:rFonts w:hint="eastAsia"/>
+        </w:rPr>
+        <w:t>（不设置自动导包，我们也可以通过</w:t>
+      </w:r>
+      <w:proofErr w:type="spellStart"/>
+      <w:r>
+        <w:rPr>
+          <w:rFonts w:hint="eastAsia"/>
+        </w:rPr>
+        <w:t>Alt</w:t>
+      </w:r>
+      <w:r>
+        <w:t>+</w:t>
+      </w:r>
+      <w:r>
+        <w:rPr>
+          <w:rFonts w:hint="eastAsia"/>
+        </w:rPr>
+        <w:t>Enter</w:t>
+      </w:r>
+      <w:proofErr w:type="spellEnd"/>
+      <w:r>
+        <w:rPr>
+          <w:rFonts w:hint="eastAsia"/>
+        </w:rPr>
+        <w:t>进行手动导包）</w:t>
+      </w:r>
+    </w:p>
+    <w:p>
+      <w:pPr>
+        <w:ind w:firstLineChars="100" w:firstLine="210"/>
       </w:pPr>
       <w:r>
         <w:rPr>
           <w:noProof/>
         </w:rPr>
         <w:drawing>
-          <wp:inline distT="0" distB="0" distL="0" distR="0" wp14:anchorId="53452E93" wp14:editId="4C27C102">
-            <wp:extent cx="3933093" cy="2731288"/>
-            <wp:effectExtent l="0" t="0" r="0" b="0"/>
-            <wp:docPr id="6" name="图片 6"/>
+          <wp:inline distT="0" distB="0" distL="0" distR="0" wp14:anchorId="1437F8E8" wp14:editId="487542DE">
+            <wp:extent cx="3464169" cy="2405649"/>
+            <wp:effectExtent l="0" t="0" r="3175" b="0"/>
+            <wp:docPr id="4" name="图片 4"/>
             <wp:cNvGraphicFramePr>
               <a:graphicFrameLocks xmlns:a="http://schemas.openxmlformats.org/drawingml/2006/main" noChangeAspect="1"/>
             </wp:cNvGraphicFramePr>
@@ -368,7 +234,7 @@
                   <pic:spPr>
                     <a:xfrm>
                       <a:off x="0" y="0"/>
-                      <a:ext cx="3942422" cy="2737767"/>
+                      <a:ext cx="3473815" cy="2412348"/>
                     </a:xfrm>
                     <a:prstGeom prst="rect">
                       <a:avLst/>
@@ -383,24 +249,13 @@
     </w:p>
     <w:p>
       <w:pPr>
-        <w:pStyle w:val="a3"/>
-        <w:numPr>
-          <w:ilvl w:val="0"/>
-          <w:numId w:val="1"/>
-        </w:numPr>
-        <w:ind w:firstLineChars="0"/>
-      </w:pPr>
-      <w:r>
-        <w:rPr>
-          <w:rFonts w:hint="eastAsia"/>
-        </w:rPr>
-        <w:t>设置取消</w:t>
-      </w:r>
-      <w:r>
-        <w:rPr>
-          <w:rFonts w:hint="eastAsia"/>
-        </w:rPr>
-        <w:t>单行显示tabs</w:t>
+        <w:pStyle w:val="2"/>
+      </w:pPr>
+      <w:r>
+        <w:rPr>
+          <w:rFonts w:hint="eastAsia"/>
+        </w:rPr>
+        <w:t>设置显示行号和方法间分隔符</w:t>
       </w:r>
     </w:p>
     <w:p>
@@ -410,31 +265,13 @@
       </w:pPr>
       <w:r>
         <w:rPr>
-          <w:rFonts w:hint="eastAsia"/>
-        </w:rPr>
-        <w:t>tabs就是代码编辑页面，如果打开的编辑页面太多</w:t>
-      </w:r>
-      <w:r>
-        <w:rPr>
-          <w:rFonts w:hint="eastAsia"/>
-        </w:rPr>
-        <w:t>，一排显示不全，默认情况下会隐藏一部分，我们通过这个设置，使得多出来的显示在第二排。</w:t>
-      </w:r>
-    </w:p>
-    <w:p>
-      <w:pPr>
-        <w:pStyle w:val="a3"/>
-        <w:ind w:left="432" w:firstLineChars="0" w:firstLine="0"/>
-      </w:pPr>
-      <w:r>
-        <w:rPr>
           <w:noProof/>
         </w:rPr>
         <w:drawing>
-          <wp:inline distT="0" distB="0" distL="0" distR="0" wp14:anchorId="6B93E214" wp14:editId="4A9EF9D0">
-            <wp:extent cx="3259016" cy="2263184"/>
-            <wp:effectExtent l="0" t="0" r="0" b="3810"/>
-            <wp:docPr id="7" name="图片 7"/>
+          <wp:inline distT="0" distB="0" distL="0" distR="0" wp14:anchorId="7B3115C7" wp14:editId="765713A7">
+            <wp:extent cx="3686908" cy="2560328"/>
+            <wp:effectExtent l="0" t="0" r="8890" b="0"/>
+            <wp:docPr id="5" name="图片 5"/>
             <wp:cNvGraphicFramePr>
               <a:graphicFrameLocks xmlns:a="http://schemas.openxmlformats.org/drawingml/2006/main" noChangeAspect="1"/>
             </wp:cNvGraphicFramePr>
@@ -454,7 +291,7 @@
                   <pic:spPr>
                     <a:xfrm>
                       <a:off x="0" y="0"/>
-                      <a:ext cx="3261281" cy="2264757"/>
+                      <a:ext cx="3708211" cy="2575121"/>
                     </a:xfrm>
                     <a:prstGeom prst="rect">
                       <a:avLst/>
@@ -469,31 +306,36 @@
     </w:p>
     <w:p>
       <w:pPr>
+        <w:pStyle w:val="2"/>
+      </w:pPr>
+      <w:r>
+        <w:rPr>
+          <w:rFonts w:hint="eastAsia"/>
+        </w:rPr>
+        <w:lastRenderedPageBreak/>
+        <w:t>设置</w:t>
+      </w:r>
+      <w:r>
+        <w:rPr>
+          <w:rFonts w:hint="eastAsia"/>
+        </w:rPr>
+        <w:t>代码提示时忽略大小写</w:t>
+      </w:r>
+    </w:p>
+    <w:p>
+      <w:pPr>
         <w:pStyle w:val="a3"/>
-        <w:numPr>
-          <w:ilvl w:val="0"/>
-          <w:numId w:val="1"/>
-        </w:numPr>
-        <w:ind w:firstLineChars="0"/>
-      </w:pPr>
-      <w:r>
-        <w:rPr>
-          <w:rFonts w:hint="eastAsia"/>
-        </w:rPr>
-        <w:lastRenderedPageBreak/>
-        <w:t>设置字体，字体大小，行间距等</w:t>
-      </w:r>
-    </w:p>
-    <w:p>
+        <w:ind w:left="432" w:firstLineChars="0" w:firstLine="0"/>
+      </w:pPr>
       <w:r>
         <w:rPr>
           <w:noProof/>
         </w:rPr>
         <w:drawing>
-          <wp:inline distT="0" distB="0" distL="0" distR="0" wp14:anchorId="319D7498" wp14:editId="7401608A">
-            <wp:extent cx="3511062" cy="2438214"/>
-            <wp:effectExtent l="0" t="0" r="0" b="635"/>
-            <wp:docPr id="8" name="图片 8"/>
+          <wp:inline distT="0" distB="0" distL="0" distR="0" wp14:anchorId="53452E93" wp14:editId="4C27C102">
+            <wp:extent cx="3933093" cy="2731288"/>
+            <wp:effectExtent l="0" t="0" r="0" b="0"/>
+            <wp:docPr id="6" name="图片 6"/>
             <wp:cNvGraphicFramePr>
               <a:graphicFrameLocks xmlns:a="http://schemas.openxmlformats.org/drawingml/2006/main" noChangeAspect="1"/>
             </wp:cNvGraphicFramePr>
@@ -513,7 +355,7 @@
                   <pic:spPr>
                     <a:xfrm>
                       <a:off x="0" y="0"/>
-                      <a:ext cx="3522648" cy="2446259"/>
+                      <a:ext cx="3942422" cy="2737767"/>
                     </a:xfrm>
                     <a:prstGeom prst="rect">
                       <a:avLst/>
@@ -528,37 +370,47 @@
     </w:p>
     <w:p>
       <w:pPr>
-        <w:pStyle w:val="a3"/>
-        <w:numPr>
-          <w:ilvl w:val="0"/>
-          <w:numId w:val="1"/>
-        </w:numPr>
-        <w:ind w:firstLineChars="0"/>
-      </w:pPr>
-      <w:r>
-        <w:rPr>
-          <w:rFonts w:hint="eastAsia"/>
-        </w:rPr>
-        <w:t>设置项目文件的编码</w:t>
+        <w:pStyle w:val="2"/>
+      </w:pPr>
+      <w:r>
+        <w:rPr>
+          <w:rFonts w:hint="eastAsia"/>
+        </w:rPr>
+        <w:t>设置取消</w:t>
+      </w:r>
+      <w:r>
+        <w:rPr>
+          <w:rFonts w:hint="eastAsia"/>
+        </w:rPr>
+        <w:t>单行显示tabs</w:t>
       </w:r>
     </w:p>
     <w:p>
       <w:pPr>
         <w:pStyle w:val="a3"/>
         <w:ind w:left="432" w:firstLineChars="0" w:firstLine="0"/>
-        <w:rPr>
-          <w:rFonts w:hint="eastAsia"/>
-        </w:rPr>
+      </w:pPr>
+      <w:r>
+        <w:rPr>
+          <w:rFonts w:hint="eastAsia"/>
+        </w:rPr>
+        <w:t>tabs就是代码编辑页面，如果打开的编辑页面太多，一排显示不全，默认情况下会隐藏一部分，我们通过这个设置，使得多出来的显示在第二排。</w:t>
+      </w:r>
+    </w:p>
+    <w:p>
+      <w:pPr>
+        <w:pStyle w:val="a3"/>
+        <w:ind w:left="432" w:firstLineChars="0" w:firstLine="0"/>
       </w:pPr>
       <w:r>
         <w:rPr>
           <w:noProof/>
         </w:rPr>
         <w:drawing>
-          <wp:inline distT="0" distB="0" distL="0" distR="0" wp14:anchorId="759F6ED4" wp14:editId="29F4A5FD">
-            <wp:extent cx="3253154" cy="2259113"/>
-            <wp:effectExtent l="0" t="0" r="4445" b="8255"/>
-            <wp:docPr id="10" name="图片 10"/>
+          <wp:inline distT="0" distB="0" distL="0" distR="0" wp14:anchorId="6B93E214" wp14:editId="4A9EF9D0">
+            <wp:extent cx="3259016" cy="2263184"/>
+            <wp:effectExtent l="0" t="0" r="0" b="3810"/>
+            <wp:docPr id="7" name="图片 7"/>
             <wp:cNvGraphicFramePr>
               <a:graphicFrameLocks xmlns:a="http://schemas.openxmlformats.org/drawingml/2006/main" noChangeAspect="1"/>
             </wp:cNvGraphicFramePr>
@@ -578,7 +430,7 @@
                   <pic:spPr>
                     <a:xfrm>
                       <a:off x="0" y="0"/>
-                      <a:ext cx="3276724" cy="2275481"/>
+                      <a:ext cx="3261281" cy="2264757"/>
                     </a:xfrm>
                     <a:prstGeom prst="rect">
                       <a:avLst/>
@@ -593,34 +445,26 @@
     </w:p>
     <w:p>
       <w:pPr>
-        <w:pStyle w:val="a3"/>
-        <w:numPr>
-          <w:ilvl w:val="0"/>
-          <w:numId w:val="1"/>
-        </w:numPr>
-        <w:ind w:firstLineChars="0"/>
-      </w:pPr>
-      <w:r>
-        <w:rPr>
-          <w:rFonts w:hint="eastAsia"/>
-        </w:rPr>
-        <w:t>设置自动编译</w:t>
-      </w:r>
-    </w:p>
-    <w:p>
-      <w:pPr>
-        <w:pStyle w:val="a3"/>
-        <w:ind w:left="432" w:firstLineChars="0" w:firstLine="0"/>
-      </w:pPr>
+        <w:pStyle w:val="2"/>
+      </w:pPr>
+      <w:r>
+        <w:rPr>
+          <w:rFonts w:hint="eastAsia"/>
+        </w:rPr>
+        <w:lastRenderedPageBreak/>
+        <w:t>设置字体，字体大小，行间距等</w:t>
+      </w:r>
+    </w:p>
+    <w:p>
       <w:r>
         <w:rPr>
           <w:noProof/>
         </w:rPr>
         <w:drawing>
-          <wp:inline distT="0" distB="0" distL="0" distR="0" wp14:anchorId="00E1AF83" wp14:editId="5507C694">
-            <wp:extent cx="3804139" cy="2641738"/>
-            <wp:effectExtent l="0" t="0" r="6350" b="6350"/>
-            <wp:docPr id="11" name="图片 11"/>
+          <wp:inline distT="0" distB="0" distL="0" distR="0" wp14:anchorId="319D7498" wp14:editId="7401608A">
+            <wp:extent cx="3511062" cy="2438214"/>
+            <wp:effectExtent l="0" t="0" r="0" b="635"/>
+            <wp:docPr id="8" name="图片 8"/>
             <wp:cNvGraphicFramePr>
               <a:graphicFrameLocks xmlns:a="http://schemas.openxmlformats.org/drawingml/2006/main" noChangeAspect="1"/>
             </wp:cNvGraphicFramePr>
@@ -640,7 +484,7 @@
                   <pic:spPr>
                     <a:xfrm>
                       <a:off x="0" y="0"/>
-                      <a:ext cx="3809451" cy="2645427"/>
+                      <a:ext cx="3522648" cy="2446259"/>
                     </a:xfrm>
                     <a:prstGeom prst="rect">
                       <a:avLst/>
@@ -655,38 +499,29 @@
     </w:p>
     <w:p>
       <w:pPr>
-        <w:pStyle w:val="a3"/>
-        <w:numPr>
-          <w:ilvl w:val="0"/>
-          <w:numId w:val="1"/>
-        </w:numPr>
-        <w:ind w:firstLineChars="0"/>
-      </w:pPr>
-      <w:r>
-        <w:rPr>
-          <w:rFonts w:hint="eastAsia"/>
-        </w:rPr>
-        <w:t>页面的左右显示</w:t>
+        <w:pStyle w:val="2"/>
+      </w:pPr>
+      <w:r>
+        <w:rPr>
+          <w:rFonts w:hint="eastAsia"/>
+        </w:rPr>
+        <w:t>设置项目文件的编码</w:t>
       </w:r>
     </w:p>
     <w:p>
       <w:pPr>
         <w:pStyle w:val="a3"/>
         <w:ind w:left="432" w:firstLineChars="0" w:firstLine="0"/>
-        <w:rPr>
-          <w:rFonts w:hint="eastAsia"/>
-        </w:rPr>
       </w:pPr>
       <w:r>
         <w:rPr>
           <w:noProof/>
         </w:rPr>
-        <w:lastRenderedPageBreak/>
         <w:drawing>
-          <wp:inline distT="0" distB="0" distL="0" distR="0" wp14:anchorId="7C1DD908" wp14:editId="5A723FF5">
-            <wp:extent cx="3786554" cy="2304938"/>
-            <wp:effectExtent l="0" t="0" r="4445" b="635"/>
-            <wp:docPr id="12" name="图片 12"/>
+          <wp:inline distT="0" distB="0" distL="0" distR="0" wp14:anchorId="759F6ED4" wp14:editId="29F4A5FD">
+            <wp:extent cx="3253154" cy="2259113"/>
+            <wp:effectExtent l="0" t="0" r="4445" b="8255"/>
+            <wp:docPr id="10" name="图片 10"/>
             <wp:cNvGraphicFramePr>
               <a:graphicFrameLocks xmlns:a="http://schemas.openxmlformats.org/drawingml/2006/main" noChangeAspect="1"/>
             </wp:cNvGraphicFramePr>
@@ -706,6 +541,121 @@
                   <pic:spPr>
                     <a:xfrm>
                       <a:off x="0" y="0"/>
+                      <a:ext cx="3276724" cy="2275481"/>
+                    </a:xfrm>
+                    <a:prstGeom prst="rect">
+                      <a:avLst/>
+                    </a:prstGeom>
+                  </pic:spPr>
+                </pic:pic>
+              </a:graphicData>
+            </a:graphic>
+          </wp:inline>
+        </w:drawing>
+      </w:r>
+    </w:p>
+    <w:p>
+      <w:pPr>
+        <w:pStyle w:val="2"/>
+      </w:pPr>
+      <w:r>
+        <w:rPr>
+          <w:rFonts w:hint="eastAsia"/>
+        </w:rPr>
+        <w:lastRenderedPageBreak/>
+        <w:t>设置自动编译</w:t>
+      </w:r>
+    </w:p>
+    <w:p>
+      <w:pPr>
+        <w:pStyle w:val="a3"/>
+        <w:ind w:left="432" w:firstLineChars="0" w:firstLine="0"/>
+      </w:pPr>
+      <w:r>
+        <w:rPr>
+          <w:noProof/>
+        </w:rPr>
+        <w:drawing>
+          <wp:inline distT="0" distB="0" distL="0" distR="0" wp14:anchorId="00E1AF83" wp14:editId="5507C694">
+            <wp:extent cx="3804139" cy="2641738"/>
+            <wp:effectExtent l="0" t="0" r="6350" b="6350"/>
+            <wp:docPr id="11" name="图片 11"/>
+            <wp:cNvGraphicFramePr>
+              <a:graphicFrameLocks xmlns:a="http://schemas.openxmlformats.org/drawingml/2006/main" noChangeAspect="1"/>
+            </wp:cNvGraphicFramePr>
+            <a:graphic xmlns:a="http://schemas.openxmlformats.org/drawingml/2006/main">
+              <a:graphicData uri="http://schemas.openxmlformats.org/drawingml/2006/picture">
+                <pic:pic xmlns:pic="http://schemas.openxmlformats.org/drawingml/2006/picture">
+                  <pic:nvPicPr>
+                    <pic:cNvPr id="1" name=""/>
+                    <pic:cNvPicPr/>
+                  </pic:nvPicPr>
+                  <pic:blipFill>
+                    <a:blip r:embed="rId15"/>
+                    <a:stretch>
+                      <a:fillRect/>
+                    </a:stretch>
+                  </pic:blipFill>
+                  <pic:spPr>
+                    <a:xfrm>
+                      <a:off x="0" y="0"/>
+                      <a:ext cx="3809451" cy="2645427"/>
+                    </a:xfrm>
+                    <a:prstGeom prst="rect">
+                      <a:avLst/>
+                    </a:prstGeom>
+                  </pic:spPr>
+                </pic:pic>
+              </a:graphicData>
+            </a:graphic>
+          </wp:inline>
+        </w:drawing>
+      </w:r>
+    </w:p>
+    <w:p>
+      <w:pPr>
+        <w:pStyle w:val="2"/>
+      </w:pPr>
+      <w:r>
+        <w:rPr>
+          <w:rFonts w:hint="eastAsia"/>
+        </w:rPr>
+        <w:t>页面的左右显示</w:t>
+      </w:r>
+    </w:p>
+    <w:p>
+      <w:pPr>
+        <w:pStyle w:val="a3"/>
+        <w:ind w:left="432" w:firstLineChars="0" w:firstLine="0"/>
+      </w:pPr>
+      <w:r>
+        <w:rPr>
+          <w:noProof/>
+        </w:rPr>
+        <w:drawing>
+          <wp:inline distT="0" distB="0" distL="0" distR="0" wp14:anchorId="7C1DD908" wp14:editId="5A723FF5">
+            <wp:extent cx="3786554" cy="2304938"/>
+            <wp:effectExtent l="0" t="0" r="4445" b="635"/>
+            <wp:docPr id="12" name="图片 12"/>
+            <wp:cNvGraphicFramePr>
+              <a:graphicFrameLocks xmlns:a="http://schemas.openxmlformats.org/drawingml/2006/main" noChangeAspect="1"/>
+            </wp:cNvGraphicFramePr>
+            <a:graphic xmlns:a="http://schemas.openxmlformats.org/drawingml/2006/main">
+              <a:graphicData uri="http://schemas.openxmlformats.org/drawingml/2006/picture">
+                <pic:pic xmlns:pic="http://schemas.openxmlformats.org/drawingml/2006/picture">
+                  <pic:nvPicPr>
+                    <pic:cNvPr id="1" name=""/>
+                    <pic:cNvPicPr/>
+                  </pic:nvPicPr>
+                  <pic:blipFill>
+                    <a:blip r:embed="rId16"/>
+                    <a:stretch>
+                      <a:fillRect/>
+                    </a:stretch>
+                  </pic:blipFill>
+                  <pic:spPr>
+                    <a:xfrm>
+                      <a:off x="0" y="0"/>
                       <a:ext cx="3798717" cy="2312342"/>
                     </a:xfrm>
                     <a:prstGeom prst="rect">
@@ -718,8 +668,1879 @@
           </wp:inline>
         </w:drawing>
       </w:r>
+    </w:p>
+    <w:p>
+      <w:pPr>
+        <w:pStyle w:val="2"/>
+      </w:pPr>
+      <w:r>
+        <w:rPr>
+          <w:rFonts w:hint="eastAsia"/>
+        </w:rPr>
+        <w:lastRenderedPageBreak/>
+        <w:t>设置背景颜色（#</w:t>
+      </w:r>
+      <w:r>
+        <w:t>C4EDCC</w:t>
+      </w:r>
+      <w:r>
+        <w:rPr>
+          <w:rFonts w:hint="eastAsia"/>
+        </w:rPr>
+        <w:t>）</w:t>
+      </w:r>
+    </w:p>
+    <w:p>
+      <w:r>
+        <w:rPr>
+          <w:noProof/>
+        </w:rPr>
+        <w:drawing>
+          <wp:inline distT="0" distB="0" distL="0" distR="0" wp14:anchorId="72AD0977" wp14:editId="73512226">
+            <wp:extent cx="5274310" cy="3934460"/>
+            <wp:effectExtent l="0" t="0" r="2540" b="8890"/>
+            <wp:docPr id="18" name="图片 18"/>
+            <wp:cNvGraphicFramePr>
+              <a:graphicFrameLocks xmlns:a="http://schemas.openxmlformats.org/drawingml/2006/main" noChangeAspect="1"/>
+            </wp:cNvGraphicFramePr>
+            <a:graphic xmlns:a="http://schemas.openxmlformats.org/drawingml/2006/main">
+              <a:graphicData uri="http://schemas.openxmlformats.org/drawingml/2006/picture">
+                <pic:pic xmlns:pic="http://schemas.openxmlformats.org/drawingml/2006/picture">
+                  <pic:nvPicPr>
+                    <pic:cNvPr id="1" name=""/>
+                    <pic:cNvPicPr/>
+                  </pic:nvPicPr>
+                  <pic:blipFill>
+                    <a:blip r:embed="rId17"/>
+                    <a:stretch>
+                      <a:fillRect/>
+                    </a:stretch>
+                  </pic:blipFill>
+                  <pic:spPr>
+                    <a:xfrm>
+                      <a:off x="0" y="0"/>
+                      <a:ext cx="5274310" cy="3934460"/>
+                    </a:xfrm>
+                    <a:prstGeom prst="rect">
+                      <a:avLst/>
+                    </a:prstGeom>
+                  </pic:spPr>
+                </pic:pic>
+              </a:graphicData>
+            </a:graphic>
+          </wp:inline>
+        </w:drawing>
+      </w:r>
+    </w:p>
+    <w:p>
+      <w:pPr>
+        <w:pStyle w:val="a3"/>
+        <w:ind w:left="432" w:firstLineChars="0" w:firstLine="0"/>
+      </w:pPr>
+    </w:p>
+    <w:p>
+      <w:pPr>
+        <w:pStyle w:val="2"/>
+      </w:pPr>
+      <w:r>
+        <w:rPr>
+          <w:rFonts w:hint="eastAsia"/>
+        </w:rPr>
+        <w:t>设置JDK</w:t>
+      </w:r>
+    </w:p>
+    <w:p>
+      <w:pPr>
+        <w:pStyle w:val="a3"/>
+        <w:ind w:left="432" w:firstLineChars="0" w:firstLine="0"/>
+      </w:pPr>
+      <w:r>
+        <w:rPr>
+          <w:noProof/>
+        </w:rPr>
+        <w:drawing>
+          <wp:inline distT="0" distB="0" distL="0" distR="0" wp14:anchorId="6360A4CD" wp14:editId="0D002635">
+            <wp:extent cx="6137918" cy="2770414"/>
+            <wp:effectExtent l="0" t="0" r="0" b="0"/>
+            <wp:docPr id="15" name="图片 15"/>
+            <wp:cNvGraphicFramePr>
+              <a:graphicFrameLocks xmlns:a="http://schemas.openxmlformats.org/drawingml/2006/main" noChangeAspect="1"/>
+            </wp:cNvGraphicFramePr>
+            <a:graphic xmlns:a="http://schemas.openxmlformats.org/drawingml/2006/main">
+              <a:graphicData uri="http://schemas.openxmlformats.org/drawingml/2006/picture">
+                <pic:pic xmlns:pic="http://schemas.openxmlformats.org/drawingml/2006/picture">
+                  <pic:nvPicPr>
+                    <pic:cNvPr id="1" name=""/>
+                    <pic:cNvPicPr/>
+                  </pic:nvPicPr>
+                  <pic:blipFill>
+                    <a:blip r:embed="rId18"/>
+                    <a:stretch>
+                      <a:fillRect/>
+                    </a:stretch>
+                  </pic:blipFill>
+                  <pic:spPr>
+                    <a:xfrm>
+                      <a:off x="0" y="0"/>
+                      <a:ext cx="6174787" cy="2787055"/>
+                    </a:xfrm>
+                    <a:prstGeom prst="rect">
+                      <a:avLst/>
+                    </a:prstGeom>
+                  </pic:spPr>
+                </pic:pic>
+              </a:graphicData>
+            </a:graphic>
+          </wp:inline>
+        </w:drawing>
+      </w:r>
+    </w:p>
+    <w:p>
+      <w:pPr>
+        <w:pStyle w:val="a3"/>
+        <w:ind w:left="432" w:firstLineChars="0" w:firstLine="0"/>
+      </w:pPr>
+    </w:p>
+    <w:p>
+      <w:pPr>
+        <w:pStyle w:val="a3"/>
+        <w:ind w:left="432" w:firstLineChars="0" w:firstLine="0"/>
+      </w:pPr>
+    </w:p>
+    <w:p>
+      <w:pPr>
+        <w:pStyle w:val="a3"/>
+        <w:ind w:left="432" w:firstLineChars="0" w:firstLine="0"/>
+      </w:pPr>
+    </w:p>
+    <w:p>
+      <w:pPr>
+        <w:pStyle w:val="a3"/>
+        <w:ind w:left="432" w:firstLineChars="0" w:firstLine="0"/>
+      </w:pPr>
+    </w:p>
+    <w:p>
+      <w:pPr>
+        <w:pStyle w:val="a3"/>
+        <w:ind w:left="432" w:firstLineChars="0" w:firstLine="0"/>
+      </w:pPr>
+    </w:p>
+    <w:p>
+      <w:pPr>
+        <w:pStyle w:val="a3"/>
+        <w:ind w:left="432" w:firstLineChars="0" w:firstLine="0"/>
+      </w:pPr>
+    </w:p>
+    <w:p>
+      <w:pPr>
+        <w:pStyle w:val="a3"/>
+        <w:ind w:left="432" w:firstLineChars="0" w:firstLine="0"/>
+      </w:pPr>
+    </w:p>
+    <w:p>
+      <w:pPr>
+        <w:pStyle w:val="a3"/>
+        <w:ind w:left="432" w:firstLineChars="0" w:firstLine="0"/>
+      </w:pPr>
+    </w:p>
+    <w:p>
+      <w:pPr>
+        <w:pStyle w:val="a3"/>
+        <w:ind w:left="432" w:firstLineChars="0" w:firstLine="0"/>
+      </w:pPr>
+    </w:p>
+    <w:p>
+      <w:pPr>
+        <w:pStyle w:val="a3"/>
+        <w:ind w:left="432" w:firstLineChars="0" w:firstLine="0"/>
+      </w:pPr>
+    </w:p>
+    <w:p>
+      <w:pPr>
+        <w:pStyle w:val="a3"/>
+        <w:ind w:left="432" w:firstLineChars="0" w:firstLine="0"/>
+      </w:pPr>
+    </w:p>
+    <w:p>
+      <w:pPr>
+        <w:pStyle w:val="1"/>
+      </w:pPr>
+      <w:r>
+        <w:rPr>
+          <w:rFonts w:hint="eastAsia"/>
+        </w:rPr>
+        <w:t>快捷键配置：</w:t>
+      </w:r>
+    </w:p>
+    <w:p>
+      <w:r>
+        <w:rPr>
+          <w:rFonts w:hint="eastAsia"/>
+        </w:rPr>
+        <w:t>将快捷键风格设置为Eclipse</w:t>
+      </w:r>
+      <w:r>
+        <w:rPr>
+          <w:rFonts w:hint="eastAsia"/>
+        </w:rPr>
+        <w:t>，然后做以下修改：</w:t>
+      </w:r>
+    </w:p>
+    <w:p>
+      <w:pPr>
+        <w:pStyle w:val="2"/>
+      </w:pPr>
+      <w:proofErr w:type="gramStart"/>
+      <w:r>
+        <w:rPr>
+          <w:rFonts w:hint="eastAsia"/>
+        </w:rPr>
+        <w:t>一</w:t>
+      </w:r>
+      <w:proofErr w:type="gramEnd"/>
+      <w:r>
+        <w:rPr>
+          <w:rFonts w:hint="eastAsia"/>
+        </w:rPr>
+        <w:t>．</w:t>
+      </w:r>
+      <w:r>
+        <w:rPr>
+          <w:rFonts w:hint="eastAsia"/>
+        </w:rPr>
+        <w:t>自动生成</w:t>
+      </w:r>
+      <w:r>
+        <w:rPr>
+          <w:rFonts w:hint="eastAsia"/>
+        </w:rPr>
+        <w:t>变量名</w:t>
+      </w:r>
+      <w:r>
+        <w:rPr>
+          <w:rFonts w:hint="eastAsia"/>
+        </w:rPr>
+        <w:t>（我们将其设置</w:t>
+      </w:r>
+      <w:proofErr w:type="spellStart"/>
+      <w:r>
+        <w:rPr>
+          <w:rFonts w:hint="eastAsia"/>
+        </w:rPr>
+        <w:t>A</w:t>
+      </w:r>
+      <w:r>
+        <w:t>lt+Enter</w:t>
+      </w:r>
+      <w:proofErr w:type="spellEnd"/>
+      <w:r>
+        <w:t>,</w:t>
+      </w:r>
+      <w:r>
+        <w:rPr>
+          <w:rFonts w:hint="eastAsia"/>
+        </w:rPr>
+        <w:t>或者我们不设置，因为我们在后面会设置一个更强大的功能</w:t>
+      </w:r>
+      <w:r>
+        <w:rPr>
+          <w:rFonts w:hint="eastAsia"/>
+        </w:rPr>
+        <w:t>）</w:t>
+      </w:r>
+    </w:p>
+    <w:p>
+      <w:pPr>
+        <w:ind w:firstLineChars="100" w:firstLine="210"/>
+      </w:pPr>
+      <w:r>
+        <w:rPr>
+          <w:noProof/>
+        </w:rPr>
+        <w:drawing>
+          <wp:inline distT="0" distB="0" distL="0" distR="0" wp14:anchorId="0FD0B430" wp14:editId="0B82DA2F">
+            <wp:extent cx="5118076" cy="3554186"/>
+            <wp:effectExtent l="0" t="0" r="6985" b="8255"/>
+            <wp:docPr id="3" name="图片 3"/>
+            <wp:cNvGraphicFramePr>
+              <a:graphicFrameLocks xmlns:a="http://schemas.openxmlformats.org/drawingml/2006/main" noChangeAspect="1"/>
+            </wp:cNvGraphicFramePr>
+            <a:graphic xmlns:a="http://schemas.openxmlformats.org/drawingml/2006/main">
+              <a:graphicData uri="http://schemas.openxmlformats.org/drawingml/2006/picture">
+                <pic:pic xmlns:pic="http://schemas.openxmlformats.org/drawingml/2006/picture">
+                  <pic:nvPicPr>
+                    <pic:cNvPr id="1" name=""/>
+                    <pic:cNvPicPr/>
+                  </pic:nvPicPr>
+                  <pic:blipFill>
+                    <a:blip r:embed="rId19"/>
+                    <a:stretch>
+                      <a:fillRect/>
+                    </a:stretch>
+                  </pic:blipFill>
+                  <pic:spPr>
+                    <a:xfrm>
+                      <a:off x="0" y="0"/>
+                      <a:ext cx="5144119" cy="3572271"/>
+                    </a:xfrm>
+                    <a:prstGeom prst="rect">
+                      <a:avLst/>
+                    </a:prstGeom>
+                  </pic:spPr>
+                </pic:pic>
+              </a:graphicData>
+            </a:graphic>
+          </wp:inline>
+        </w:drawing>
+      </w:r>
+    </w:p>
+    <w:p>
+      <w:pPr>
+        <w:pStyle w:val="2"/>
+      </w:pPr>
+      <w:r>
+        <w:rPr>
+          <w:rFonts w:hint="eastAsia"/>
+        </w:rPr>
+        <w:lastRenderedPageBreak/>
+        <w:t>二．</w:t>
+      </w:r>
+      <w:r>
+        <w:rPr>
+          <w:rFonts w:hint="eastAsia"/>
+        </w:rPr>
+        <w:t>设置</w:t>
+      </w:r>
+      <w:r>
+        <w:rPr>
+          <w:rFonts w:hint="eastAsia"/>
+        </w:rPr>
+        <w:t>代码提示（Alt</w:t>
+      </w:r>
+      <w:r>
+        <w:t>+</w:t>
+      </w:r>
+      <w:r>
+        <w:rPr>
+          <w:rFonts w:hint="eastAsia"/>
+        </w:rPr>
+        <w:t>/）</w:t>
+      </w:r>
+    </w:p>
+    <w:p>
+      <w:pPr>
+        <w:pStyle w:val="a3"/>
+        <w:ind w:left="432" w:firstLineChars="0" w:firstLine="0"/>
+      </w:pPr>
+      <w:r>
+        <w:rPr>
+          <w:noProof/>
+        </w:rPr>
+        <w:drawing>
+          <wp:inline distT="0" distB="0" distL="0" distR="0" wp14:anchorId="5BC86928" wp14:editId="7A08FD20">
+            <wp:extent cx="3664527" cy="2733615"/>
+            <wp:effectExtent l="0" t="0" r="0" b="0"/>
+            <wp:docPr id="23" name="图片 23"/>
+            <wp:cNvGraphicFramePr>
+              <a:graphicFrameLocks xmlns:a="http://schemas.openxmlformats.org/drawingml/2006/main" noChangeAspect="1"/>
+            </wp:cNvGraphicFramePr>
+            <a:graphic xmlns:a="http://schemas.openxmlformats.org/drawingml/2006/main">
+              <a:graphicData uri="http://schemas.openxmlformats.org/drawingml/2006/picture">
+                <pic:pic xmlns:pic="http://schemas.openxmlformats.org/drawingml/2006/picture">
+                  <pic:nvPicPr>
+                    <pic:cNvPr id="1" name=""/>
+                    <pic:cNvPicPr/>
+                  </pic:nvPicPr>
+                  <pic:blipFill>
+                    <a:blip r:embed="rId20"/>
+                    <a:stretch>
+                      <a:fillRect/>
+                    </a:stretch>
+                  </pic:blipFill>
+                  <pic:spPr>
+                    <a:xfrm>
+                      <a:off x="0" y="0"/>
+                      <a:ext cx="3667337" cy="2735711"/>
+                    </a:xfrm>
+                    <a:prstGeom prst="rect">
+                      <a:avLst/>
+                    </a:prstGeom>
+                  </pic:spPr>
+                </pic:pic>
+              </a:graphicData>
+            </a:graphic>
+          </wp:inline>
+        </w:drawing>
+      </w:r>
+    </w:p>
+    <w:p>
+      <w:pPr>
+        <w:pStyle w:val="2"/>
+      </w:pPr>
+      <w:r>
+        <w:rPr>
+          <w:rFonts w:hint="eastAsia"/>
+        </w:rPr>
+        <w:t>三 ． 设置提示方法参数类型</w:t>
+      </w:r>
+    </w:p>
+    <w:p>
+      <w:r>
+        <w:rPr>
+          <w:rFonts w:hint="eastAsia"/>
+        </w:rPr>
+        <w:t>在IDEA中A</w:t>
+      </w:r>
+      <w:r>
+        <w:t>lt+/</w:t>
+      </w:r>
+      <w:r>
+        <w:rPr>
+          <w:rFonts w:hint="eastAsia"/>
+        </w:rPr>
+        <w:t>是不提示</w:t>
+      </w:r>
+      <w:r>
+        <w:rPr>
+          <w:rFonts w:hint="eastAsia"/>
+        </w:rPr>
+        <w:t>方法的参数类型的</w:t>
+      </w:r>
+    </w:p>
+    <w:p>
+      <w:pPr>
+        <w:rPr>
+          <w:rFonts w:hint="eastAsia"/>
+        </w:rPr>
+      </w:pPr>
+      <w:r>
+        <w:rPr>
+          <w:noProof/>
+        </w:rPr>
+        <w:drawing>
+          <wp:inline distT="0" distB="0" distL="0" distR="0" wp14:anchorId="1A8BEB43" wp14:editId="40CE23E7">
+            <wp:extent cx="4620491" cy="3446733"/>
+            <wp:effectExtent l="0" t="0" r="8890" b="1905"/>
+            <wp:docPr id="22" name="图片 22"/>
+            <wp:cNvGraphicFramePr>
+              <a:graphicFrameLocks xmlns:a="http://schemas.openxmlformats.org/drawingml/2006/main" noChangeAspect="1"/>
+            </wp:cNvGraphicFramePr>
+            <a:graphic xmlns:a="http://schemas.openxmlformats.org/drawingml/2006/main">
+              <a:graphicData uri="http://schemas.openxmlformats.org/drawingml/2006/picture">
+                <pic:pic xmlns:pic="http://schemas.openxmlformats.org/drawingml/2006/picture">
+                  <pic:nvPicPr>
+                    <pic:cNvPr id="1" name=""/>
+                    <pic:cNvPicPr/>
+                  </pic:nvPicPr>
+                  <pic:blipFill>
+                    <a:blip r:embed="rId21"/>
+                    <a:stretch>
+                      <a:fillRect/>
+                    </a:stretch>
+                  </pic:blipFill>
+                  <pic:spPr>
+                    <a:xfrm>
+                      <a:off x="0" y="0"/>
+                      <a:ext cx="4639943" cy="3461243"/>
+                    </a:xfrm>
+                    <a:prstGeom prst="rect">
+                      <a:avLst/>
+                    </a:prstGeom>
+                  </pic:spPr>
+                </pic:pic>
+              </a:graphicData>
+            </a:graphic>
+          </wp:inline>
+        </w:drawing>
+      </w:r>
+    </w:p>
+    <w:p>
+      <w:pPr>
+        <w:pStyle w:val="2"/>
+      </w:pPr>
+      <w:r>
+        <w:rPr>
+          <w:rFonts w:hint="eastAsia"/>
+        </w:rPr>
+        <w:lastRenderedPageBreak/>
+        <w:t>四</w:t>
+      </w:r>
+      <w:r>
+        <w:rPr>
+          <w:rFonts w:hint="eastAsia"/>
+        </w:rPr>
+        <w:t>．在当前行前面插入新行</w:t>
+      </w:r>
+    </w:p>
+    <w:p>
+      <w:r>
+        <w:rPr>
+          <w:noProof/>
+        </w:rPr>
+        <w:drawing>
+          <wp:inline distT="0" distB="0" distL="0" distR="0" wp14:anchorId="13370A5D" wp14:editId="5AC9FC78">
+            <wp:extent cx="5861957" cy="4070763"/>
+            <wp:effectExtent l="0" t="0" r="5715" b="6350"/>
+            <wp:docPr id="14" name="图片 14"/>
+            <wp:cNvGraphicFramePr>
+              <a:graphicFrameLocks xmlns:a="http://schemas.openxmlformats.org/drawingml/2006/main" noChangeAspect="1"/>
+            </wp:cNvGraphicFramePr>
+            <a:graphic xmlns:a="http://schemas.openxmlformats.org/drawingml/2006/main">
+              <a:graphicData uri="http://schemas.openxmlformats.org/drawingml/2006/picture">
+                <pic:pic xmlns:pic="http://schemas.openxmlformats.org/drawingml/2006/picture">
+                  <pic:nvPicPr>
+                    <pic:cNvPr id="1" name=""/>
+                    <pic:cNvPicPr/>
+                  </pic:nvPicPr>
+                  <pic:blipFill>
+                    <a:blip r:embed="rId22"/>
+                    <a:stretch>
+                      <a:fillRect/>
+                    </a:stretch>
+                  </pic:blipFill>
+                  <pic:spPr>
+                    <a:xfrm>
+                      <a:off x="0" y="0"/>
+                      <a:ext cx="5881124" cy="4084073"/>
+                    </a:xfrm>
+                    <a:prstGeom prst="rect">
+                      <a:avLst/>
+                    </a:prstGeom>
+                  </pic:spPr>
+                </pic:pic>
+              </a:graphicData>
+            </a:graphic>
+          </wp:inline>
+        </w:drawing>
+      </w:r>
+    </w:p>
+    <w:p/>
+    <w:p>
+      <w:pPr>
+        <w:pStyle w:val="2"/>
+      </w:pPr>
+      <w:r>
+        <w:rPr>
+          <w:rFonts w:hint="eastAsia"/>
+        </w:rPr>
+        <w:lastRenderedPageBreak/>
+        <w:t>五</w:t>
+      </w:r>
+      <w:r>
+        <w:rPr>
+          <w:rFonts w:hint="eastAsia"/>
+        </w:rPr>
+        <w:t>．</w:t>
+      </w:r>
+      <w:r>
+        <w:rPr>
+          <w:rFonts w:hint="eastAsia"/>
+        </w:rPr>
+        <w:t>设置插入模板代码快捷键（构造器，Getter、</w:t>
+      </w:r>
+      <w:proofErr w:type="spellStart"/>
+      <w:r>
+        <w:rPr>
+          <w:rFonts w:hint="eastAsia"/>
+        </w:rPr>
+        <w:t>Stter</w:t>
+      </w:r>
+      <w:proofErr w:type="spellEnd"/>
+      <w:r>
+        <w:rPr>
+          <w:rFonts w:hint="eastAsia"/>
+        </w:rPr>
+        <w:t>）</w:t>
+      </w:r>
+    </w:p>
+    <w:p>
+      <w:r>
+        <w:rPr>
+          <w:noProof/>
+        </w:rPr>
+        <w:drawing>
+          <wp:inline distT="0" distB="0" distL="0" distR="0" wp14:anchorId="392A2C5E" wp14:editId="58E181F4">
+            <wp:extent cx="5448300" cy="4064250"/>
+            <wp:effectExtent l="0" t="0" r="0" b="0"/>
+            <wp:docPr id="16" name="图片 16"/>
+            <wp:cNvGraphicFramePr>
+              <a:graphicFrameLocks xmlns:a="http://schemas.openxmlformats.org/drawingml/2006/main" noChangeAspect="1"/>
+            </wp:cNvGraphicFramePr>
+            <a:graphic xmlns:a="http://schemas.openxmlformats.org/drawingml/2006/main">
+              <a:graphicData uri="http://schemas.openxmlformats.org/drawingml/2006/picture">
+                <pic:pic xmlns:pic="http://schemas.openxmlformats.org/drawingml/2006/picture">
+                  <pic:nvPicPr>
+                    <pic:cNvPr id="1" name=""/>
+                    <pic:cNvPicPr/>
+                  </pic:nvPicPr>
+                  <pic:blipFill>
+                    <a:blip r:embed="rId23"/>
+                    <a:stretch>
+                      <a:fillRect/>
+                    </a:stretch>
+                  </pic:blipFill>
+                  <pic:spPr>
+                    <a:xfrm>
+                      <a:off x="0" y="0"/>
+                      <a:ext cx="5466014" cy="4077464"/>
+                    </a:xfrm>
+                    <a:prstGeom prst="rect">
+                      <a:avLst/>
+                    </a:prstGeom>
+                  </pic:spPr>
+                </pic:pic>
+              </a:graphicData>
+            </a:graphic>
+          </wp:inline>
+        </w:drawing>
+      </w:r>
+    </w:p>
+    <w:p>
+      <w:r>
+        <w:rPr>
+          <w:rFonts w:hint="eastAsia"/>
+        </w:rPr>
+        <w:t>五，设置</w:t>
+      </w:r>
+      <w:r>
+        <w:rPr>
+          <w:rFonts w:hint="eastAsia"/>
+        </w:rPr>
+        <w:t>插入</w:t>
+      </w:r>
+      <w:r>
+        <w:rPr>
+          <w:rFonts w:hint="eastAsia"/>
+        </w:rPr>
+        <w:t>环绕代码</w:t>
+      </w:r>
+      <w:r>
+        <w:rPr>
+          <w:rFonts w:hint="eastAsia"/>
+        </w:rPr>
+        <w:t>快捷键</w:t>
+      </w:r>
+      <w:r>
+        <w:rPr>
+          <w:rFonts w:hint="eastAsia"/>
+        </w:rPr>
+        <w:t>（Try</w:t>
+      </w:r>
+      <w:r>
+        <w:t xml:space="preserve"> </w:t>
+      </w:r>
+      <w:r>
+        <w:rPr>
+          <w:rFonts w:hint="eastAsia"/>
+        </w:rPr>
+        <w:t>If等）</w:t>
+      </w:r>
+    </w:p>
+    <w:p/>
+    <w:p>
+      <w:r>
+        <w:rPr>
+          <w:noProof/>
+        </w:rPr>
+        <w:drawing>
+          <wp:inline distT="0" distB="0" distL="0" distR="0" wp14:anchorId="16882F9B" wp14:editId="02CAD4A7">
+            <wp:extent cx="3940629" cy="2939578"/>
+            <wp:effectExtent l="0" t="0" r="3175" b="0"/>
+            <wp:docPr id="9" name="图片 9"/>
+            <wp:cNvGraphicFramePr>
+              <a:graphicFrameLocks xmlns:a="http://schemas.openxmlformats.org/drawingml/2006/main" noChangeAspect="1"/>
+            </wp:cNvGraphicFramePr>
+            <a:graphic xmlns:a="http://schemas.openxmlformats.org/drawingml/2006/main">
+              <a:graphicData uri="http://schemas.openxmlformats.org/drawingml/2006/picture">
+                <pic:pic xmlns:pic="http://schemas.openxmlformats.org/drawingml/2006/picture">
+                  <pic:nvPicPr>
+                    <pic:cNvPr id="1" name=""/>
+                    <pic:cNvPicPr/>
+                  </pic:nvPicPr>
+                  <pic:blipFill>
+                    <a:blip r:embed="rId24"/>
+                    <a:stretch>
+                      <a:fillRect/>
+                    </a:stretch>
+                  </pic:blipFill>
+                  <pic:spPr>
+                    <a:xfrm>
+                      <a:off x="0" y="0"/>
+                      <a:ext cx="3959336" cy="2953533"/>
+                    </a:xfrm>
+                    <a:prstGeom prst="rect">
+                      <a:avLst/>
+                    </a:prstGeom>
+                  </pic:spPr>
+                </pic:pic>
+              </a:graphicData>
+            </a:graphic>
+          </wp:inline>
+        </w:drawing>
+      </w:r>
+    </w:p>
+    <w:p>
+      <w:pPr>
+        <w:pStyle w:val="2"/>
+        <w:rPr>
+          <w:color w:val="FF0000"/>
+        </w:rPr>
+      </w:pPr>
+      <w:r>
+        <w:rPr>
+          <w:rFonts w:hint="eastAsia"/>
+          <w:color w:val="FF0000"/>
+        </w:rPr>
+        <w:lastRenderedPageBreak/>
+        <w:t>六</w:t>
+      </w:r>
+      <w:r>
+        <w:rPr>
+          <w:rFonts w:hint="eastAsia"/>
+          <w:color w:val="FF0000"/>
+        </w:rPr>
+        <w:t>．</w:t>
+      </w:r>
+      <w:r>
+        <w:rPr>
+          <w:rFonts w:hint="eastAsia"/>
+          <w:color w:val="FF0000"/>
+        </w:rPr>
+        <w:t>代码补错，实现接口方法，生成变量名等，将变量声明与赋值拆分</w:t>
+      </w:r>
+    </w:p>
+    <w:p>
+      <w:r>
+        <w:rPr>
+          <w:rFonts w:hint="eastAsia"/>
+        </w:rPr>
+        <w:t>与Eclipse当中Ctrl</w:t>
+      </w:r>
+      <w:r>
+        <w:t>+1</w:t>
+      </w:r>
+      <w:r>
+        <w:rPr>
+          <w:rFonts w:hint="eastAsia"/>
+        </w:rPr>
+        <w:t>的功能类似，我们添加一个Ctrl</w:t>
+      </w:r>
+      <w:r>
+        <w:t>+1</w:t>
+      </w:r>
+      <w:r>
+        <w:rPr>
+          <w:rFonts w:hint="eastAsia"/>
+        </w:rPr>
+        <w:t>快捷键即可</w:t>
+      </w:r>
+    </w:p>
+    <w:p>
+      <w:r>
+        <w:rPr>
+          <w:noProof/>
+        </w:rPr>
+        <w:drawing>
+          <wp:inline distT="0" distB="0" distL="0" distR="0" wp14:anchorId="679DA15A" wp14:editId="471D5C5F">
+            <wp:extent cx="4599214" cy="3430861"/>
+            <wp:effectExtent l="0" t="0" r="0" b="0"/>
+            <wp:docPr id="19" name="图片 19"/>
+            <wp:cNvGraphicFramePr>
+              <a:graphicFrameLocks xmlns:a="http://schemas.openxmlformats.org/drawingml/2006/main" noChangeAspect="1"/>
+            </wp:cNvGraphicFramePr>
+            <a:graphic xmlns:a="http://schemas.openxmlformats.org/drawingml/2006/main">
+              <a:graphicData uri="http://schemas.openxmlformats.org/drawingml/2006/picture">
+                <pic:pic xmlns:pic="http://schemas.openxmlformats.org/drawingml/2006/picture">
+                  <pic:nvPicPr>
+                    <pic:cNvPr id="1" name=""/>
+                    <pic:cNvPicPr/>
+                  </pic:nvPicPr>
+                  <pic:blipFill>
+                    <a:blip r:embed="rId25"/>
+                    <a:stretch>
+                      <a:fillRect/>
+                    </a:stretch>
+                  </pic:blipFill>
+                  <pic:spPr>
+                    <a:xfrm>
+                      <a:off x="0" y="0"/>
+                      <a:ext cx="4609089" cy="3438227"/>
+                    </a:xfrm>
+                    <a:prstGeom prst="rect">
+                      <a:avLst/>
+                    </a:prstGeom>
+                  </pic:spPr>
+                </pic:pic>
+              </a:graphicData>
+            </a:graphic>
+          </wp:inline>
+        </w:drawing>
+      </w:r>
+    </w:p>
+    <w:p>
+      <w:pPr>
+        <w:pStyle w:val="2"/>
+      </w:pPr>
+      <w:r>
+        <w:rPr>
+          <w:rFonts w:hint="eastAsia"/>
+        </w:rPr>
+        <w:t>七</w:t>
+      </w:r>
+      <w:r>
+        <w:rPr>
+          <w:rFonts w:hint="eastAsia"/>
+        </w:rPr>
+        <w:t>．设置关闭活动窗口快捷键（窗口最大化）</w:t>
+      </w:r>
+    </w:p>
+    <w:p>
+      <w:r>
+        <w:tab/>
+      </w:r>
+      <w:r>
+        <w:rPr>
+          <w:rFonts w:hint="eastAsia"/>
+        </w:rPr>
+        <w:t>在Eclipse快捷键模式下，默认为</w:t>
+      </w:r>
+      <w:proofErr w:type="spellStart"/>
+      <w:r>
+        <w:rPr>
+          <w:rFonts w:hint="eastAsia"/>
+        </w:rPr>
+        <w:t>Ctrl</w:t>
+      </w:r>
+      <w:r>
+        <w:t>+</w:t>
+      </w:r>
+      <w:r>
+        <w:rPr>
+          <w:rFonts w:hint="eastAsia"/>
+        </w:rPr>
+        <w:t>W</w:t>
+      </w:r>
+      <w:proofErr w:type="spellEnd"/>
+      <w:r>
+        <w:rPr>
+          <w:rFonts w:hint="eastAsia"/>
+        </w:rPr>
+        <w:t>，我们设置为</w:t>
+      </w:r>
+      <w:proofErr w:type="spellStart"/>
+      <w:r>
+        <w:rPr>
+          <w:rFonts w:hint="eastAsia"/>
+        </w:rPr>
+        <w:t>Ctrl</w:t>
+      </w:r>
+      <w:r>
+        <w:t>+</w:t>
+      </w:r>
+      <w:r>
+        <w:rPr>
+          <w:rFonts w:hint="eastAsia"/>
+        </w:rPr>
+        <w:t>M</w:t>
+      </w:r>
+      <w:proofErr w:type="spellEnd"/>
+    </w:p>
+    <w:p>
+      <w:r>
+        <w:rPr>
+          <w:noProof/>
+        </w:rPr>
+        <w:lastRenderedPageBreak/>
+        <w:drawing>
+          <wp:inline distT="0" distB="0" distL="0" distR="0" wp14:anchorId="030CF26A" wp14:editId="2E49D4AB">
+            <wp:extent cx="5274310" cy="3934460"/>
+            <wp:effectExtent l="0" t="0" r="2540" b="8890"/>
+            <wp:docPr id="20" name="图片 20"/>
+            <wp:cNvGraphicFramePr>
+              <a:graphicFrameLocks xmlns:a="http://schemas.openxmlformats.org/drawingml/2006/main" noChangeAspect="1"/>
+            </wp:cNvGraphicFramePr>
+            <a:graphic xmlns:a="http://schemas.openxmlformats.org/drawingml/2006/main">
+              <a:graphicData uri="http://schemas.openxmlformats.org/drawingml/2006/picture">
+                <pic:pic xmlns:pic="http://schemas.openxmlformats.org/drawingml/2006/picture">
+                  <pic:nvPicPr>
+                    <pic:cNvPr id="1" name=""/>
+                    <pic:cNvPicPr/>
+                  </pic:nvPicPr>
+                  <pic:blipFill>
+                    <a:blip r:embed="rId26"/>
+                    <a:stretch>
+                      <a:fillRect/>
+                    </a:stretch>
+                  </pic:blipFill>
+                  <pic:spPr>
+                    <a:xfrm>
+                      <a:off x="0" y="0"/>
+                      <a:ext cx="5274310" cy="3934460"/>
+                    </a:xfrm>
+                    <a:prstGeom prst="rect">
+                      <a:avLst/>
+                    </a:prstGeom>
+                  </pic:spPr>
+                </pic:pic>
+              </a:graphicData>
+            </a:graphic>
+          </wp:inline>
+        </w:drawing>
+      </w:r>
+    </w:p>
+    <w:p>
+      <w:r>
+        <w:rPr>
+          <w:rFonts w:hint="eastAsia"/>
+        </w:rPr>
+        <w:t>七．设置</w:t>
+      </w:r>
+      <w:r>
+        <w:rPr>
+          <w:rFonts w:hint="eastAsia"/>
+        </w:rPr>
+        <w:t>选中当前字</w:t>
+      </w:r>
+    </w:p>
+    <w:p>
+      <w:r>
+        <w:rPr>
+          <w:noProof/>
+        </w:rPr>
+        <w:drawing>
+          <wp:inline distT="0" distB="0" distL="0" distR="0" wp14:anchorId="41F0A345" wp14:editId="76BADF8E">
+            <wp:extent cx="5274310" cy="3934460"/>
+            <wp:effectExtent l="0" t="0" r="2540" b="8890"/>
+            <wp:docPr id="21" name="图片 21"/>
+            <wp:cNvGraphicFramePr>
+              <a:graphicFrameLocks xmlns:a="http://schemas.openxmlformats.org/drawingml/2006/main" noChangeAspect="1"/>
+            </wp:cNvGraphicFramePr>
+            <a:graphic xmlns:a="http://schemas.openxmlformats.org/drawingml/2006/main">
+              <a:graphicData uri="http://schemas.openxmlformats.org/drawingml/2006/picture">
+                <pic:pic xmlns:pic="http://schemas.openxmlformats.org/drawingml/2006/picture">
+                  <pic:nvPicPr>
+                    <pic:cNvPr id="1" name=""/>
+                    <pic:cNvPicPr/>
+                  </pic:nvPicPr>
+                  <pic:blipFill>
+                    <a:blip r:embed="rId27"/>
+                    <a:stretch>
+                      <a:fillRect/>
+                    </a:stretch>
+                  </pic:blipFill>
+                  <pic:spPr>
+                    <a:xfrm>
+                      <a:off x="0" y="0"/>
+                      <a:ext cx="5274310" cy="3934460"/>
+                    </a:xfrm>
+                    <a:prstGeom prst="rect">
+                      <a:avLst/>
+                    </a:prstGeom>
+                  </pic:spPr>
+                </pic:pic>
+              </a:graphicData>
+            </a:graphic>
+          </wp:inline>
+        </w:drawing>
+      </w:r>
+    </w:p>
+    <w:p>
+      <w:pPr>
+        <w:pStyle w:val="1"/>
+      </w:pPr>
+      <w:r>
+        <w:rPr>
+          <w:rFonts w:hint="eastAsia"/>
+        </w:rPr>
+        <w:lastRenderedPageBreak/>
+        <w:t>常用快捷键</w:t>
+      </w:r>
+    </w:p>
+    <w:p>
+      <w:pPr>
+        <w:pStyle w:val="2"/>
+      </w:pPr>
+      <w:proofErr w:type="gramStart"/>
+      <w:r>
+        <w:rPr>
+          <w:rFonts w:hint="eastAsia"/>
+        </w:rPr>
+        <w:t>一</w:t>
+      </w:r>
+      <w:proofErr w:type="gramEnd"/>
+      <w:r>
+        <w:rPr>
+          <w:rFonts w:hint="eastAsia"/>
+        </w:rPr>
+        <w:t>．</w:t>
+      </w:r>
+      <w:r>
+        <w:rPr>
+          <w:rFonts w:hint="eastAsia"/>
+        </w:rPr>
+        <w:t>代码补错，实现接口方法，生成变量名等</w:t>
+      </w:r>
+      <w:r>
+        <w:rPr>
+          <w:rFonts w:hint="eastAsia"/>
+        </w:rPr>
+        <w:t>，将变量声明与赋值拆分</w:t>
+      </w:r>
+    </w:p>
+    <w:p>
+      <w:pPr>
+        <w:rPr>
+          <w:b/>
+          <w:color w:val="FF0000"/>
+        </w:rPr>
+      </w:pPr>
+      <w:proofErr w:type="spellStart"/>
+      <w:r>
+        <w:rPr>
+          <w:rFonts w:hint="eastAsia"/>
+          <w:b/>
+          <w:color w:val="FF0000"/>
+        </w:rPr>
+        <w:t>Alt</w:t>
+      </w:r>
+      <w:r>
+        <w:rPr>
+          <w:b/>
+          <w:color w:val="FF0000"/>
+        </w:rPr>
+        <w:t>+</w:t>
+      </w:r>
+      <w:r>
+        <w:rPr>
+          <w:rFonts w:hint="eastAsia"/>
+          <w:b/>
+          <w:color w:val="FF0000"/>
+        </w:rPr>
+        <w:t>Enter</w:t>
+      </w:r>
+      <w:proofErr w:type="spellEnd"/>
+      <w:r>
+        <w:rPr>
+          <w:rFonts w:hint="eastAsia"/>
+          <w:b/>
+          <w:color w:val="FF0000"/>
+        </w:rPr>
+        <w:t>（Eclipse模式下默认，我将其设置为Ctrl</w:t>
+      </w:r>
+      <w:r>
+        <w:rPr>
+          <w:b/>
+          <w:color w:val="FF0000"/>
+        </w:rPr>
+        <w:t>+1</w:t>
+      </w:r>
+      <w:r>
+        <w:rPr>
+          <w:rFonts w:hint="eastAsia"/>
+          <w:b/>
+          <w:color w:val="FF0000"/>
+        </w:rPr>
+        <w:t>）</w:t>
+      </w:r>
+    </w:p>
+    <w:p>
+      <w:pPr>
+        <w:rPr>
+          <w:b/>
+          <w:color w:val="FF0000"/>
+        </w:rPr>
+      </w:pPr>
+    </w:p>
+    <w:p>
+      <w:pPr>
+        <w:pStyle w:val="2"/>
+      </w:pPr>
+      <w:r>
+        <w:rPr>
+          <w:rFonts w:hint="eastAsia"/>
+        </w:rPr>
+        <w:t>二．</w:t>
+      </w:r>
+      <w:r>
+        <w:rPr>
+          <w:rFonts w:hint="eastAsia"/>
+        </w:rPr>
+        <w:t>括号匹配快捷键</w:t>
+      </w:r>
+    </w:p>
+    <w:p>
+      <w:r>
+        <w:t>Ctrl+[ 到达与当前括号匹配的前括号</w:t>
+      </w:r>
+    </w:p>
+    <w:p>
+      <w:r>
+        <w:t>Ctrl+] 到达与当前括号匹配的后括号</w:t>
+      </w:r>
+    </w:p>
+    <w:p/>
+    <w:p>
+      <w:proofErr w:type="spellStart"/>
+      <w:r>
+        <w:t>Ctrl+Shift</w:t>
+      </w:r>
+      <w:proofErr w:type="spellEnd"/>
+      <w:r>
+        <w:t>+[ 选择与当前括号匹配的前括号</w:t>
+      </w:r>
+    </w:p>
+    <w:p>
+      <w:proofErr w:type="spellStart"/>
+      <w:r>
+        <w:t>Ctrl+Shift</w:t>
+      </w:r>
+      <w:proofErr w:type="spellEnd"/>
+      <w:r>
+        <w:t>+] 选择与当前括号匹配的后括号</w:t>
+      </w:r>
+    </w:p>
+    <w:p/>
+    <w:p>
+      <w:pPr>
+        <w:pStyle w:val="2"/>
+      </w:pPr>
+      <w:r>
+        <w:rPr>
+          <w:rFonts w:hint="eastAsia"/>
+        </w:rPr>
+        <w:t>三．</w:t>
+      </w:r>
+      <w:r>
+        <w:rPr>
+          <w:rFonts w:hint="eastAsia"/>
+        </w:rPr>
+        <w:t>当前行编辑</w:t>
+      </w:r>
+    </w:p>
+    <w:p/>
+    <w:p>
+      <w:proofErr w:type="spellStart"/>
+      <w:r>
+        <w:t>Ctrl+W</w:t>
+      </w:r>
+      <w:proofErr w:type="spellEnd"/>
+      <w:r>
+        <w:t xml:space="preserve"> 选择</w:t>
+      </w:r>
+      <w:proofErr w:type="gramStart"/>
+      <w:r>
+        <w:t>当前字</w:t>
+      </w:r>
+      <w:proofErr w:type="gramEnd"/>
+      <w:r>
+        <w:t xml:space="preserve"> （在Eclipse快捷键模式下不是这个，需将Extend Selection设置为</w:t>
+      </w:r>
+      <w:proofErr w:type="spellStart"/>
+      <w:r>
+        <w:t>Ctrl+W</w:t>
+      </w:r>
+      <w:proofErr w:type="spellEnd"/>
+      <w:r>
+        <w:t>）</w:t>
+      </w:r>
+    </w:p>
+    <w:p>
+      <w:proofErr w:type="spellStart"/>
+      <w:r>
+        <w:t>Ctrl+backspace</w:t>
+      </w:r>
+      <w:proofErr w:type="spellEnd"/>
+      <w:r>
+        <w:t xml:space="preserve">  删除当前词（delete to word start）</w:t>
+      </w:r>
+    </w:p>
+    <w:p/>
+    <w:p>
+      <w:proofErr w:type="spellStart"/>
+      <w:r>
+        <w:t>shift+end</w:t>
+      </w:r>
+      <w:proofErr w:type="spellEnd"/>
+      <w:r>
+        <w:t xml:space="preserve">  选中当前行后半部分</w:t>
+      </w:r>
+    </w:p>
+    <w:p>
+      <w:proofErr w:type="spellStart"/>
+      <w:r>
+        <w:t>shift+home</w:t>
+      </w:r>
+      <w:proofErr w:type="spellEnd"/>
+      <w:r>
+        <w:t xml:space="preserve"> 选中当前行前半部分</w:t>
+      </w:r>
+    </w:p>
+    <w:p/>
+    <w:p/>
+    <w:p>
+      <w:pPr>
+        <w:pStyle w:val="2"/>
+      </w:pPr>
+      <w:r>
+        <w:rPr>
+          <w:rFonts w:hint="eastAsia"/>
+        </w:rPr>
+        <w:t>四．</w:t>
+      </w:r>
+      <w:r>
+        <w:rPr>
+          <w:rFonts w:hint="eastAsia"/>
+        </w:rPr>
+        <w:t>视图切换</w:t>
+      </w:r>
+    </w:p>
+    <w:p>
+      <w:pPr>
+        <w:rPr>
+          <w:b/>
+          <w:color w:val="FF0000"/>
+        </w:rPr>
+      </w:pPr>
+      <w:proofErr w:type="spellStart"/>
+      <w:r>
+        <w:rPr>
+          <w:rFonts w:hint="eastAsia"/>
+          <w:b/>
+          <w:color w:val="FF0000"/>
+        </w:rPr>
+        <w:t>Ctrl</w:t>
+      </w:r>
+      <w:r>
+        <w:rPr>
+          <w:b/>
+          <w:color w:val="FF0000"/>
+        </w:rPr>
+        <w:t>+</w:t>
+      </w:r>
+      <w:r>
+        <w:rPr>
+          <w:rFonts w:hint="eastAsia"/>
+          <w:b/>
+          <w:color w:val="FF0000"/>
+        </w:rPr>
+        <w:t>Tab</w:t>
+      </w:r>
+      <w:proofErr w:type="spellEnd"/>
+    </w:p>
+    <w:p>
+      <w:pPr>
+        <w:rPr>
+          <w:b/>
+          <w:color w:val="FF0000"/>
+        </w:rPr>
+      </w:pPr>
+    </w:p>
+    <w:p>
+      <w:pPr>
+        <w:pStyle w:val="2"/>
+      </w:pPr>
+      <w:r>
+        <w:rPr>
+          <w:rFonts w:hint="eastAsia"/>
+        </w:rPr>
+        <w:t>五．重名</w:t>
+      </w:r>
+      <w:proofErr w:type="gramStart"/>
+      <w:r>
+        <w:rPr>
+          <w:rFonts w:hint="eastAsia"/>
+        </w:rPr>
+        <w:t>名</w:t>
+      </w:r>
+      <w:proofErr w:type="gramEnd"/>
+      <w:r>
+        <w:rPr>
+          <w:rFonts w:hint="eastAsia"/>
+        </w:rPr>
+        <w:t>变量名</w:t>
+      </w:r>
+    </w:p>
+    <w:p>
+      <w:r>
+        <w:rPr>
+          <w:rFonts w:hint="eastAsia"/>
+        </w:rPr>
+        <w:t>也可用于重命名类名</w:t>
+      </w:r>
+      <w:r>
+        <w:rPr>
+          <w:rFonts w:hint="eastAsia"/>
+        </w:rPr>
+        <w:t>等</w:t>
+      </w:r>
+    </w:p>
+    <w:p>
+      <w:pPr>
+        <w:rPr>
+          <w:b/>
+          <w:color w:val="FF0000"/>
+        </w:rPr>
+      </w:pPr>
+      <w:proofErr w:type="spellStart"/>
+      <w:r>
+        <w:rPr>
+          <w:rFonts w:hint="eastAsia"/>
+          <w:b/>
+          <w:color w:val="FF0000"/>
+        </w:rPr>
+        <w:t>Ctrl</w:t>
+      </w:r>
+      <w:r>
+        <w:rPr>
+          <w:b/>
+          <w:color w:val="FF0000"/>
+        </w:rPr>
+        <w:t>+</w:t>
+      </w:r>
+      <w:r>
+        <w:rPr>
+          <w:rFonts w:hint="eastAsia"/>
+          <w:b/>
+          <w:color w:val="FF0000"/>
+        </w:rPr>
+        <w:t>Shift</w:t>
+      </w:r>
+      <w:r>
+        <w:rPr>
+          <w:b/>
+          <w:color w:val="FF0000"/>
+        </w:rPr>
+        <w:t>+</w:t>
+      </w:r>
+      <w:r>
+        <w:rPr>
+          <w:rFonts w:hint="eastAsia"/>
+          <w:b/>
+          <w:color w:val="FF0000"/>
+        </w:rPr>
+        <w:t>R</w:t>
+      </w:r>
+      <w:proofErr w:type="spellEnd"/>
+    </w:p>
+    <w:p>
+      <w:pPr>
+        <w:rPr>
+          <w:b/>
+          <w:color w:val="FF0000"/>
+        </w:rPr>
+      </w:pPr>
+    </w:p>
+    <w:p>
+      <w:pPr>
+        <w:pStyle w:val="2"/>
+      </w:pPr>
+      <w:r>
+        <w:rPr>
+          <w:rFonts w:hint="eastAsia"/>
+        </w:rPr>
+        <w:lastRenderedPageBreak/>
+        <w:t>六．运行代码</w:t>
+      </w:r>
+    </w:p>
+    <w:p>
+      <w:proofErr w:type="spellStart"/>
+      <w:r>
+        <w:rPr>
+          <w:rFonts w:hint="eastAsia"/>
+        </w:rPr>
+        <w:t>Alt</w:t>
+      </w:r>
+      <w:r>
+        <w:t>+</w:t>
+      </w:r>
+      <w:r>
+        <w:rPr>
+          <w:rFonts w:hint="eastAsia"/>
+        </w:rPr>
+        <w:t>Shift</w:t>
+      </w:r>
+      <w:r>
+        <w:t>+</w:t>
+      </w:r>
+      <w:r>
+        <w:rPr>
+          <w:rFonts w:hint="eastAsia"/>
+        </w:rPr>
+        <w:t>X</w:t>
+      </w:r>
+      <w:proofErr w:type="spellEnd"/>
+    </w:p>
+    <w:p/>
+    <w:p>
+      <w:pPr>
+        <w:pStyle w:val="2"/>
+      </w:pPr>
+      <w:r>
+        <w:rPr>
+          <w:rFonts w:hint="eastAsia"/>
+        </w:rPr>
+        <w:t>七．选中当前字</w:t>
+      </w:r>
+    </w:p>
+    <w:p>
+      <w:proofErr w:type="spellStart"/>
+      <w:r>
+        <w:rPr>
+          <w:rFonts w:hint="eastAsia"/>
+        </w:rPr>
+        <w:t>Ctrl</w:t>
+      </w:r>
+      <w:r>
+        <w:t>+</w:t>
+      </w:r>
+      <w:r>
+        <w:rPr>
+          <w:rFonts w:hint="eastAsia"/>
+        </w:rPr>
+        <w:t>W</w:t>
+      </w:r>
+      <w:proofErr w:type="spellEnd"/>
+      <w:r>
+        <w:t xml:space="preserve"> </w:t>
+      </w:r>
+      <w:r>
+        <w:rPr>
+          <w:rFonts w:hint="eastAsia"/>
+        </w:rPr>
+        <w:t>（</w:t>
+      </w:r>
+      <w:r>
+        <w:rPr>
+          <w:rFonts w:hint="eastAsia"/>
+        </w:rPr>
+        <w:t>eclipse模式下，没有设置</w:t>
+      </w:r>
+      <w:r>
+        <w:rPr>
+          <w:rFonts w:hint="eastAsia"/>
+        </w:rPr>
+        <w:t>）</w:t>
+      </w:r>
+    </w:p>
+    <w:p/>
+    <w:p>
+      <w:pPr>
+        <w:pStyle w:val="2"/>
+      </w:pPr>
+      <w:r>
+        <w:rPr>
+          <w:rFonts w:hint="eastAsia"/>
+        </w:rPr>
+        <w:t>八．查看继承体系</w:t>
+      </w:r>
+    </w:p>
+    <w:p>
+      <w:pPr>
+        <w:rPr>
+          <w:b/>
+          <w:color w:val="FF0000"/>
+        </w:rPr>
+      </w:pPr>
+      <w:r>
+        <w:rPr>
+          <w:rFonts w:hint="eastAsia"/>
+          <w:b/>
+          <w:color w:val="FF0000"/>
+        </w:rPr>
+        <w:t>F4</w:t>
+      </w:r>
+    </w:p>
+    <w:p>
+      <w:pPr>
+        <w:rPr>
+          <w:b/>
+        </w:rPr>
+      </w:pPr>
+    </w:p>
+    <w:p>
+      <w:pPr>
+        <w:pStyle w:val="2"/>
+      </w:pPr>
+      <w:r>
+        <w:rPr>
+          <w:rFonts w:hint="eastAsia"/>
+        </w:rPr>
+        <w:t>九．查看</w:t>
+      </w:r>
+      <w:r>
+        <w:rPr>
+          <w:rFonts w:hint="eastAsia"/>
+        </w:rPr>
+        <w:t>方法/类的文档说明</w:t>
+      </w:r>
+    </w:p>
+    <w:p>
+      <w:pPr>
+        <w:rPr>
+          <w:rFonts w:hint="eastAsia"/>
+        </w:rPr>
+      </w:pPr>
+      <w:r>
+        <w:rPr>
+          <w:rFonts w:hint="eastAsia"/>
+        </w:rPr>
+        <w:t>前面如果没有设置鼠标悬停打开</w:t>
+      </w:r>
+      <w:r>
+        <w:rPr>
+          <w:rFonts w:hint="eastAsia"/>
+        </w:rPr>
+        <w:t>文档说明，那么就可以使用该快捷键。</w:t>
+      </w:r>
+    </w:p>
+    <w:p>
+      <w:pPr>
+        <w:rPr>
+          <w:rFonts w:hint="eastAsia"/>
+          <w:b/>
+          <w:color w:val="FF0000"/>
+        </w:rPr>
+      </w:pPr>
+      <w:r>
+        <w:rPr>
+          <w:rFonts w:hint="eastAsia"/>
+          <w:b/>
+          <w:color w:val="FF0000"/>
+        </w:rPr>
+        <w:t xml:space="preserve"> F</w:t>
+      </w:r>
+      <w:r>
+        <w:rPr>
+          <w:b/>
+          <w:color w:val="FF0000"/>
+        </w:rPr>
+        <w:t>2</w:t>
+      </w:r>
+    </w:p>
+    <w:p>
+      <w:pPr>
+        <w:rPr>
+          <w:b/>
+          <w:color w:val="FF0000"/>
+        </w:rPr>
+      </w:pPr>
+    </w:p>
+    <w:p>
+      <w:pPr>
+        <w:pStyle w:val="2"/>
+        <w:rPr>
+          <w:rFonts w:hint="eastAsia"/>
+        </w:rPr>
+      </w:pPr>
+      <w:r>
+        <w:rPr>
+          <w:rFonts w:hint="eastAsia"/>
+        </w:rPr>
+        <w:t>十．查找全局</w:t>
+      </w:r>
+    </w:p>
+    <w:p>
+      <w:pPr>
+        <w:rPr>
+          <w:b/>
+        </w:rPr>
+      </w:pPr>
+      <w:proofErr w:type="spellStart"/>
+      <w:r>
+        <w:rPr>
+          <w:rFonts w:hint="eastAsia"/>
+          <w:b/>
+        </w:rPr>
+        <w:t>Ctrl</w:t>
+      </w:r>
+      <w:r>
+        <w:rPr>
+          <w:b/>
+        </w:rPr>
+        <w:t>+</w:t>
+      </w:r>
+      <w:r>
+        <w:rPr>
+          <w:rFonts w:hint="eastAsia"/>
+          <w:b/>
+        </w:rPr>
+        <w:t>H</w:t>
+      </w:r>
+      <w:proofErr w:type="spellEnd"/>
+    </w:p>
+    <w:p>
+      <w:pPr>
+        <w:rPr>
+          <w:b/>
+        </w:rPr>
+      </w:pPr>
+      <w:r>
+        <w:rPr>
+          <w:rFonts w:hint="eastAsia"/>
+          <w:b/>
+        </w:rPr>
+        <w:t xml:space="preserve">查找局部是 </w:t>
+      </w:r>
+      <w:proofErr w:type="spellStart"/>
+      <w:r>
+        <w:rPr>
+          <w:rFonts w:hint="eastAsia"/>
+          <w:b/>
+        </w:rPr>
+        <w:t>Ctrl</w:t>
+      </w:r>
+      <w:r>
+        <w:rPr>
+          <w:b/>
+        </w:rPr>
+        <w:t>+</w:t>
+      </w:r>
+      <w:r>
+        <w:rPr>
+          <w:rFonts w:hint="eastAsia"/>
+          <w:b/>
+        </w:rPr>
+        <w:t>F</w:t>
+      </w:r>
+      <w:proofErr w:type="spellEnd"/>
+    </w:p>
+    <w:p>
+      <w:pPr>
+        <w:rPr>
+          <w:b/>
+        </w:rPr>
+      </w:pPr>
+    </w:p>
+    <w:p>
+      <w:pPr>
+        <w:pStyle w:val="2"/>
+      </w:pPr>
+      <w:r>
+        <w:rPr>
+          <w:rFonts w:hint="eastAsia"/>
+        </w:rPr>
+        <w:t>十一</w:t>
+      </w:r>
+      <w:r>
+        <w:rPr>
+          <w:rFonts w:hint="eastAsia"/>
+        </w:rPr>
+        <w:t xml:space="preserve"> </w:t>
+      </w:r>
+      <w:r>
+        <w:rPr>
+          <w:rFonts w:hint="eastAsia"/>
+          <w:color w:val="FF0000"/>
+        </w:rPr>
+        <w:t>.</w:t>
+      </w:r>
+      <w:r>
+        <w:rPr>
+          <w:color w:val="FF0000"/>
+        </w:rPr>
+        <w:t xml:space="preserve"> </w:t>
+      </w:r>
+      <w:r>
+        <w:rPr>
+          <w:rFonts w:hint="eastAsia"/>
+          <w:color w:val="FF0000"/>
+        </w:rPr>
+        <w:t>查看某个方法的</w:t>
+      </w:r>
+      <w:r>
+        <w:rPr>
+          <w:rFonts w:hint="eastAsia"/>
+          <w:color w:val="FF0000"/>
+        </w:rPr>
+        <w:t>子类重写</w:t>
+      </w:r>
       <w:bookmarkStart w:id="0" w:name="_GoBack"/>
       <w:bookmarkEnd w:id="0"/>
+      <w:r>
+        <w:rPr>
+          <w:rFonts w:hint="eastAsia"/>
+          <w:color w:val="FF0000"/>
+        </w:rPr>
+        <w:t>结构</w:t>
+      </w:r>
+    </w:p>
+    <w:p>
+      <w:proofErr w:type="spellStart"/>
+      <w:r>
+        <w:rPr>
+          <w:rFonts w:hint="eastAsia"/>
+        </w:rPr>
+        <w:t>Ctrl</w:t>
+      </w:r>
+      <w:r>
+        <w:t>+</w:t>
+      </w:r>
+      <w:r>
+        <w:rPr>
+          <w:rFonts w:hint="eastAsia"/>
+        </w:rPr>
+        <w:t>Alt</w:t>
+      </w:r>
+      <w:r>
+        <w:t>+</w:t>
+      </w:r>
+      <w:r>
+        <w:rPr>
+          <w:rFonts w:hint="eastAsia"/>
+        </w:rPr>
+        <w:t>H</w:t>
+      </w:r>
+      <w:proofErr w:type="spellEnd"/>
+    </w:p>
+    <w:p/>
+    <w:p>
+      <w:pPr>
+        <w:pStyle w:val="2"/>
+        <w:rPr>
+          <w:rFonts w:hint="eastAsia"/>
+          <w:color w:val="FF0000"/>
+        </w:rPr>
+      </w:pPr>
+      <w:r>
+        <w:rPr>
+          <w:rFonts w:hint="eastAsia"/>
+          <w:color w:val="FF0000"/>
+        </w:rPr>
+        <w:t xml:space="preserve">十二 </w:t>
+      </w:r>
+      <w:r>
+        <w:rPr>
+          <w:color w:val="FF0000"/>
+        </w:rPr>
+        <w:t xml:space="preserve">. </w:t>
+      </w:r>
+      <w:r>
+        <w:rPr>
+          <w:rFonts w:hint="eastAsia"/>
+          <w:color w:val="FF0000"/>
+        </w:rPr>
+        <w:t>将</w:t>
+      </w:r>
+      <w:r>
+        <w:rPr>
+          <w:rFonts w:hint="eastAsia"/>
+          <w:color w:val="FF0000"/>
+        </w:rPr>
+        <w:t>代码</w:t>
+      </w:r>
+      <w:r>
+        <w:rPr>
+          <w:rFonts w:hint="eastAsia"/>
+          <w:color w:val="FF0000"/>
+        </w:rPr>
+        <w:t>块</w:t>
+      </w:r>
+      <w:r>
+        <w:rPr>
+          <w:rFonts w:hint="eastAsia"/>
+          <w:color w:val="FF0000"/>
+        </w:rPr>
+        <w:t>抽取</w:t>
+      </w:r>
+      <w:r>
+        <w:rPr>
+          <w:rFonts w:hint="eastAsia"/>
+          <w:color w:val="FF0000"/>
+        </w:rPr>
+        <w:t>为方法</w:t>
+      </w:r>
+    </w:p>
+    <w:p>
+      <w:pPr>
+        <w:rPr>
+          <w:rFonts w:hint="eastAsia"/>
+        </w:rPr>
+      </w:pPr>
+      <w:proofErr w:type="spellStart"/>
+      <w:r>
+        <w:rPr>
+          <w:rFonts w:hint="eastAsia"/>
+        </w:rPr>
+        <w:t>Alt</w:t>
+      </w:r>
+      <w:r>
+        <w:t>+</w:t>
+      </w:r>
+      <w:r>
+        <w:rPr>
+          <w:rFonts w:hint="eastAsia"/>
+        </w:rPr>
+        <w:t>Shift</w:t>
+      </w:r>
+      <w:r>
+        <w:t>+</w:t>
+      </w:r>
+      <w:r>
+        <w:rPr>
+          <w:rFonts w:hint="eastAsia"/>
+        </w:rPr>
+        <w:t>M</w:t>
+      </w:r>
+      <w:proofErr w:type="spellEnd"/>
+    </w:p>
+    <w:p>
+      <w:pPr>
+        <w:pStyle w:val="2"/>
+      </w:pPr>
+      <w:r>
+        <w:rPr>
+          <w:rFonts w:hint="eastAsia"/>
+        </w:rPr>
+        <w:t xml:space="preserve">十三 </w:t>
+      </w:r>
+      <w:r>
+        <w:t xml:space="preserve">. </w:t>
+      </w:r>
+      <w:r>
+        <w:rPr>
+          <w:rFonts w:hint="eastAsia"/>
+        </w:rPr>
+        <w:t>关闭所有代码编辑窗口</w:t>
+      </w:r>
+    </w:p>
+    <w:p>
+      <w:pPr>
+        <w:rPr>
+          <w:rFonts w:hint="eastAsia"/>
+        </w:rPr>
+      </w:pPr>
+      <w:proofErr w:type="spellStart"/>
+      <w:r>
+        <w:rPr>
+          <w:rFonts w:hint="eastAsia"/>
+        </w:rPr>
+        <w:t>Ctrl</w:t>
+      </w:r>
+      <w:r>
+        <w:t>+</w:t>
+      </w:r>
+      <w:r>
+        <w:rPr>
+          <w:rFonts w:hint="eastAsia"/>
+        </w:rPr>
+        <w:t>Shift</w:t>
+      </w:r>
+      <w:r>
+        <w:t>+</w:t>
+      </w:r>
+      <w:r>
+        <w:rPr>
+          <w:rFonts w:hint="eastAsia"/>
+        </w:rPr>
+        <w:t>W</w:t>
+      </w:r>
+      <w:proofErr w:type="spellEnd"/>
+    </w:p>
+    <w:p>
+      <w:pPr>
+        <w:pStyle w:val="a3"/>
+        <w:ind w:left="432" w:firstLineChars="0" w:firstLine="0"/>
+      </w:pPr>
     </w:p>
     <w:sectPr>
       <w:pgSz w:w="11906" w:h="16838"/>
@@ -731,13 +2552,51 @@
 </w:document>
 </file>
 
+<file path=word/endnotes.xml><?xml version="1.0" encoding="utf-8"?>
+<w:endnotes xmlns:wpc="http://schemas.microsoft.com/office/word/2010/wordprocessingCanvas" xmlns:cx="http://schemas.microsoft.com/office/drawing/2014/chartex" xmlns:cx1="http://schemas.microsoft.com/office/drawing/2015/9/8/chartex" xmlns:cx2="http://schemas.microsoft.com/office/drawing/2015/10/21/chartex" xmlns:cx3="http://schemas.microsoft.com/office/drawing/2016/5/9/chartex" xmlns:cx4="http://schemas.microsoft.com/office/drawing/2016/5/10/chartex" xmlns:cx5="http://schemas.microsoft.com/office/drawing/2016/5/11/chartex" xmlns:cx6="http://schemas.microsoft.com/office/drawing/2016/5/12/chartex" xmlns:cx7="http://schemas.microsoft.com/office/drawing/2016/5/13/chartex" xmlns:cx8="http://schemas.microsoft.com/office/drawing/2016/5/14/chartex" xmlns:mc="http://schemas.openxmlformats.org/markup-compatibility/2006" xmlns:aink="http://schemas.microsoft.com/office/drawing/2016/ink" xmlns:am3d="http://schemas.microsoft.com/office/drawing/2017/model3d" xmlns:o="urn:schemas-microsoft-com:office:office" xmlns:r="http://schemas.openxmlformats.org/officeDocument/2006/relationships" xmlns:m="http://schemas.openxmlformats.org/officeDocument/2006/math" xmlns:v="urn:schemas-microsoft-com:vml" xmlns:wp14="http://schemas.microsoft.com/office/word/2010/wordprocessingDrawing" xmlns:wp="http://schemas.openxmlformats.org/drawingml/2006/wordprocessingDrawing" xmlns:w10="urn:schemas-microsoft-com:office:word" xmlns:w="http://schemas.openxmlformats.org/wordprocessingml/2006/main" xmlns:w14="http://schemas.microsoft.com/office/word/2010/wordml" xmlns:w15="http://schemas.microsoft.com/office/word/2012/wordml" xmlns:w16cid="http://schemas.microsoft.com/office/word/2016/wordml/cid" xmlns:w16se="http://schemas.microsoft.com/office/word/2015/wordml/symex" xmlns:wpg="http://schemas.microsoft.com/office/word/2010/wordprocessingGroup" xmlns:wpi="http://schemas.microsoft.com/office/word/2010/wordprocessingInk" xmlns:wne="http://schemas.microsoft.com/office/word/2006/wordml" xmlns:wps="http://schemas.microsoft.com/office/word/2010/wordprocessingShape" mc:Ignorable="w14 w15 w16se w16cid wp14">
+  <w:endnote w:type="separator" w:id="-1">
+    <w:p>
+      <w:r>
+        <w:separator/>
+      </w:r>
+    </w:p>
+  </w:endnote>
+  <w:endnote w:type="continuationSeparator" w:id="0">
+    <w:p>
+      <w:r>
+        <w:continuationSeparator/>
+      </w:r>
+    </w:p>
+  </w:endnote>
+</w:endnotes>
+</file>
+
+<file path=word/footnotes.xml><?xml version="1.0" encoding="utf-8"?>
+<w:footnotes xmlns:wpc="http://schemas.microsoft.com/office/word/2010/wordprocessingCanvas" xmlns:cx="http://schemas.microsoft.com/office/drawing/2014/chartex" xmlns:cx1="http://schemas.microsoft.com/office/drawing/2015/9/8/chartex" xmlns:cx2="http://schemas.microsoft.com/office/drawing/2015/10/21/chartex" xmlns:cx3="http://schemas.microsoft.com/office/drawing/2016/5/9/chartex" xmlns:cx4="http://schemas.microsoft.com/office/drawing/2016/5/10/chartex" xmlns:cx5="http://schemas.microsoft.com/office/drawing/2016/5/11/chartex" xmlns:cx6="http://schemas.microsoft.com/office/drawing/2016/5/12/chartex" xmlns:cx7="http://schemas.microsoft.com/office/drawing/2016/5/13/chartex" xmlns:cx8="http://schemas.microsoft.com/office/drawing/2016/5/14/chartex" xmlns:mc="http://schemas.openxmlformats.org/markup-compatibility/2006" xmlns:aink="http://schemas.microsoft.com/office/drawing/2016/ink" xmlns:am3d="http://schemas.microsoft.com/office/drawing/2017/model3d" xmlns:o="urn:schemas-microsoft-com:office:office" xmlns:r="http://schemas.openxmlformats.org/officeDocument/2006/relationships" xmlns:m="http://schemas.openxmlformats.org/officeDocument/2006/math" xmlns:v="urn:schemas-microsoft-com:vml" xmlns:wp14="http://schemas.microsoft.com/office/word/2010/wordprocessingDrawing" xmlns:wp="http://schemas.openxmlformats.org/drawingml/2006/wordprocessingDrawing" xmlns:w10="urn:schemas-microsoft-com:office:word" xmlns:w="http://schemas.openxmlformats.org/wordprocessingml/2006/main" xmlns:w14="http://schemas.microsoft.com/office/word/2010/wordml" xmlns:w15="http://schemas.microsoft.com/office/word/2012/wordml" xmlns:w16cid="http://schemas.microsoft.com/office/word/2016/wordml/cid" xmlns:w16se="http://schemas.microsoft.com/office/word/2015/wordml/symex" xmlns:wpg="http://schemas.microsoft.com/office/word/2010/wordprocessingGroup" xmlns:wpi="http://schemas.microsoft.com/office/word/2010/wordprocessingInk" xmlns:wne="http://schemas.microsoft.com/office/word/2006/wordml" xmlns:wps="http://schemas.microsoft.com/office/word/2010/wordprocessingShape" mc:Ignorable="w14 w15 w16se w16cid wp14">
+  <w:footnote w:type="separator" w:id="-1">
+    <w:p>
+      <w:r>
+        <w:separator/>
+      </w:r>
+    </w:p>
+  </w:footnote>
+  <w:footnote w:type="continuationSeparator" w:id="0">
+    <w:p>
+      <w:r>
+        <w:continuationSeparator/>
+      </w:r>
+    </w:p>
+  </w:footnote>
+</w:footnotes>
+</file>
+
 <file path=word/numbering.xml><?xml version="1.0" encoding="utf-8"?>
 <w:numbering xmlns:wpc="http://schemas.microsoft.com/office/word/2010/wordprocessingCanvas" xmlns:cx="http://schemas.microsoft.com/office/drawing/2014/chartex" xmlns:cx1="http://schemas.microsoft.com/office/drawing/2015/9/8/chartex" xmlns:cx2="http://schemas.microsoft.com/office/drawing/2015/10/21/chartex" xmlns:cx3="http://schemas.microsoft.com/office/drawing/2016/5/9/chartex" xmlns:cx4="http://schemas.microsoft.com/office/drawing/2016/5/10/chartex" xmlns:cx5="http://schemas.microsoft.com/office/drawing/2016/5/11/chartex" xmlns:cx6="http://schemas.microsoft.com/office/drawing/2016/5/12/chartex" xmlns:cx7="http://schemas.microsoft.com/office/drawing/2016/5/13/chartex" xmlns:cx8="http://schemas.microsoft.com/office/drawing/2016/5/14/chartex" xmlns:mc="http://schemas.openxmlformats.org/markup-compatibility/2006" xmlns:aink="http://schemas.microsoft.com/office/drawing/2016/ink" xmlns:am3d="http://schemas.microsoft.com/office/drawing/2017/model3d" xmlns:o="urn:schemas-microsoft-com:office:office" xmlns:r="http://schemas.openxmlformats.org/officeDocument/2006/relationships" xmlns:m="http://schemas.openxmlformats.org/officeDocument/2006/math" xmlns:v="urn:schemas-microsoft-com:vml" xmlns:wp14="http://schemas.microsoft.com/office/word/2010/wordprocessingDrawing" xmlns:wp="http://schemas.openxmlformats.org/drawingml/2006/wordprocessingDrawing" xmlns:w10="urn:schemas-microsoft-com:office:word" xmlns:w="http://schemas.openxmlformats.org/wordprocessingml/2006/main" xmlns:w14="http://schemas.microsoft.com/office/word/2010/wordml" xmlns:w15="http://schemas.microsoft.com/office/word/2012/wordml" xmlns:w16cid="http://schemas.microsoft.com/office/word/2016/wordml/cid" xmlns:w16se="http://schemas.microsoft.com/office/word/2015/wordml/symex" xmlns:wpg="http://schemas.microsoft.com/office/word/2010/wordprocessingGroup" xmlns:wpi="http://schemas.microsoft.com/office/word/2010/wordprocessingInk" xmlns:wne="http://schemas.microsoft.com/office/word/2006/wordml" xmlns:wps="http://schemas.microsoft.com/office/word/2010/wordprocessingShape" mc:Ignorable="w14 w15 w16se w16cid wp14">
   <w:abstractNum w:abstractNumId="0" w15:restartNumberingAfterBreak="0">
-    <w:nsid w:val="4B4A10AB"/>
+    <w:nsid w:val="20B44F9A"/>
     <w:multiLevelType w:val="hybridMultilevel"/>
-    <w:tmpl w:val="62EC7E1C"/>
-    <w:lvl w:ilvl="0" w:tplc="CF520F18">
+    <w:tmpl w:val="1812DCB2"/>
+    <w:lvl w:ilvl="0" w:tplc="DF461098">
       <w:start w:val="1"/>
       <w:numFmt w:val="japaneseCounting"/>
       <w:lvlText w:val="%1．"/>
@@ -822,7 +2681,99 @@
       </w:pPr>
     </w:lvl>
   </w:abstractNum>
+  <w:abstractNum w:abstractNumId="1" w15:restartNumberingAfterBreak="0">
+    <w:nsid w:val="4B4A10AB"/>
+    <w:multiLevelType w:val="hybridMultilevel"/>
+    <w:tmpl w:val="62EC7E1C"/>
+    <w:lvl w:ilvl="0" w:tplc="CF520F18">
+      <w:start w:val="1"/>
+      <w:numFmt w:val="japaneseCounting"/>
+      <w:lvlText w:val="%1．"/>
+      <w:lvlJc w:val="left"/>
+      <w:pPr>
+        <w:ind w:left="432" w:hanging="432"/>
+      </w:pPr>
+      <w:rPr>
+        <w:rFonts w:hint="default"/>
+      </w:rPr>
+    </w:lvl>
+    <w:lvl w:ilvl="1" w:tplc="04090019" w:tentative="1">
+      <w:start w:val="1"/>
+      <w:numFmt w:val="lowerLetter"/>
+      <w:lvlText w:val="%2)"/>
+      <w:lvlJc w:val="left"/>
+      <w:pPr>
+        <w:ind w:left="840" w:hanging="420"/>
+      </w:pPr>
+    </w:lvl>
+    <w:lvl w:ilvl="2" w:tplc="0409001B" w:tentative="1">
+      <w:start w:val="1"/>
+      <w:numFmt w:val="lowerRoman"/>
+      <w:lvlText w:val="%3."/>
+      <w:lvlJc w:val="right"/>
+      <w:pPr>
+        <w:ind w:left="1260" w:hanging="420"/>
+      </w:pPr>
+    </w:lvl>
+    <w:lvl w:ilvl="3" w:tplc="0409000F" w:tentative="1">
+      <w:start w:val="1"/>
+      <w:numFmt w:val="decimal"/>
+      <w:lvlText w:val="%4."/>
+      <w:lvlJc w:val="left"/>
+      <w:pPr>
+        <w:ind w:left="1680" w:hanging="420"/>
+      </w:pPr>
+    </w:lvl>
+    <w:lvl w:ilvl="4" w:tplc="04090019" w:tentative="1">
+      <w:start w:val="1"/>
+      <w:numFmt w:val="lowerLetter"/>
+      <w:lvlText w:val="%5)"/>
+      <w:lvlJc w:val="left"/>
+      <w:pPr>
+        <w:ind w:left="2100" w:hanging="420"/>
+      </w:pPr>
+    </w:lvl>
+    <w:lvl w:ilvl="5" w:tplc="0409001B" w:tentative="1">
+      <w:start w:val="1"/>
+      <w:numFmt w:val="lowerRoman"/>
+      <w:lvlText w:val="%6."/>
+      <w:lvlJc w:val="right"/>
+      <w:pPr>
+        <w:ind w:left="2520" w:hanging="420"/>
+      </w:pPr>
+    </w:lvl>
+    <w:lvl w:ilvl="6" w:tplc="0409000F" w:tentative="1">
+      <w:start w:val="1"/>
+      <w:numFmt w:val="decimal"/>
+      <w:lvlText w:val="%7."/>
+      <w:lvlJc w:val="left"/>
+      <w:pPr>
+        <w:ind w:left="2940" w:hanging="420"/>
+      </w:pPr>
+    </w:lvl>
+    <w:lvl w:ilvl="7" w:tplc="04090019" w:tentative="1">
+      <w:start w:val="1"/>
+      <w:numFmt w:val="lowerLetter"/>
+      <w:lvlText w:val="%8)"/>
+      <w:lvlJc w:val="left"/>
+      <w:pPr>
+        <w:ind w:left="3360" w:hanging="420"/>
+      </w:pPr>
+    </w:lvl>
+    <w:lvl w:ilvl="8" w:tplc="0409001B" w:tentative="1">
+      <w:start w:val="1"/>
+      <w:numFmt w:val="lowerRoman"/>
+      <w:lvlText w:val="%9."/>
+      <w:lvlJc w:val="right"/>
+      <w:pPr>
+        <w:ind w:left="3780" w:hanging="420"/>
+      </w:pPr>
+    </w:lvl>
+  </w:abstractNum>
   <w:num w:numId="1">
+    <w:abstractNumId w:val="1"/>
+  </w:num>
+  <w:num w:numId="2">
     <w:abstractNumId w:val="0"/>
   </w:num>
 </w:numbering>
@@ -1227,6 +3178,96 @@
       <w:jc w:val="both"/>
     </w:pPr>
   </w:style>
+  <w:style w:type="paragraph" w:styleId="1">
+    <w:name w:val="heading 1"/>
+    <w:basedOn w:val="a"/>
+    <w:next w:val="a"/>
+    <w:link w:val="10"/>
+    <w:uiPriority w:val="9"/>
+    <w:qFormat/>
+    <w:rsid w:val="00484816"/>
+    <w:pPr>
+      <w:keepNext/>
+      <w:keepLines/>
+      <w:spacing w:before="340" w:after="330" w:line="578" w:lineRule="auto"/>
+      <w:outlineLvl w:val="0"/>
+    </w:pPr>
+    <w:rPr>
+      <w:b/>
+      <w:bCs/>
+      <w:kern w:val="44"/>
+      <w:sz w:val="44"/>
+      <w:szCs w:val="44"/>
+    </w:rPr>
+  </w:style>
+  <w:style w:type="paragraph" w:styleId="2">
+    <w:name w:val="heading 2"/>
+    <w:basedOn w:val="a"/>
+    <w:next w:val="a"/>
+    <w:link w:val="20"/>
+    <w:uiPriority w:val="9"/>
+    <w:unhideWhenUsed/>
+    <w:qFormat/>
+    <w:rsid w:val="000E6EB0"/>
+    <w:pPr>
+      <w:keepNext/>
+      <w:keepLines/>
+      <w:spacing w:before="260" w:after="260" w:line="416" w:lineRule="auto"/>
+      <w:outlineLvl w:val="1"/>
+    </w:pPr>
+    <w:rPr>
+      <w:rFonts w:asciiTheme="majorHAnsi" w:eastAsiaTheme="majorEastAsia" w:hAnsiTheme="majorHAnsi" w:cstheme="majorBidi"/>
+      <w:b/>
+      <w:bCs/>
+      <w:sz w:val="24"/>
+      <w:szCs w:val="32"/>
+    </w:rPr>
+  </w:style>
+  <w:style w:type="paragraph" w:styleId="3">
+    <w:name w:val="heading 3"/>
+    <w:basedOn w:val="a"/>
+    <w:next w:val="a"/>
+    <w:link w:val="30"/>
+    <w:uiPriority w:val="9"/>
+    <w:unhideWhenUsed/>
+    <w:qFormat/>
+    <w:rsid w:val="00D5652B"/>
+    <w:pPr>
+      <w:keepNext/>
+      <w:keepLines/>
+      <w:spacing w:before="260" w:after="260" w:line="416" w:lineRule="auto"/>
+      <w:outlineLvl w:val="2"/>
+    </w:pPr>
+    <w:rPr>
+      <w:b/>
+      <w:bCs/>
+      <w:sz w:val="32"/>
+      <w:szCs w:val="32"/>
+    </w:rPr>
+  </w:style>
+  <w:style w:type="paragraph" w:styleId="4">
+    <w:name w:val="heading 4"/>
+    <w:basedOn w:val="a"/>
+    <w:next w:val="a"/>
+    <w:link w:val="40"/>
+    <w:uiPriority w:val="9"/>
+    <w:unhideWhenUsed/>
+    <w:qFormat/>
+    <w:rsid w:val="00D5652B"/>
+    <w:pPr>
+      <w:keepNext/>
+      <w:keepLines/>
+      <w:spacing w:before="280" w:after="290" w:line="376" w:lineRule="auto"/>
+      <w:outlineLvl w:val="3"/>
+    </w:pPr>
+    <w:rPr>
+      <w:rFonts w:asciiTheme="majorHAnsi" w:eastAsiaTheme="majorEastAsia" w:hAnsiTheme="majorHAnsi" w:cstheme="majorBidi"/>
+      <w:b/>
+      <w:bCs/>
+      <w:sz w:val="28"/>
+      <w:szCs w:val="28"/>
+    </w:rPr>
+  </w:style>
   <w:style w:type="character" w:default="1" w:styleId="a0">
     <w:name w:val="Default Paragraph Font"/>
     <w:uiPriority w:val="1"/>
@@ -1263,6 +3304,126 @@
     <w:pPr>
       <w:ind w:firstLineChars="200" w:firstLine="420"/>
     </w:pPr>
+  </w:style>
+  <w:style w:type="character" w:customStyle="1" w:styleId="10">
+    <w:name w:val="标题 1 字符"/>
+    <w:basedOn w:val="a0"/>
+    <w:link w:val="1"/>
+    <w:uiPriority w:val="9"/>
+    <w:rsid w:val="00484816"/>
+    <w:rPr>
+      <w:b/>
+      <w:bCs/>
+      <w:kern w:val="44"/>
+      <w:sz w:val="44"/>
+      <w:szCs w:val="44"/>
+    </w:rPr>
+  </w:style>
+  <w:style w:type="character" w:customStyle="1" w:styleId="20">
+    <w:name w:val="标题 2 字符"/>
+    <w:basedOn w:val="a0"/>
+    <w:link w:val="2"/>
+    <w:uiPriority w:val="9"/>
+    <w:rsid w:val="000E6EB0"/>
+    <w:rPr>
+      <w:rFonts w:asciiTheme="majorHAnsi" w:eastAsiaTheme="majorEastAsia" w:hAnsiTheme="majorHAnsi" w:cstheme="majorBidi"/>
+      <w:b/>
+      <w:bCs/>
+      <w:sz w:val="24"/>
+      <w:szCs w:val="32"/>
+    </w:rPr>
+  </w:style>
+  <w:style w:type="character" w:customStyle="1" w:styleId="30">
+    <w:name w:val="标题 3 字符"/>
+    <w:basedOn w:val="a0"/>
+    <w:link w:val="3"/>
+    <w:uiPriority w:val="9"/>
+    <w:rsid w:val="00D5652B"/>
+    <w:rPr>
+      <w:b/>
+      <w:bCs/>
+      <w:sz w:val="32"/>
+      <w:szCs w:val="32"/>
+    </w:rPr>
+  </w:style>
+  <w:style w:type="character" w:customStyle="1" w:styleId="40">
+    <w:name w:val="标题 4 字符"/>
+    <w:basedOn w:val="a0"/>
+    <w:link w:val="4"/>
+    <w:uiPriority w:val="9"/>
+    <w:rsid w:val="00D5652B"/>
+    <w:rPr>
+      <w:rFonts w:asciiTheme="majorHAnsi" w:eastAsiaTheme="majorEastAsia" w:hAnsiTheme="majorHAnsi" w:cstheme="majorBidi"/>
+      <w:b/>
+      <w:bCs/>
+      <w:sz w:val="28"/>
+      <w:szCs w:val="28"/>
+    </w:rPr>
+  </w:style>
+  <w:style w:type="paragraph" w:styleId="a4">
+    <w:name w:val="header"/>
+    <w:basedOn w:val="a"/>
+    <w:link w:val="a5"/>
+    <w:uiPriority w:val="99"/>
+    <w:unhideWhenUsed/>
+    <w:rsid w:val="00BC0CD6"/>
+    <w:pPr>
+      <w:pBdr>
+        <w:bottom w:val="single" w:sz="6" w:space="1" w:color="auto"/>
+      </w:pBdr>
+      <w:tabs>
+        <w:tab w:val="center" w:pos="4153"/>
+        <w:tab w:val="right" w:pos="8306"/>
+      </w:tabs>
+      <w:snapToGrid w:val="0"/>
+      <w:jc w:val="center"/>
+    </w:pPr>
+    <w:rPr>
+      <w:sz w:val="18"/>
+      <w:szCs w:val="18"/>
+    </w:rPr>
+  </w:style>
+  <w:style w:type="character" w:customStyle="1" w:styleId="a5">
+    <w:name w:val="页眉 字符"/>
+    <w:basedOn w:val="a0"/>
+    <w:link w:val="a4"/>
+    <w:uiPriority w:val="99"/>
+    <w:rsid w:val="00BC0CD6"/>
+    <w:rPr>
+      <w:sz w:val="18"/>
+      <w:szCs w:val="18"/>
+    </w:rPr>
+  </w:style>
+  <w:style w:type="paragraph" w:styleId="a6">
+    <w:name w:val="footer"/>
+    <w:basedOn w:val="a"/>
+    <w:link w:val="a7"/>
+    <w:uiPriority w:val="99"/>
+    <w:unhideWhenUsed/>
+    <w:rsid w:val="00BC0CD6"/>
+    <w:pPr>
+      <w:tabs>
+        <w:tab w:val="center" w:pos="4153"/>
+        <w:tab w:val="right" w:pos="8306"/>
+      </w:tabs>
+      <w:snapToGrid w:val="0"/>
+      <w:jc w:val="left"/>
+    </w:pPr>
+    <w:rPr>
+      <w:sz w:val="18"/>
+      <w:szCs w:val="18"/>
+    </w:rPr>
+  </w:style>
+  <w:style w:type="character" w:customStyle="1" w:styleId="a7">
+    <w:name w:val="页脚 字符"/>
+    <w:basedOn w:val="a0"/>
+    <w:link w:val="a6"/>
+    <w:uiPriority w:val="99"/>
+    <w:rsid w:val="00BC0CD6"/>
+    <w:rPr>
+      <w:sz w:val="18"/>
+      <w:szCs w:val="18"/>
+    </w:rPr>
   </w:style>
 </w:styles>
 </file>

--- a/其他/工具使用笔记/IDEA常用配置.docx
+++ b/其他/工具使用笔记/IDEA常用配置.docx
@@ -4,13 +4,20 @@
   <w:body>
     <w:p>
       <w:pPr>
+        <w:pStyle w:val="1"/>
         <w:jc w:val="center"/>
       </w:pPr>
       <w:r>
         <w:rPr>
           <w:rFonts w:hint="eastAsia"/>
         </w:rPr>
-        <w:t>IDEA设置</w:t>
+        <w:t>IDEA</w:t>
+      </w:r>
+      <w:r>
+        <w:rPr>
+          <w:rFonts w:hint="eastAsia"/>
+        </w:rPr>
+        <w:t>配置</w:t>
       </w:r>
     </w:p>
     <w:p>
@@ -49,86 +56,6 @@
             <wp:extent cx="3974123" cy="2753561"/>
             <wp:effectExtent l="0" t="0" r="7620" b="8890"/>
             <wp:docPr id="1" name="图片 1"/>
-            <wp:cNvGraphicFramePr>
-              <a:graphicFrameLocks xmlns:a="http://schemas.openxmlformats.org/drawingml/2006/main" noChangeAspect="1"/>
-            </wp:cNvGraphicFramePr>
-            <a:graphic xmlns:a="http://schemas.openxmlformats.org/drawingml/2006/main">
-              <a:graphicData uri="http://schemas.openxmlformats.org/drawingml/2006/picture">
-                <pic:pic xmlns:pic="http://schemas.openxmlformats.org/drawingml/2006/picture">
-                  <pic:nvPicPr>
-                    <pic:cNvPr id="1" name=""/>
-                    <pic:cNvPicPr/>
-                  </pic:nvPicPr>
-                  <pic:blipFill>
-                    <a:blip r:embed="rId7"/>
-                    <a:stretch>
-                      <a:fillRect/>
-                    </a:stretch>
-                  </pic:blipFill>
-                  <pic:spPr>
-                    <a:xfrm>
-                      <a:off x="0" y="0"/>
-                      <a:ext cx="3993560" cy="2767029"/>
-                    </a:xfrm>
-                    <a:prstGeom prst="rect">
-                      <a:avLst/>
-                    </a:prstGeom>
-                  </pic:spPr>
-                </pic:pic>
-              </a:graphicData>
-            </a:graphic>
-          </wp:inline>
-        </w:drawing>
-      </w:r>
-    </w:p>
-    <w:p>
-      <w:pPr>
-        <w:pStyle w:val="a3"/>
-        <w:ind w:left="432" w:firstLineChars="0" w:firstLine="0"/>
-      </w:pPr>
-    </w:p>
-    <w:p>
-      <w:pPr>
-        <w:pStyle w:val="2"/>
-      </w:pPr>
-      <w:r>
-        <w:rPr>
-          <w:rFonts w:hint="eastAsia"/>
-        </w:rPr>
-        <w:t>设置Ctrl</w:t>
-      </w:r>
-      <w:r>
-        <w:t>+</w:t>
-      </w:r>
-      <w:proofErr w:type="gramStart"/>
-      <w:r>
-        <w:rPr>
-          <w:rFonts w:hint="eastAsia"/>
-        </w:rPr>
-        <w:t>滚乱调整</w:t>
-      </w:r>
-      <w:proofErr w:type="gramEnd"/>
-      <w:r>
-        <w:rPr>
-          <w:rFonts w:hint="eastAsia"/>
-        </w:rPr>
-        <w:t>字体大小</w:t>
-      </w:r>
-    </w:p>
-    <w:p>
-      <w:pPr>
-        <w:pStyle w:val="a3"/>
-        <w:ind w:left="432" w:firstLineChars="0" w:firstLine="0"/>
-      </w:pPr>
-      <w:r>
-        <w:rPr>
-          <w:noProof/>
-        </w:rPr>
-        <w:drawing>
-          <wp:inline distT="0" distB="0" distL="0" distR="0" wp14:anchorId="14C67E71" wp14:editId="50B62C78">
-            <wp:extent cx="3382108" cy="2342555"/>
-            <wp:effectExtent l="0" t="0" r="8890" b="635"/>
-            <wp:docPr id="2" name="图片 2"/>
             <wp:cNvGraphicFramePr>
               <a:graphicFrameLocks xmlns:a="http://schemas.openxmlformats.org/drawingml/2006/main" noChangeAspect="1"/>
             </wp:cNvGraphicFramePr>
@@ -148,7 +75,7 @@
                   <pic:spPr>
                     <a:xfrm>
                       <a:off x="0" y="0"/>
-                      <a:ext cx="3403566" cy="2357417"/>
+                      <a:ext cx="3993560" cy="2767029"/>
                     </a:xfrm>
                     <a:prstGeom prst="rect">
                       <a:avLst/>
@@ -163,58 +90,52 @@
     </w:p>
     <w:p>
       <w:pPr>
+        <w:pStyle w:val="a3"/>
+        <w:ind w:left="432" w:firstLineChars="0" w:firstLine="0"/>
+      </w:pPr>
+    </w:p>
+    <w:p>
+      <w:pPr>
         <w:pStyle w:val="2"/>
       </w:pPr>
       <w:r>
         <w:rPr>
           <w:rFonts w:hint="eastAsia"/>
         </w:rPr>
-        <w:lastRenderedPageBreak/>
-        <w:t>设置自动导包</w:t>
-      </w:r>
-      <w:r>
-        <w:rPr>
-          <w:rFonts w:hint="eastAsia"/>
-        </w:rPr>
-        <w:t>（不设置自动导包，我们也可以通过</w:t>
-      </w:r>
-      <w:proofErr w:type="spellStart"/>
-      <w:r>
-        <w:rPr>
-          <w:rFonts w:hint="eastAsia"/>
-        </w:rPr>
-        <w:t>Alt</w:t>
+        <w:t>设置Ctrl</w:t>
       </w:r>
       <w:r>
         <w:t>+</w:t>
       </w:r>
-      <w:r>
-        <w:rPr>
-          <w:rFonts w:hint="eastAsia"/>
-        </w:rPr>
-        <w:t>Enter</w:t>
-      </w:r>
-      <w:proofErr w:type="spellEnd"/>
-      <w:r>
-        <w:rPr>
-          <w:rFonts w:hint="eastAsia"/>
-        </w:rPr>
-        <w:t>进行手动导包）</w:t>
-      </w:r>
-    </w:p>
-    <w:p>
-      <w:pPr>
-        <w:ind w:firstLineChars="100" w:firstLine="210"/>
+      <w:proofErr w:type="gramStart"/>
+      <w:r>
+        <w:rPr>
+          <w:rFonts w:hint="eastAsia"/>
+        </w:rPr>
+        <w:t>滚乱调整</w:t>
+      </w:r>
+      <w:proofErr w:type="gramEnd"/>
+      <w:r>
+        <w:rPr>
+          <w:rFonts w:hint="eastAsia"/>
+        </w:rPr>
+        <w:t>字体大小</w:t>
+      </w:r>
+    </w:p>
+    <w:p>
+      <w:pPr>
+        <w:pStyle w:val="a3"/>
+        <w:ind w:left="432" w:firstLineChars="0" w:firstLine="0"/>
       </w:pPr>
       <w:r>
         <w:rPr>
           <w:noProof/>
         </w:rPr>
         <w:drawing>
-          <wp:inline distT="0" distB="0" distL="0" distR="0" wp14:anchorId="1437F8E8" wp14:editId="487542DE">
-            <wp:extent cx="3464169" cy="2405649"/>
-            <wp:effectExtent l="0" t="0" r="3175" b="0"/>
-            <wp:docPr id="4" name="图片 4"/>
+          <wp:inline distT="0" distB="0" distL="0" distR="0" wp14:anchorId="14C67E71" wp14:editId="50B62C78">
+            <wp:extent cx="3382108" cy="2342555"/>
+            <wp:effectExtent l="0" t="0" r="8890" b="635"/>
+            <wp:docPr id="2" name="图片 2"/>
             <wp:cNvGraphicFramePr>
               <a:graphicFrameLocks xmlns:a="http://schemas.openxmlformats.org/drawingml/2006/main" noChangeAspect="1"/>
             </wp:cNvGraphicFramePr>
@@ -234,7 +155,7 @@
                   <pic:spPr>
                     <a:xfrm>
                       <a:off x="0" y="0"/>
-                      <a:ext cx="3473815" cy="2412348"/>
+                      <a:ext cx="3403566" cy="2357417"/>
                     </a:xfrm>
                     <a:prstGeom prst="rect">
                       <a:avLst/>
@@ -255,23 +176,52 @@
         <w:rPr>
           <w:rFonts w:hint="eastAsia"/>
         </w:rPr>
-        <w:t>设置显示行号和方法间分隔符</w:t>
-      </w:r>
-    </w:p>
-    <w:p>
-      <w:pPr>
-        <w:pStyle w:val="a3"/>
-        <w:ind w:left="432" w:firstLineChars="0" w:firstLine="0"/>
+        <w:lastRenderedPageBreak/>
+        <w:t>设置自动导包</w:t>
+      </w:r>
+      <w:r>
+        <w:rPr>
+          <w:rFonts w:hint="eastAsia"/>
+        </w:rPr>
+        <w:t>（不设置自动导包，我们也可以通过</w:t>
+      </w:r>
+      <w:proofErr w:type="spellStart"/>
+      <w:r>
+        <w:rPr>
+          <w:rFonts w:hint="eastAsia"/>
+        </w:rPr>
+        <w:t>Alt</w:t>
+      </w:r>
+      <w:r>
+        <w:t>+</w:t>
+      </w:r>
+      <w:r>
+        <w:rPr>
+          <w:rFonts w:hint="eastAsia"/>
+        </w:rPr>
+        <w:t>Enter</w:t>
+      </w:r>
+      <w:proofErr w:type="spellEnd"/>
+      <w:r>
+        <w:rPr>
+          <w:rFonts w:hint="eastAsia"/>
+        </w:rPr>
+        <w:t>进行手动导包）</w:t>
+      </w:r>
+    </w:p>
+    <w:p>
+      <w:pPr>
+        <w:ind w:firstLineChars="100" w:firstLine="210"/>
       </w:pPr>
       <w:r>
         <w:rPr>
           <w:noProof/>
         </w:rPr>
         <w:drawing>
-          <wp:inline distT="0" distB="0" distL="0" distR="0" wp14:anchorId="7B3115C7" wp14:editId="765713A7">
-            <wp:extent cx="3686908" cy="2560328"/>
-            <wp:effectExtent l="0" t="0" r="8890" b="0"/>
-            <wp:docPr id="5" name="图片 5"/>
+          <wp:inline distT="0" distB="0" distL="0" distR="0" wp14:anchorId="1437F8E8" wp14:editId="487542DE">
+            <wp:extent cx="3464169" cy="2405649"/>
+            <wp:effectExtent l="0" t="0" r="3175" b="0"/>
+            <wp:docPr id="4" name="图片 4"/>
             <wp:cNvGraphicFramePr>
               <a:graphicFrameLocks xmlns:a="http://schemas.openxmlformats.org/drawingml/2006/main" noChangeAspect="1"/>
             </wp:cNvGraphicFramePr>
@@ -291,7 +241,7 @@
                   <pic:spPr>
                     <a:xfrm>
                       <a:off x="0" y="0"/>
-                      <a:ext cx="3708211" cy="2575121"/>
+                      <a:ext cx="3473815" cy="2412348"/>
                     </a:xfrm>
                     <a:prstGeom prst="rect">
                       <a:avLst/>
@@ -312,14 +262,7 @@
         <w:rPr>
           <w:rFonts w:hint="eastAsia"/>
         </w:rPr>
-        <w:lastRenderedPageBreak/>
-        <w:t>设置</w:t>
-      </w:r>
-      <w:r>
-        <w:rPr>
-          <w:rFonts w:hint="eastAsia"/>
-        </w:rPr>
-        <w:t>代码提示时忽略大小写</w:t>
+        <w:t>设置显示行号和方法间分隔符</w:t>
       </w:r>
     </w:p>
     <w:p>
@@ -332,10 +275,10 @@
           <w:noProof/>
         </w:rPr>
         <w:drawing>
-          <wp:inline distT="0" distB="0" distL="0" distR="0" wp14:anchorId="53452E93" wp14:editId="4C27C102">
-            <wp:extent cx="3933093" cy="2731288"/>
-            <wp:effectExtent l="0" t="0" r="0" b="0"/>
-            <wp:docPr id="6" name="图片 6"/>
+          <wp:inline distT="0" distB="0" distL="0" distR="0" wp14:anchorId="7B3115C7" wp14:editId="765713A7">
+            <wp:extent cx="3686908" cy="2560328"/>
+            <wp:effectExtent l="0" t="0" r="8890" b="0"/>
+            <wp:docPr id="5" name="图片 5"/>
             <wp:cNvGraphicFramePr>
               <a:graphicFrameLocks xmlns:a="http://schemas.openxmlformats.org/drawingml/2006/main" noChangeAspect="1"/>
             </wp:cNvGraphicFramePr>
@@ -355,7 +298,7 @@
                   <pic:spPr>
                     <a:xfrm>
                       <a:off x="0" y="0"/>
-                      <a:ext cx="3942422" cy="2737767"/>
+                      <a:ext cx="3708211" cy="2575121"/>
                     </a:xfrm>
                     <a:prstGeom prst="rect">
                       <a:avLst/>
@@ -376,13 +319,14 @@
         <w:rPr>
           <w:rFonts w:hint="eastAsia"/>
         </w:rPr>
-        <w:t>设置取消</w:t>
-      </w:r>
-      <w:r>
-        <w:rPr>
-          <w:rFonts w:hint="eastAsia"/>
-        </w:rPr>
-        <w:t>单行显示tabs</w:t>
+        <w:lastRenderedPageBreak/>
+        <w:t>设置</w:t>
+      </w:r>
+      <w:r>
+        <w:rPr>
+          <w:rFonts w:hint="eastAsia"/>
+        </w:rPr>
+        <w:t>代码提示时忽略大小写</w:t>
       </w:r>
     </w:p>
     <w:p>
@@ -392,25 +336,13 @@
       </w:pPr>
       <w:r>
         <w:rPr>
-          <w:rFonts w:hint="eastAsia"/>
-        </w:rPr>
-        <w:t>tabs就是代码编辑页面，如果打开的编辑页面太多，一排显示不全，默认情况下会隐藏一部分，我们通过这个设置，使得多出来的显示在第二排。</w:t>
-      </w:r>
-    </w:p>
-    <w:p>
-      <w:pPr>
-        <w:pStyle w:val="a3"/>
-        <w:ind w:left="432" w:firstLineChars="0" w:firstLine="0"/>
-      </w:pPr>
-      <w:r>
-        <w:rPr>
           <w:noProof/>
         </w:rPr>
         <w:drawing>
-          <wp:inline distT="0" distB="0" distL="0" distR="0" wp14:anchorId="6B93E214" wp14:editId="4A9EF9D0">
-            <wp:extent cx="3259016" cy="2263184"/>
-            <wp:effectExtent l="0" t="0" r="0" b="3810"/>
-            <wp:docPr id="7" name="图片 7"/>
+          <wp:inline distT="0" distB="0" distL="0" distR="0" wp14:anchorId="53452E93" wp14:editId="4C27C102">
+            <wp:extent cx="3933093" cy="2731288"/>
+            <wp:effectExtent l="0" t="0" r="0" b="0"/>
+            <wp:docPr id="6" name="图片 6"/>
             <wp:cNvGraphicFramePr>
               <a:graphicFrameLocks xmlns:a="http://schemas.openxmlformats.org/drawingml/2006/main" noChangeAspect="1"/>
             </wp:cNvGraphicFramePr>
@@ -430,7 +362,7 @@
                   <pic:spPr>
                     <a:xfrm>
                       <a:off x="0" y="0"/>
-                      <a:ext cx="3261281" cy="2264757"/>
+                      <a:ext cx="3942422" cy="2737767"/>
                     </a:xfrm>
                     <a:prstGeom prst="rect">
                       <a:avLst/>
@@ -451,20 +383,41 @@
         <w:rPr>
           <w:rFonts w:hint="eastAsia"/>
         </w:rPr>
-        <w:lastRenderedPageBreak/>
-        <w:t>设置字体，字体大小，行间距等</w:t>
-      </w:r>
-    </w:p>
-    <w:p>
+        <w:t>设置取消</w:t>
+      </w:r>
+      <w:r>
+        <w:rPr>
+          <w:rFonts w:hint="eastAsia"/>
+        </w:rPr>
+        <w:t>单行显示tabs</w:t>
+      </w:r>
+    </w:p>
+    <w:p>
+      <w:pPr>
+        <w:pStyle w:val="a3"/>
+        <w:ind w:left="432" w:firstLineChars="0" w:firstLine="0"/>
+      </w:pPr>
+      <w:r>
+        <w:rPr>
+          <w:rFonts w:hint="eastAsia"/>
+        </w:rPr>
+        <w:t>tabs就是代码编辑页面，如果打开的编辑页面太多，一排显示不全，默认情况下会隐藏一部分，我们通过这个设置，使得多出来的显示在第二排。</w:t>
+      </w:r>
+    </w:p>
+    <w:p>
+      <w:pPr>
+        <w:pStyle w:val="a3"/>
+        <w:ind w:left="432" w:firstLineChars="0" w:firstLine="0"/>
+      </w:pPr>
       <w:r>
         <w:rPr>
           <w:noProof/>
         </w:rPr>
         <w:drawing>
-          <wp:inline distT="0" distB="0" distL="0" distR="0" wp14:anchorId="319D7498" wp14:editId="7401608A">
-            <wp:extent cx="3511062" cy="2438214"/>
-            <wp:effectExtent l="0" t="0" r="0" b="635"/>
-            <wp:docPr id="8" name="图片 8"/>
+          <wp:inline distT="0" distB="0" distL="0" distR="0" wp14:anchorId="6B93E214" wp14:editId="4A9EF9D0">
+            <wp:extent cx="3259016" cy="2263184"/>
+            <wp:effectExtent l="0" t="0" r="0" b="3810"/>
+            <wp:docPr id="7" name="图片 7"/>
             <wp:cNvGraphicFramePr>
               <a:graphicFrameLocks xmlns:a="http://schemas.openxmlformats.org/drawingml/2006/main" noChangeAspect="1"/>
             </wp:cNvGraphicFramePr>
@@ -484,7 +437,7 @@
                   <pic:spPr>
                     <a:xfrm>
                       <a:off x="0" y="0"/>
-                      <a:ext cx="3522648" cy="2446259"/>
+                      <a:ext cx="3261281" cy="2264757"/>
                     </a:xfrm>
                     <a:prstGeom prst="rect">
                       <a:avLst/>
@@ -505,23 +458,20 @@
         <w:rPr>
           <w:rFonts w:hint="eastAsia"/>
         </w:rPr>
-        <w:t>设置项目文件的编码</w:t>
-      </w:r>
-    </w:p>
-    <w:p>
-      <w:pPr>
-        <w:pStyle w:val="a3"/>
-        <w:ind w:left="432" w:firstLineChars="0" w:firstLine="0"/>
-      </w:pPr>
+        <w:lastRenderedPageBreak/>
+        <w:t>设置字体，字体大小，行间距等</w:t>
+      </w:r>
+    </w:p>
+    <w:p>
       <w:r>
         <w:rPr>
           <w:noProof/>
         </w:rPr>
         <w:drawing>
-          <wp:inline distT="0" distB="0" distL="0" distR="0" wp14:anchorId="759F6ED4" wp14:editId="29F4A5FD">
-            <wp:extent cx="3253154" cy="2259113"/>
-            <wp:effectExtent l="0" t="0" r="4445" b="8255"/>
-            <wp:docPr id="10" name="图片 10"/>
+          <wp:inline distT="0" distB="0" distL="0" distR="0" wp14:anchorId="319D7498" wp14:editId="7401608A">
+            <wp:extent cx="3511062" cy="2438214"/>
+            <wp:effectExtent l="0" t="0" r="0" b="635"/>
+            <wp:docPr id="8" name="图片 8"/>
             <wp:cNvGraphicFramePr>
               <a:graphicFrameLocks xmlns:a="http://schemas.openxmlformats.org/drawingml/2006/main" noChangeAspect="1"/>
             </wp:cNvGraphicFramePr>
@@ -541,7 +491,7 @@
                   <pic:spPr>
                     <a:xfrm>
                       <a:off x="0" y="0"/>
-                      <a:ext cx="3276724" cy="2275481"/>
+                      <a:ext cx="3522648" cy="2446259"/>
                     </a:xfrm>
                     <a:prstGeom prst="rect">
                       <a:avLst/>
@@ -562,8 +512,7 @@
         <w:rPr>
           <w:rFonts w:hint="eastAsia"/>
         </w:rPr>
-        <w:lastRenderedPageBreak/>
-        <w:t>设置自动编译</w:t>
+        <w:t>设置项目文件的编码</w:t>
       </w:r>
     </w:p>
     <w:p>
@@ -576,10 +525,10 @@
           <w:noProof/>
         </w:rPr>
         <w:drawing>
-          <wp:inline distT="0" distB="0" distL="0" distR="0" wp14:anchorId="00E1AF83" wp14:editId="5507C694">
-            <wp:extent cx="3804139" cy="2641738"/>
-            <wp:effectExtent l="0" t="0" r="6350" b="6350"/>
-            <wp:docPr id="11" name="图片 11"/>
+          <wp:inline distT="0" distB="0" distL="0" distR="0" wp14:anchorId="759F6ED4" wp14:editId="29F4A5FD">
+            <wp:extent cx="3253154" cy="2259113"/>
+            <wp:effectExtent l="0" t="0" r="4445" b="8255"/>
+            <wp:docPr id="10" name="图片 10"/>
             <wp:cNvGraphicFramePr>
               <a:graphicFrameLocks xmlns:a="http://schemas.openxmlformats.org/drawingml/2006/main" noChangeAspect="1"/>
             </wp:cNvGraphicFramePr>
@@ -599,7 +548,7 @@
                   <pic:spPr>
                     <a:xfrm>
                       <a:off x="0" y="0"/>
-                      <a:ext cx="3809451" cy="2645427"/>
+                      <a:ext cx="3276724" cy="2275481"/>
                     </a:xfrm>
                     <a:prstGeom prst="rect">
                       <a:avLst/>
@@ -620,7 +569,8 @@
         <w:rPr>
           <w:rFonts w:hint="eastAsia"/>
         </w:rPr>
-        <w:t>页面的左右显示</w:t>
+        <w:lastRenderedPageBreak/>
+        <w:t>设置自动编译</w:t>
       </w:r>
     </w:p>
     <w:p>
@@ -633,10 +583,10 @@
           <w:noProof/>
         </w:rPr>
         <w:drawing>
-          <wp:inline distT="0" distB="0" distL="0" distR="0" wp14:anchorId="7C1DD908" wp14:editId="5A723FF5">
-            <wp:extent cx="3786554" cy="2304938"/>
-            <wp:effectExtent l="0" t="0" r="4445" b="635"/>
-            <wp:docPr id="12" name="图片 12"/>
+          <wp:inline distT="0" distB="0" distL="0" distR="0" wp14:anchorId="00E1AF83" wp14:editId="5507C694">
+            <wp:extent cx="3804139" cy="2641738"/>
+            <wp:effectExtent l="0" t="0" r="6350" b="6350"/>
+            <wp:docPr id="11" name="图片 11"/>
             <wp:cNvGraphicFramePr>
               <a:graphicFrameLocks xmlns:a="http://schemas.openxmlformats.org/drawingml/2006/main" noChangeAspect="1"/>
             </wp:cNvGraphicFramePr>
@@ -656,7 +606,7 @@
                   <pic:spPr>
                     <a:xfrm>
                       <a:off x="0" y="0"/>
-                      <a:ext cx="3798717" cy="2312342"/>
+                      <a:ext cx="3809451" cy="2645427"/>
                     </a:xfrm>
                     <a:prstGeom prst="rect">
                       <a:avLst/>
@@ -677,29 +627,23 @@
         <w:rPr>
           <w:rFonts w:hint="eastAsia"/>
         </w:rPr>
-        <w:lastRenderedPageBreak/>
-        <w:t>设置背景颜色（#</w:t>
-      </w:r>
-      <w:r>
-        <w:t>C4EDCC</w:t>
-      </w:r>
-      <w:r>
-        <w:rPr>
-          <w:rFonts w:hint="eastAsia"/>
-        </w:rPr>
-        <w:t>）</w:t>
-      </w:r>
-    </w:p>
-    <w:p>
+        <w:t>页面的左右显示</w:t>
+      </w:r>
+    </w:p>
+    <w:p>
+      <w:pPr>
+        <w:pStyle w:val="a3"/>
+        <w:ind w:left="432" w:firstLineChars="0" w:firstLine="0"/>
+      </w:pPr>
       <w:r>
         <w:rPr>
           <w:noProof/>
         </w:rPr>
         <w:drawing>
-          <wp:inline distT="0" distB="0" distL="0" distR="0" wp14:anchorId="72AD0977" wp14:editId="73512226">
-            <wp:extent cx="5274310" cy="3934460"/>
-            <wp:effectExtent l="0" t="0" r="2540" b="8890"/>
-            <wp:docPr id="18" name="图片 18"/>
+          <wp:inline distT="0" distB="0" distL="0" distR="0" wp14:anchorId="7C1DD908" wp14:editId="5A723FF5">
+            <wp:extent cx="3786554" cy="2304938"/>
+            <wp:effectExtent l="0" t="0" r="4445" b="635"/>
+            <wp:docPr id="12" name="图片 12"/>
             <wp:cNvGraphicFramePr>
               <a:graphicFrameLocks xmlns:a="http://schemas.openxmlformats.org/drawingml/2006/main" noChangeAspect="1"/>
             </wp:cNvGraphicFramePr>
@@ -719,7 +663,7 @@
                   <pic:spPr>
                     <a:xfrm>
                       <a:off x="0" y="0"/>
-                      <a:ext cx="5274310" cy="3934460"/>
+                      <a:ext cx="3798717" cy="2312342"/>
                     </a:xfrm>
                     <a:prstGeom prst="rect">
                       <a:avLst/>
@@ -734,35 +678,35 @@
     </w:p>
     <w:p>
       <w:pPr>
-        <w:pStyle w:val="a3"/>
-        <w:ind w:left="432" w:firstLineChars="0" w:firstLine="0"/>
-      </w:pPr>
-    </w:p>
-    <w:p>
-      <w:pPr>
         <w:pStyle w:val="2"/>
       </w:pPr>
       <w:r>
         <w:rPr>
           <w:rFonts w:hint="eastAsia"/>
         </w:rPr>
-        <w:t>设置JDK</w:t>
-      </w:r>
-    </w:p>
-    <w:p>
-      <w:pPr>
-        <w:pStyle w:val="a3"/>
-        <w:ind w:left="432" w:firstLineChars="0" w:firstLine="0"/>
-      </w:pPr>
+        <w:lastRenderedPageBreak/>
+        <w:t>设置背景颜色（#</w:t>
+      </w:r>
+      <w:r>
+        <w:t>C4EDCC</w:t>
+      </w:r>
+      <w:r>
+        <w:rPr>
+          <w:rFonts w:hint="eastAsia"/>
+        </w:rPr>
+        <w:t>）</w:t>
+      </w:r>
+    </w:p>
+    <w:p>
       <w:r>
         <w:rPr>
           <w:noProof/>
         </w:rPr>
         <w:drawing>
-          <wp:inline distT="0" distB="0" distL="0" distR="0" wp14:anchorId="6360A4CD" wp14:editId="0D002635">
-            <wp:extent cx="6137918" cy="2770414"/>
-            <wp:effectExtent l="0" t="0" r="0" b="0"/>
-            <wp:docPr id="15" name="图片 15"/>
+          <wp:inline distT="0" distB="0" distL="0" distR="0" wp14:anchorId="72AD0977" wp14:editId="73512226">
+            <wp:extent cx="5274310" cy="3934460"/>
+            <wp:effectExtent l="0" t="0" r="2540" b="8890"/>
+            <wp:docPr id="18" name="图片 18"/>
             <wp:cNvGraphicFramePr>
               <a:graphicFrameLocks xmlns:a="http://schemas.openxmlformats.org/drawingml/2006/main" noChangeAspect="1"/>
             </wp:cNvGraphicFramePr>
@@ -782,7 +726,7 @@
                   <pic:spPr>
                     <a:xfrm>
                       <a:off x="0" y="0"/>
-                      <a:ext cx="6174787" cy="2787055"/>
+                      <a:ext cx="5274310" cy="3934460"/>
                     </a:xfrm>
                     <a:prstGeom prst="rect">
                       <a:avLst/>
@@ -803,165 +747,29 @@
     </w:p>
     <w:p>
       <w:pPr>
+        <w:pStyle w:val="2"/>
+      </w:pPr>
+      <w:r>
+        <w:rPr>
+          <w:rFonts w:hint="eastAsia"/>
+        </w:rPr>
+        <w:t>设置JDK</w:t>
+      </w:r>
+    </w:p>
+    <w:p>
+      <w:pPr>
         <w:pStyle w:val="a3"/>
         <w:ind w:left="432" w:firstLineChars="0" w:firstLine="0"/>
       </w:pPr>
-    </w:p>
-    <w:p>
-      <w:pPr>
-        <w:pStyle w:val="a3"/>
-        <w:ind w:left="432" w:firstLineChars="0" w:firstLine="0"/>
-      </w:pPr>
-    </w:p>
-    <w:p>
-      <w:pPr>
-        <w:pStyle w:val="a3"/>
-        <w:ind w:left="432" w:firstLineChars="0" w:firstLine="0"/>
-      </w:pPr>
-    </w:p>
-    <w:p>
-      <w:pPr>
-        <w:pStyle w:val="a3"/>
-        <w:ind w:left="432" w:firstLineChars="0" w:firstLine="0"/>
-      </w:pPr>
-    </w:p>
-    <w:p>
-      <w:pPr>
-        <w:pStyle w:val="a3"/>
-        <w:ind w:left="432" w:firstLineChars="0" w:firstLine="0"/>
-      </w:pPr>
-    </w:p>
-    <w:p>
-      <w:pPr>
-        <w:pStyle w:val="a3"/>
-        <w:ind w:left="432" w:firstLineChars="0" w:firstLine="0"/>
-      </w:pPr>
-    </w:p>
-    <w:p>
-      <w:pPr>
-        <w:pStyle w:val="a3"/>
-        <w:ind w:left="432" w:firstLineChars="0" w:firstLine="0"/>
-      </w:pPr>
-    </w:p>
-    <w:p>
-      <w:pPr>
-        <w:pStyle w:val="a3"/>
-        <w:ind w:left="432" w:firstLineChars="0" w:firstLine="0"/>
-      </w:pPr>
-    </w:p>
-    <w:p>
-      <w:pPr>
-        <w:pStyle w:val="a3"/>
-        <w:ind w:left="432" w:firstLineChars="0" w:firstLine="0"/>
-      </w:pPr>
-    </w:p>
-    <w:p>
-      <w:pPr>
-        <w:pStyle w:val="a3"/>
-        <w:ind w:left="432" w:firstLineChars="0" w:firstLine="0"/>
-      </w:pPr>
-    </w:p>
-    <w:p>
-      <w:pPr>
-        <w:pStyle w:val="1"/>
-      </w:pPr>
-      <w:r>
-        <w:rPr>
-          <w:rFonts w:hint="eastAsia"/>
-        </w:rPr>
-        <w:t>快捷键配置：</w:t>
-      </w:r>
-    </w:p>
-    <w:p>
-      <w:r>
-        <w:rPr>
-          <w:rFonts w:hint="eastAsia"/>
-        </w:rPr>
-        <w:t>将快捷键风格设置为Eclipse</w:t>
-      </w:r>
-      <w:r>
-        <w:rPr>
-          <w:rFonts w:hint="eastAsia"/>
-        </w:rPr>
-        <w:t>，然后做以下修改：</w:t>
-      </w:r>
-    </w:p>
-    <w:p>
-      <w:pPr>
-        <w:pStyle w:val="2"/>
-      </w:pPr>
-      <w:proofErr w:type="gramStart"/>
-      <w:r>
-        <w:rPr>
-          <w:rFonts w:hint="eastAsia"/>
-        </w:rPr>
-        <w:t>一</w:t>
-      </w:r>
-      <w:proofErr w:type="gramEnd"/>
-      <w:r>
-        <w:rPr>
-          <w:rFonts w:hint="eastAsia"/>
-        </w:rPr>
-        <w:t>．</w:t>
-      </w:r>
-      <w:r>
-        <w:rPr>
-          <w:rFonts w:hint="eastAsia"/>
-        </w:rPr>
-        <w:t>自动生成</w:t>
-      </w:r>
-      <w:r>
-        <w:rPr>
-          <w:rFonts w:hint="eastAsia"/>
-        </w:rPr>
-        <w:t>变量名</w:t>
-      </w:r>
-      <w:r>
-        <w:rPr>
-          <w:rFonts w:hint="eastAsia"/>
-        </w:rPr>
-        <w:t>（我们将其设置</w:t>
-      </w:r>
-      <w:proofErr w:type="spellStart"/>
-      <w:r>
-        <w:rPr>
-          <w:rFonts w:hint="eastAsia"/>
-        </w:rPr>
-        <w:t>A</w:t>
-      </w:r>
-      <w:r>
-        <w:t>lt+Enter</w:t>
-      </w:r>
-      <w:proofErr w:type="spellEnd"/>
-      <w:r>
-        <w:t>,</w:t>
-      </w:r>
-      <w:r>
-        <w:rPr>
-          <w:rFonts w:hint="eastAsia"/>
-        </w:rPr>
-        <w:t>或者我们不设置，因为我们在后面会设置一个更强大的功能</w:t>
-      </w:r>
-      <w:r>
-        <w:rPr>
-          <w:rFonts w:hint="eastAsia"/>
-        </w:rPr>
-        <w:t>）</w:t>
-      </w:r>
-    </w:p>
-    <w:p>
-      <w:pPr>
-        <w:ind w:firstLineChars="100" w:firstLine="210"/>
-      </w:pPr>
       <w:r>
         <w:rPr>
           <w:noProof/>
         </w:rPr>
         <w:drawing>
-          <wp:inline distT="0" distB="0" distL="0" distR="0" wp14:anchorId="0FD0B430" wp14:editId="0B82DA2F">
-            <wp:extent cx="5118076" cy="3554186"/>
-            <wp:effectExtent l="0" t="0" r="6985" b="8255"/>
-            <wp:docPr id="3" name="图片 3"/>
+          <wp:inline distT="0" distB="0" distL="0" distR="0" wp14:anchorId="6360A4CD" wp14:editId="0D002635">
+            <wp:extent cx="6137918" cy="2770414"/>
+            <wp:effectExtent l="0" t="0" r="0" b="0"/>
+            <wp:docPr id="15" name="图片 15"/>
             <wp:cNvGraphicFramePr>
               <a:graphicFrameLocks xmlns:a="http://schemas.openxmlformats.org/drawingml/2006/main" noChangeAspect="1"/>
             </wp:cNvGraphicFramePr>
@@ -981,7 +789,7 @@
                   <pic:spPr>
                     <a:xfrm>
                       <a:off x="0" y="0"/>
-                      <a:ext cx="5144119" cy="3572271"/>
+                      <a:ext cx="6174787" cy="2787055"/>
                     </a:xfrm>
                     <a:prstGeom prst="rect">
                       <a:avLst/>
@@ -996,51 +804,171 @@
     </w:p>
     <w:p>
       <w:pPr>
-        <w:pStyle w:val="2"/>
-      </w:pPr>
-      <w:r>
-        <w:rPr>
-          <w:rFonts w:hint="eastAsia"/>
-        </w:rPr>
-        <w:lastRenderedPageBreak/>
-        <w:t>二．</w:t>
-      </w:r>
-      <w:r>
-        <w:rPr>
-          <w:rFonts w:hint="eastAsia"/>
-        </w:rPr>
-        <w:t>设置</w:t>
-      </w:r>
-      <w:r>
-        <w:rPr>
-          <w:rFonts w:hint="eastAsia"/>
-        </w:rPr>
-        <w:t>代码提示（Alt</w:t>
-      </w:r>
-      <w:r>
-        <w:t>+</w:t>
-      </w:r>
-      <w:r>
-        <w:rPr>
-          <w:rFonts w:hint="eastAsia"/>
-        </w:rPr>
-        <w:t>/）</w:t>
-      </w:r>
-    </w:p>
-    <w:p>
-      <w:pPr>
         <w:pStyle w:val="a3"/>
         <w:ind w:left="432" w:firstLineChars="0" w:firstLine="0"/>
       </w:pPr>
+    </w:p>
+    <w:p>
+      <w:pPr>
+        <w:pStyle w:val="a3"/>
+        <w:ind w:left="432" w:firstLineChars="0" w:firstLine="0"/>
+      </w:pPr>
+    </w:p>
+    <w:p>
+      <w:pPr>
+        <w:pStyle w:val="a3"/>
+        <w:ind w:left="432" w:firstLineChars="0" w:firstLine="0"/>
+      </w:pPr>
+    </w:p>
+    <w:p>
+      <w:pPr>
+        <w:pStyle w:val="a3"/>
+        <w:ind w:left="432" w:firstLineChars="0" w:firstLine="0"/>
+      </w:pPr>
+    </w:p>
+    <w:p>
+      <w:pPr>
+        <w:pStyle w:val="a3"/>
+        <w:ind w:left="432" w:firstLineChars="0" w:firstLine="0"/>
+      </w:pPr>
+    </w:p>
+    <w:p>
+      <w:pPr>
+        <w:pStyle w:val="a3"/>
+        <w:ind w:left="432" w:firstLineChars="0" w:firstLine="0"/>
+      </w:pPr>
+    </w:p>
+    <w:p>
+      <w:pPr>
+        <w:pStyle w:val="a3"/>
+        <w:ind w:left="432" w:firstLineChars="0" w:firstLine="0"/>
+      </w:pPr>
+    </w:p>
+    <w:p>
+      <w:pPr>
+        <w:pStyle w:val="a3"/>
+        <w:ind w:left="432" w:firstLineChars="0" w:firstLine="0"/>
+      </w:pPr>
+    </w:p>
+    <w:p>
+      <w:pPr>
+        <w:pStyle w:val="a3"/>
+        <w:ind w:left="432" w:firstLineChars="0" w:firstLine="0"/>
+      </w:pPr>
+    </w:p>
+    <w:p>
+      <w:pPr>
+        <w:pStyle w:val="a3"/>
+        <w:ind w:left="432" w:firstLineChars="0" w:firstLine="0"/>
+      </w:pPr>
+    </w:p>
+    <w:p>
+      <w:pPr>
+        <w:pStyle w:val="a3"/>
+        <w:ind w:left="432" w:firstLineChars="0" w:firstLine="0"/>
+      </w:pPr>
+    </w:p>
+    <w:p>
+      <w:pPr>
+        <w:pStyle w:val="1"/>
+      </w:pPr>
+      <w:r>
+        <w:rPr>
+          <w:rFonts w:hint="eastAsia"/>
+        </w:rPr>
+        <w:t>快捷键配置：</w:t>
+      </w:r>
+    </w:p>
+    <w:p>
+      <w:r>
+        <w:rPr>
+          <w:rFonts w:hint="eastAsia"/>
+        </w:rPr>
+        <w:t>将快捷键风格设置为Eclipse</w:t>
+      </w:r>
+      <w:r>
+        <w:rPr>
+          <w:rFonts w:hint="eastAsia"/>
+        </w:rPr>
+        <w:t>，然后做以下修改：</w:t>
+      </w:r>
+    </w:p>
+    <w:p>
+      <w:pPr>
+        <w:pStyle w:val="2"/>
+      </w:pPr>
+      <w:proofErr w:type="gramStart"/>
+      <w:r>
+        <w:rPr>
+          <w:rFonts w:hint="eastAsia"/>
+        </w:rPr>
+        <w:t>一</w:t>
+      </w:r>
+      <w:proofErr w:type="gramEnd"/>
+      <w:r>
+        <w:rPr>
+          <w:rFonts w:hint="eastAsia"/>
+        </w:rPr>
+        <w:t>．</w:t>
+      </w:r>
+      <w:r>
+        <w:rPr>
+          <w:rFonts w:hint="eastAsia"/>
+        </w:rPr>
+        <w:t>自动生成</w:t>
+      </w:r>
+      <w:r>
+        <w:rPr>
+          <w:rFonts w:hint="eastAsia"/>
+        </w:rPr>
+        <w:t>变量名</w:t>
+      </w:r>
+      <w:r>
+        <w:rPr>
+          <w:rFonts w:hint="eastAsia"/>
+        </w:rPr>
+        <w:t>（我们将其设置</w:t>
+      </w:r>
+      <w:proofErr w:type="spellStart"/>
+      <w:r>
+        <w:rPr>
+          <w:rFonts w:hint="eastAsia"/>
+        </w:rPr>
+        <w:t>A</w:t>
+      </w:r>
+      <w:r>
+        <w:t>lt+Enter</w:t>
+      </w:r>
+      <w:proofErr w:type="spellEnd"/>
+      <w:r>
+        <w:t>,</w:t>
+      </w:r>
+      <w:r>
+        <w:rPr>
+          <w:rFonts w:hint="eastAsia"/>
+        </w:rPr>
+        <w:t>或者我们不设置，因为我们在后面会设置一个更强大的功能</w:t>
+      </w:r>
+      <w:r>
+        <w:rPr>
+          <w:rFonts w:hint="eastAsia"/>
+        </w:rPr>
+        <w:t>）</w:t>
+      </w:r>
+    </w:p>
+    <w:p>
+      <w:pPr>
+        <w:ind w:firstLineChars="100" w:firstLine="210"/>
+      </w:pPr>
       <w:r>
         <w:rPr>
           <w:noProof/>
         </w:rPr>
         <w:drawing>
-          <wp:inline distT="0" distB="0" distL="0" distR="0" wp14:anchorId="5BC86928" wp14:editId="7A08FD20">
-            <wp:extent cx="3664527" cy="2733615"/>
-            <wp:effectExtent l="0" t="0" r="0" b="0"/>
-            <wp:docPr id="23" name="图片 23"/>
+          <wp:inline distT="0" distB="0" distL="0" distR="0" wp14:anchorId="0FD0B430" wp14:editId="0B82DA2F">
+            <wp:extent cx="5118076" cy="3554186"/>
+            <wp:effectExtent l="0" t="0" r="6985" b="8255"/>
+            <wp:docPr id="3" name="图片 3"/>
             <wp:cNvGraphicFramePr>
               <a:graphicFrameLocks xmlns:a="http://schemas.openxmlformats.org/drawingml/2006/main" noChangeAspect="1"/>
             </wp:cNvGraphicFramePr>
@@ -1060,7 +988,7 @@
                   <pic:spPr>
                     <a:xfrm>
                       <a:off x="0" y="0"/>
-                      <a:ext cx="3667337" cy="2735711"/>
+                      <a:ext cx="5144119" cy="3572271"/>
                     </a:xfrm>
                     <a:prstGeom prst="rect">
                       <a:avLst/>
@@ -1081,47 +1009,45 @@
         <w:rPr>
           <w:rFonts w:hint="eastAsia"/>
         </w:rPr>
-        <w:t>三 ． 设置提示方法参数类型</w:t>
-      </w:r>
-    </w:p>
-    <w:p>
-      <w:r>
-        <w:rPr>
-          <w:rFonts w:hint="eastAsia"/>
-        </w:rPr>
-        <w:t>在IDEA中A</w:t>
-      </w:r>
-      <w:r>
-        <w:t>lt+/</w:t>
-      </w:r>
-      <w:r>
-        <w:rPr>
-          <w:rFonts w:hint="eastAsia"/>
-        </w:rPr>
-        <w:t>是不提示</w:t>
-      </w:r>
-      <w:r>
-        <w:rPr>
-          <w:rFonts w:hint="eastAsia"/>
-        </w:rPr>
-        <w:t>方法的参数类型的</w:t>
-      </w:r>
-    </w:p>
-    <w:p>
-      <w:pPr>
-        <w:rPr>
-          <w:rFonts w:hint="eastAsia"/>
-        </w:rPr>
+        <w:lastRenderedPageBreak/>
+        <w:t>二．</w:t>
+      </w:r>
+      <w:r>
+        <w:rPr>
+          <w:rFonts w:hint="eastAsia"/>
+        </w:rPr>
+        <w:t>设置</w:t>
+      </w:r>
+      <w:r>
+        <w:rPr>
+          <w:rFonts w:hint="eastAsia"/>
+        </w:rPr>
+        <w:t>代码提示（Alt</w:t>
+      </w:r>
+      <w:r>
+        <w:t>+</w:t>
+      </w:r>
+      <w:r>
+        <w:rPr>
+          <w:rFonts w:hint="eastAsia"/>
+        </w:rPr>
+        <w:t>/）</w:t>
+      </w:r>
+    </w:p>
+    <w:p>
+      <w:pPr>
+        <w:pStyle w:val="a3"/>
+        <w:ind w:left="432" w:firstLineChars="0" w:firstLine="0"/>
       </w:pPr>
       <w:r>
         <w:rPr>
           <w:noProof/>
         </w:rPr>
         <w:drawing>
-          <wp:inline distT="0" distB="0" distL="0" distR="0" wp14:anchorId="1A8BEB43" wp14:editId="40CE23E7">
-            <wp:extent cx="4620491" cy="3446733"/>
-            <wp:effectExtent l="0" t="0" r="8890" b="1905"/>
-            <wp:docPr id="22" name="图片 22"/>
+          <wp:inline distT="0" distB="0" distL="0" distR="0" wp14:anchorId="5BC86928" wp14:editId="7A08FD20">
+            <wp:extent cx="3664527" cy="2733615"/>
+            <wp:effectExtent l="0" t="0" r="0" b="0"/>
+            <wp:docPr id="23" name="图片 23"/>
             <wp:cNvGraphicFramePr>
               <a:graphicFrameLocks xmlns:a="http://schemas.openxmlformats.org/drawingml/2006/main" noChangeAspect="1"/>
             </wp:cNvGraphicFramePr>
@@ -1141,7 +1067,7 @@
                   <pic:spPr>
                     <a:xfrm>
                       <a:off x="0" y="0"/>
-                      <a:ext cx="4639943" cy="3461243"/>
+                      <a:ext cx="3667337" cy="2735711"/>
                     </a:xfrm>
                     <a:prstGeom prst="rect">
                       <a:avLst/>
@@ -1162,14 +1088,30 @@
         <w:rPr>
           <w:rFonts w:hint="eastAsia"/>
         </w:rPr>
-        <w:lastRenderedPageBreak/>
-        <w:t>四</w:t>
-      </w:r>
-      <w:r>
-        <w:rPr>
-          <w:rFonts w:hint="eastAsia"/>
-        </w:rPr>
-        <w:t>．在当前行前面插入新行</w:t>
+        <w:t>三 ． 设置提示方法参数类型</w:t>
+      </w:r>
+    </w:p>
+    <w:p>
+      <w:r>
+        <w:rPr>
+          <w:rFonts w:hint="eastAsia"/>
+        </w:rPr>
+        <w:t>在IDEA中A</w:t>
+      </w:r>
+      <w:r>
+        <w:t>lt+/</w:t>
+      </w:r>
+      <w:r>
+        <w:rPr>
+          <w:rFonts w:hint="eastAsia"/>
+        </w:rPr>
+        <w:t>是不提示</w:t>
+      </w:r>
+      <w:r>
+        <w:rPr>
+          <w:rFonts w:hint="eastAsia"/>
+        </w:rPr>
+        <w:t>方法的参数类型的</w:t>
       </w:r>
     </w:p>
     <w:p>
@@ -1178,10 +1120,10 @@
           <w:noProof/>
         </w:rPr>
         <w:drawing>
-          <wp:inline distT="0" distB="0" distL="0" distR="0" wp14:anchorId="13370A5D" wp14:editId="5AC9FC78">
-            <wp:extent cx="5861957" cy="4070763"/>
-            <wp:effectExtent l="0" t="0" r="5715" b="6350"/>
-            <wp:docPr id="14" name="图片 14"/>
+          <wp:inline distT="0" distB="0" distL="0" distR="0" wp14:anchorId="1A8BEB43" wp14:editId="40CE23E7">
+            <wp:extent cx="4620491" cy="3446733"/>
+            <wp:effectExtent l="0" t="0" r="8890" b="1905"/>
+            <wp:docPr id="22" name="图片 22"/>
             <wp:cNvGraphicFramePr>
               <a:graphicFrameLocks xmlns:a="http://schemas.openxmlformats.org/drawingml/2006/main" noChangeAspect="1"/>
             </wp:cNvGraphicFramePr>
@@ -1201,7 +1143,7 @@
                   <pic:spPr>
                     <a:xfrm>
                       <a:off x="0" y="0"/>
-                      <a:ext cx="5881124" cy="4084073"/>
+                      <a:ext cx="4639943" cy="3461243"/>
                     </a:xfrm>
                     <a:prstGeom prst="rect">
                       <a:avLst/>
@@ -1214,7 +1156,6 @@
         </w:drawing>
       </w:r>
     </w:p>
-    <w:p/>
     <w:p>
       <w:pPr>
         <w:pStyle w:val="2"/>
@@ -1224,33 +1165,13 @@
           <w:rFonts w:hint="eastAsia"/>
         </w:rPr>
         <w:lastRenderedPageBreak/>
-        <w:t>五</w:t>
-      </w:r>
-      <w:r>
-        <w:rPr>
-          <w:rFonts w:hint="eastAsia"/>
-        </w:rPr>
-        <w:t>．</w:t>
-      </w:r>
-      <w:r>
-        <w:rPr>
-          <w:rFonts w:hint="eastAsia"/>
-        </w:rPr>
-        <w:t>设置插入模板代码快捷键（构造器，Getter、</w:t>
-      </w:r>
-      <w:proofErr w:type="spellStart"/>
-      <w:r>
-        <w:rPr>
-          <w:rFonts w:hint="eastAsia"/>
-        </w:rPr>
-        <w:t>Stter</w:t>
-      </w:r>
-      <w:proofErr w:type="spellEnd"/>
-      <w:r>
-        <w:rPr>
-          <w:rFonts w:hint="eastAsia"/>
-        </w:rPr>
-        <w:t>）</w:t>
+        <w:t>四</w:t>
+      </w:r>
+      <w:r>
+        <w:rPr>
+          <w:rFonts w:hint="eastAsia"/>
+        </w:rPr>
+        <w:t>．在当前行前面插入新行</w:t>
       </w:r>
     </w:p>
     <w:p>
@@ -1259,10 +1180,10 @@
           <w:noProof/>
         </w:rPr>
         <w:drawing>
-          <wp:inline distT="0" distB="0" distL="0" distR="0" wp14:anchorId="392A2C5E" wp14:editId="58E181F4">
-            <wp:extent cx="5448300" cy="4064250"/>
-            <wp:effectExtent l="0" t="0" r="0" b="0"/>
-            <wp:docPr id="16" name="图片 16"/>
+          <wp:inline distT="0" distB="0" distL="0" distR="0" wp14:anchorId="13370A5D" wp14:editId="5AC9FC78">
+            <wp:extent cx="5861957" cy="4070763"/>
+            <wp:effectExtent l="0" t="0" r="5715" b="6350"/>
+            <wp:docPr id="14" name="图片 14"/>
             <wp:cNvGraphicFramePr>
               <a:graphicFrameLocks xmlns:a="http://schemas.openxmlformats.org/drawingml/2006/main" noChangeAspect="1"/>
             </wp:cNvGraphicFramePr>
@@ -1282,7 +1203,7 @@
                   <pic:spPr>
                     <a:xfrm>
                       <a:off x="0" y="0"/>
-                      <a:ext cx="5466014" cy="4077464"/>
+                      <a:ext cx="5881124" cy="4084073"/>
                     </a:xfrm>
                     <a:prstGeom prst="rect">
                       <a:avLst/>
@@ -1295,58 +1216,55 @@
         </w:drawing>
       </w:r>
     </w:p>
-    <w:p>
-      <w:r>
-        <w:rPr>
-          <w:rFonts w:hint="eastAsia"/>
-        </w:rPr>
-        <w:t>五，设置</w:t>
-      </w:r>
-      <w:r>
-        <w:rPr>
-          <w:rFonts w:hint="eastAsia"/>
-        </w:rPr>
-        <w:t>插入</w:t>
-      </w:r>
-      <w:r>
-        <w:rPr>
-          <w:rFonts w:hint="eastAsia"/>
-        </w:rPr>
-        <w:t>环绕代码</w:t>
-      </w:r>
-      <w:r>
-        <w:rPr>
-          <w:rFonts w:hint="eastAsia"/>
-        </w:rPr>
-        <w:t>快捷键</w:t>
-      </w:r>
-      <w:r>
-        <w:rPr>
-          <w:rFonts w:hint="eastAsia"/>
-        </w:rPr>
-        <w:t>（Try</w:t>
-      </w:r>
-      <w:r>
-        <w:t xml:space="preserve"> </w:t>
-      </w:r>
-      <w:r>
-        <w:rPr>
-          <w:rFonts w:hint="eastAsia"/>
-        </w:rPr>
-        <w:t>If等）</w:t>
-      </w:r>
-    </w:p>
     <w:p/>
     <w:p>
+      <w:pPr>
+        <w:pStyle w:val="2"/>
+      </w:pPr>
+      <w:r>
+        <w:rPr>
+          <w:rFonts w:hint="eastAsia"/>
+        </w:rPr>
+        <w:lastRenderedPageBreak/>
+        <w:t>五</w:t>
+      </w:r>
+      <w:r>
+        <w:rPr>
+          <w:rFonts w:hint="eastAsia"/>
+        </w:rPr>
+        <w:t>．</w:t>
+      </w:r>
+      <w:r>
+        <w:rPr>
+          <w:rFonts w:hint="eastAsia"/>
+        </w:rPr>
+        <w:t>设置插入模板代码快捷键（构造器，Getter、</w:t>
+      </w:r>
+      <w:proofErr w:type="spellStart"/>
+      <w:r>
+        <w:rPr>
+          <w:rFonts w:hint="eastAsia"/>
+        </w:rPr>
+        <w:t>Stter</w:t>
+      </w:r>
+      <w:proofErr w:type="spellEnd"/>
+      <w:r>
+        <w:rPr>
+          <w:rFonts w:hint="eastAsia"/>
+        </w:rPr>
+        <w:t>）</w:t>
+      </w:r>
+    </w:p>
+    <w:p>
       <w:r>
         <w:rPr>
           <w:noProof/>
         </w:rPr>
         <w:drawing>
-          <wp:inline distT="0" distB="0" distL="0" distR="0" wp14:anchorId="16882F9B" wp14:editId="02CAD4A7">
-            <wp:extent cx="3940629" cy="2939578"/>
-            <wp:effectExtent l="0" t="0" r="3175" b="0"/>
-            <wp:docPr id="9" name="图片 9"/>
+          <wp:inline distT="0" distB="0" distL="0" distR="0" wp14:anchorId="392A2C5E" wp14:editId="58E181F4">
+            <wp:extent cx="5448300" cy="4064250"/>
+            <wp:effectExtent l="0" t="0" r="0" b="0"/>
+            <wp:docPr id="16" name="图片 16"/>
             <wp:cNvGraphicFramePr>
               <a:graphicFrameLocks xmlns:a="http://schemas.openxmlformats.org/drawingml/2006/main" noChangeAspect="1"/>
             </wp:cNvGraphicFramePr>
@@ -1366,7 +1284,7 @@
                   <pic:spPr>
                     <a:xfrm>
                       <a:off x="0" y="0"/>
-                      <a:ext cx="3959336" cy="2953533"/>
+                      <a:ext cx="5466014" cy="4077464"/>
                     </a:xfrm>
                     <a:prstGeom prst="rect">
                       <a:avLst/>
@@ -1380,71 +1298,57 @@
       </w:r>
     </w:p>
     <w:p>
-      <w:pPr>
-        <w:pStyle w:val="2"/>
-        <w:rPr>
-          <w:color w:val="FF0000"/>
-        </w:rPr>
-      </w:pPr>
-      <w:r>
-        <w:rPr>
-          <w:rFonts w:hint="eastAsia"/>
-          <w:color w:val="FF0000"/>
-        </w:rPr>
-        <w:lastRenderedPageBreak/>
-        <w:t>六</w:t>
-      </w:r>
-      <w:r>
-        <w:rPr>
-          <w:rFonts w:hint="eastAsia"/>
-          <w:color w:val="FF0000"/>
-        </w:rPr>
-        <w:t>．</w:t>
-      </w:r>
-      <w:r>
-        <w:rPr>
-          <w:rFonts w:hint="eastAsia"/>
-          <w:color w:val="FF0000"/>
-        </w:rPr>
-        <w:t>代码补错，实现接口方法，生成变量名等，将变量声明与赋值拆分</w:t>
-      </w:r>
-    </w:p>
-    <w:p>
-      <w:r>
-        <w:rPr>
-          <w:rFonts w:hint="eastAsia"/>
-        </w:rPr>
-        <w:t>与Eclipse当中Ctrl</w:t>
-      </w:r>
-      <w:r>
-        <w:t>+1</w:t>
-      </w:r>
-      <w:r>
-        <w:rPr>
-          <w:rFonts w:hint="eastAsia"/>
-        </w:rPr>
-        <w:t>的功能类似，我们添加一个Ctrl</w:t>
-      </w:r>
-      <w:r>
-        <w:t>+1</w:t>
-      </w:r>
-      <w:r>
-        <w:rPr>
-          <w:rFonts w:hint="eastAsia"/>
-        </w:rPr>
-        <w:t>快捷键即可</w:t>
-      </w:r>
-    </w:p>
+      <w:r>
+        <w:rPr>
+          <w:rFonts w:hint="eastAsia"/>
+        </w:rPr>
+        <w:t>五，设置</w:t>
+      </w:r>
+      <w:r>
+        <w:rPr>
+          <w:rFonts w:hint="eastAsia"/>
+        </w:rPr>
+        <w:t>插入</w:t>
+      </w:r>
+      <w:r>
+        <w:rPr>
+          <w:rFonts w:hint="eastAsia"/>
+        </w:rPr>
+        <w:t>环绕代码</w:t>
+      </w:r>
+      <w:r>
+        <w:rPr>
+          <w:rFonts w:hint="eastAsia"/>
+        </w:rPr>
+        <w:t>快捷键</w:t>
+      </w:r>
+      <w:r>
+        <w:rPr>
+          <w:rFonts w:hint="eastAsia"/>
+        </w:rPr>
+        <w:t>（Try</w:t>
+      </w:r>
+      <w:r>
+        <w:t xml:space="preserve"> </w:t>
+      </w:r>
+      <w:r>
+        <w:rPr>
+          <w:rFonts w:hint="eastAsia"/>
+        </w:rPr>
+        <w:t>If等）</w:t>
+      </w:r>
+    </w:p>
+    <w:p/>
     <w:p>
       <w:r>
         <w:rPr>
           <w:noProof/>
         </w:rPr>
         <w:drawing>
-          <wp:inline distT="0" distB="0" distL="0" distR="0" wp14:anchorId="679DA15A" wp14:editId="471D5C5F">
-            <wp:extent cx="4599214" cy="3430861"/>
-            <wp:effectExtent l="0" t="0" r="0" b="0"/>
-            <wp:docPr id="19" name="图片 19"/>
+          <wp:inline distT="0" distB="0" distL="0" distR="0" wp14:anchorId="16882F9B" wp14:editId="02CAD4A7">
+            <wp:extent cx="3940629" cy="2939578"/>
+            <wp:effectExtent l="0" t="0" r="3175" b="0"/>
+            <wp:docPr id="9" name="图片 9"/>
             <wp:cNvGraphicFramePr>
               <a:graphicFrameLocks xmlns:a="http://schemas.openxmlformats.org/drawingml/2006/main" noChangeAspect="1"/>
             </wp:cNvGraphicFramePr>
@@ -1464,7 +1368,7 @@
                   <pic:spPr>
                     <a:xfrm>
                       <a:off x="0" y="0"/>
-                      <a:ext cx="4609089" cy="3438227"/>
+                      <a:ext cx="3959336" cy="2953533"/>
                     </a:xfrm>
                     <a:prstGeom prst="rect">
                       <a:avLst/>
@@ -1480,82 +1384,69 @@
     <w:p>
       <w:pPr>
         <w:pStyle w:val="2"/>
-      </w:pPr>
-      <w:r>
-        <w:rPr>
-          <w:rFonts w:hint="eastAsia"/>
-        </w:rPr>
-        <w:t>七</w:t>
-      </w:r>
-      <w:r>
-        <w:rPr>
-          <w:rFonts w:hint="eastAsia"/>
-        </w:rPr>
-        <w:t>．设置关闭活动窗口快捷键（窗口最大化）</w:t>
-      </w:r>
-    </w:p>
-    <w:p>
-      <w:r>
-        <w:tab/>
-      </w:r>
-      <w:r>
-        <w:rPr>
-          <w:rFonts w:hint="eastAsia"/>
-        </w:rPr>
-        <w:t>在Eclipse快捷键模式下，默认为</w:t>
-      </w:r>
-      <w:proofErr w:type="spellStart"/>
-      <w:r>
-        <w:rPr>
-          <w:rFonts w:hint="eastAsia"/>
-        </w:rPr>
-        <w:t>Ctrl</w:t>
-      </w:r>
-      <w:r>
-        <w:t>+</w:t>
-      </w:r>
-      <w:r>
-        <w:rPr>
-          <w:rFonts w:hint="eastAsia"/>
-        </w:rPr>
-        <w:t>W</w:t>
-      </w:r>
-      <w:proofErr w:type="spellEnd"/>
-      <w:r>
-        <w:rPr>
-          <w:rFonts w:hint="eastAsia"/>
-        </w:rPr>
-        <w:t>，我们设置为</w:t>
-      </w:r>
-      <w:proofErr w:type="spellStart"/>
-      <w:r>
-        <w:rPr>
-          <w:rFonts w:hint="eastAsia"/>
-        </w:rPr>
-        <w:t>Ctrl</w:t>
-      </w:r>
-      <w:r>
-        <w:t>+</w:t>
-      </w:r>
-      <w:r>
-        <w:rPr>
-          <w:rFonts w:hint="eastAsia"/>
-        </w:rPr>
-        <w:t>M</w:t>
-      </w:r>
-      <w:proofErr w:type="spellEnd"/>
+        <w:rPr>
+          <w:color w:val="FF0000"/>
+        </w:rPr>
+      </w:pPr>
+      <w:r>
+        <w:rPr>
+          <w:rFonts w:hint="eastAsia"/>
+          <w:color w:val="FF0000"/>
+        </w:rPr>
+        <w:lastRenderedPageBreak/>
+        <w:t>六</w:t>
+      </w:r>
+      <w:r>
+        <w:rPr>
+          <w:rFonts w:hint="eastAsia"/>
+          <w:color w:val="FF0000"/>
+        </w:rPr>
+        <w:t>．</w:t>
+      </w:r>
+      <w:r>
+        <w:rPr>
+          <w:rFonts w:hint="eastAsia"/>
+          <w:color w:val="FF0000"/>
+        </w:rPr>
+        <w:t>代码补错，实现接口方法，生成变量名等，将变量声明与赋值拆分</w:t>
+      </w:r>
+    </w:p>
+    <w:p>
+      <w:r>
+        <w:rPr>
+          <w:rFonts w:hint="eastAsia"/>
+        </w:rPr>
+        <w:t>与Eclipse当中Ctrl</w:t>
+      </w:r>
+      <w:r>
+        <w:t>+1</w:t>
+      </w:r>
+      <w:r>
+        <w:rPr>
+          <w:rFonts w:hint="eastAsia"/>
+        </w:rPr>
+        <w:t>的功能类似，我们添加一个Ctrl</w:t>
+      </w:r>
+      <w:r>
+        <w:t>+1</w:t>
+      </w:r>
+      <w:r>
+        <w:rPr>
+          <w:rFonts w:hint="eastAsia"/>
+        </w:rPr>
+        <w:t>快捷键即可</w:t>
+      </w:r>
     </w:p>
     <w:p>
       <w:r>
         <w:rPr>
           <w:noProof/>
         </w:rPr>
-        <w:lastRenderedPageBreak/>
         <w:drawing>
-          <wp:inline distT="0" distB="0" distL="0" distR="0" wp14:anchorId="030CF26A" wp14:editId="2E49D4AB">
-            <wp:extent cx="5274310" cy="3934460"/>
-            <wp:effectExtent l="0" t="0" r="2540" b="8890"/>
-            <wp:docPr id="20" name="图片 20"/>
+          <wp:inline distT="0" distB="0" distL="0" distR="0" wp14:anchorId="679DA15A" wp14:editId="471D5C5F">
+            <wp:extent cx="4599214" cy="3430861"/>
+            <wp:effectExtent l="0" t="0" r="0" b="0"/>
+            <wp:docPr id="19" name="图片 19"/>
             <wp:cNvGraphicFramePr>
               <a:graphicFrameLocks xmlns:a="http://schemas.openxmlformats.org/drawingml/2006/main" noChangeAspect="1"/>
             </wp:cNvGraphicFramePr>
@@ -1575,7 +1466,7 @@
                   <pic:spPr>
                     <a:xfrm>
                       <a:off x="0" y="0"/>
-                      <a:ext cx="5274310" cy="3934460"/>
+                      <a:ext cx="4609089" cy="3438227"/>
                     </a:xfrm>
                     <a:prstGeom prst="rect">
                       <a:avLst/>
@@ -1589,29 +1480,84 @@
       </w:r>
     </w:p>
     <w:p>
-      <w:r>
-        <w:rPr>
-          <w:rFonts w:hint="eastAsia"/>
-        </w:rPr>
-        <w:t>七．设置</w:t>
-      </w:r>
-      <w:r>
-        <w:rPr>
-          <w:rFonts w:hint="eastAsia"/>
-        </w:rPr>
-        <w:t>选中当前字</w:t>
-      </w:r>
+      <w:pPr>
+        <w:pStyle w:val="2"/>
+      </w:pPr>
+      <w:r>
+        <w:rPr>
+          <w:rFonts w:hint="eastAsia"/>
+        </w:rPr>
+        <w:t>七</w:t>
+      </w:r>
+      <w:r>
+        <w:rPr>
+          <w:rFonts w:hint="eastAsia"/>
+        </w:rPr>
+        <w:t>．设置关闭活动窗口快捷键（窗口最大化）</w:t>
+      </w:r>
+    </w:p>
+    <w:p>
+      <w:r>
+        <w:tab/>
+      </w:r>
+      <w:r>
+        <w:rPr>
+          <w:rFonts w:hint="eastAsia"/>
+        </w:rPr>
+        <w:t>在Eclipse快捷键模式下，默认为</w:t>
+      </w:r>
+      <w:proofErr w:type="spellStart"/>
+      <w:r>
+        <w:rPr>
+          <w:rFonts w:hint="eastAsia"/>
+        </w:rPr>
+        <w:t>Ctrl</w:t>
+      </w:r>
+      <w:r>
+        <w:t>+</w:t>
+      </w:r>
+      <w:r>
+        <w:rPr>
+          <w:rFonts w:hint="eastAsia"/>
+        </w:rPr>
+        <w:t>W</w:t>
+      </w:r>
+      <w:proofErr w:type="spellEnd"/>
+      <w:r>
+        <w:rPr>
+          <w:rFonts w:hint="eastAsia"/>
+        </w:rPr>
+        <w:t>，我们设置为</w:t>
+      </w:r>
+      <w:proofErr w:type="spellStart"/>
+      <w:r>
+        <w:rPr>
+          <w:rFonts w:hint="eastAsia"/>
+        </w:rPr>
+        <w:t>Ctrl</w:t>
+      </w:r>
+      <w:r>
+        <w:t>+</w:t>
+      </w:r>
+      <w:r>
+        <w:rPr>
+          <w:rFonts w:hint="eastAsia"/>
+        </w:rPr>
+        <w:t>M</w:t>
+      </w:r>
+      <w:proofErr w:type="spellEnd"/>
     </w:p>
     <w:p>
       <w:r>
         <w:rPr>
           <w:noProof/>
         </w:rPr>
+        <w:lastRenderedPageBreak/>
         <w:drawing>
-          <wp:inline distT="0" distB="0" distL="0" distR="0" wp14:anchorId="41F0A345" wp14:editId="76BADF8E">
+          <wp:inline distT="0" distB="0" distL="0" distR="0" wp14:anchorId="030CF26A" wp14:editId="2E49D4AB">
             <wp:extent cx="5274310" cy="3934460"/>
             <wp:effectExtent l="0" t="0" r="2540" b="8890"/>
-            <wp:docPr id="21" name="图片 21"/>
+            <wp:docPr id="20" name="图片 20"/>
             <wp:cNvGraphicFramePr>
               <a:graphicFrameLocks xmlns:a="http://schemas.openxmlformats.org/drawingml/2006/main" noChangeAspect="1"/>
             </wp:cNvGraphicFramePr>
@@ -1645,6 +1591,62 @@
       </w:r>
     </w:p>
     <w:p>
+      <w:r>
+        <w:rPr>
+          <w:rFonts w:hint="eastAsia"/>
+        </w:rPr>
+        <w:t>七．设置</w:t>
+      </w:r>
+      <w:r>
+        <w:rPr>
+          <w:rFonts w:hint="eastAsia"/>
+        </w:rPr>
+        <w:t>选中当前字</w:t>
+      </w:r>
+    </w:p>
+    <w:p>
+      <w:r>
+        <w:rPr>
+          <w:noProof/>
+        </w:rPr>
+        <w:drawing>
+          <wp:inline distT="0" distB="0" distL="0" distR="0" wp14:anchorId="41F0A345" wp14:editId="76BADF8E">
+            <wp:extent cx="5274310" cy="3934460"/>
+            <wp:effectExtent l="0" t="0" r="2540" b="8890"/>
+            <wp:docPr id="21" name="图片 21"/>
+            <wp:cNvGraphicFramePr>
+              <a:graphicFrameLocks xmlns:a="http://schemas.openxmlformats.org/drawingml/2006/main" noChangeAspect="1"/>
+            </wp:cNvGraphicFramePr>
+            <a:graphic xmlns:a="http://schemas.openxmlformats.org/drawingml/2006/main">
+              <a:graphicData uri="http://schemas.openxmlformats.org/drawingml/2006/picture">
+                <pic:pic xmlns:pic="http://schemas.openxmlformats.org/drawingml/2006/picture">
+                  <pic:nvPicPr>
+                    <pic:cNvPr id="1" name=""/>
+                    <pic:cNvPicPr/>
+                  </pic:nvPicPr>
+                  <pic:blipFill>
+                    <a:blip r:embed="rId28"/>
+                    <a:stretch>
+                      <a:fillRect/>
+                    </a:stretch>
+                  </pic:blipFill>
+                  <pic:spPr>
+                    <a:xfrm>
+                      <a:off x="0" y="0"/>
+                      <a:ext cx="5274310" cy="3934460"/>
+                    </a:xfrm>
+                    <a:prstGeom prst="rect">
+                      <a:avLst/>
+                    </a:prstGeom>
+                  </pic:spPr>
+                </pic:pic>
+              </a:graphicData>
+            </a:graphic>
+          </wp:inline>
+        </w:drawing>
+      </w:r>
+    </w:p>
+    <w:p>
       <w:pPr>
         <w:pStyle w:val="1"/>
       </w:pPr>
@@ -1984,12 +1986,13 @@
       <w:proofErr w:type="spellStart"/>
       <w:r>
         <w:rPr>
-          <w:rFonts w:hint="eastAsia"/>
           <w:b/>
           <w:color w:val="FF0000"/>
         </w:rPr>
-        <w:t>Ctrl</w:t>
-      </w:r>
+        <w:t>Alt</w:t>
+      </w:r>
+      <w:bookmarkStart w:id="0" w:name="_GoBack"/>
+      <w:bookmarkEnd w:id="0"/>
       <w:r>
         <w:rPr>
           <w:b/>
@@ -2175,11 +2178,6 @@
       </w:r>
     </w:p>
     <w:p>
-      <w:pPr>
-        <w:rPr>
-          <w:rFonts w:hint="eastAsia"/>
-        </w:rPr>
-      </w:pPr>
       <w:r>
         <w:rPr>
           <w:rFonts w:hint="eastAsia"/>
@@ -2196,7 +2194,6 @@
     <w:p>
       <w:pPr>
         <w:rPr>
-          <w:rFonts w:hint="eastAsia"/>
           <w:b/>
           <w:color w:val="FF0000"/>
         </w:rPr>
@@ -2228,9 +2225,6 @@
     <w:p>
       <w:pPr>
         <w:pStyle w:val="2"/>
-        <w:rPr>
-          <w:rFonts w:hint="eastAsia"/>
-        </w:rPr>
       </w:pPr>
       <w:r>
         <w:rPr>
@@ -2354,8 +2348,6 @@
         </w:rPr>
         <w:t>子类重写</w:t>
       </w:r>
-      <w:bookmarkStart w:id="0" w:name="_GoBack"/>
-      <w:bookmarkEnd w:id="0"/>
       <w:r>
         <w:rPr>
           <w:rFonts w:hint="eastAsia"/>
@@ -2397,7 +2389,6 @@
       <w:pPr>
         <w:pStyle w:val="2"/>
         <w:rPr>
-          <w:rFonts w:hint="eastAsia"/>
           <w:color w:val="FF0000"/>
         </w:rPr>
       </w:pPr>
@@ -2451,11 +2442,6 @@
       </w:r>
     </w:p>
     <w:p>
-      <w:pPr>
-        <w:rPr>
-          <w:rFonts w:hint="eastAsia"/>
-        </w:rPr>
-      </w:pPr>
       <w:proofErr w:type="spellStart"/>
       <w:r>
         <w:rPr>
@@ -2504,11 +2490,6 @@
       </w:r>
     </w:p>
     <w:p>
-      <w:pPr>
-        <w:rPr>
-          <w:rFonts w:hint="eastAsia"/>
-        </w:rPr>
-      </w:pPr>
       <w:proofErr w:type="spellStart"/>
       <w:r>
         <w:rPr>
@@ -2538,9 +2519,829 @@
     </w:p>
     <w:p>
       <w:pPr>
-        <w:pStyle w:val="a3"/>
-        <w:ind w:left="432" w:firstLineChars="0" w:firstLine="0"/>
-      </w:pPr>
+        <w:pStyle w:val="1"/>
+      </w:pPr>
+      <w:r>
+        <w:rPr>
+          <w:rFonts w:hint="eastAsia"/>
+        </w:rPr>
+        <w:lastRenderedPageBreak/>
+        <w:t>IDEA</w:t>
+      </w:r>
+      <w:r>
+        <w:rPr>
+          <w:rFonts w:hint="eastAsia"/>
+        </w:rPr>
+        <w:t>常用</w:t>
+      </w:r>
+      <w:r>
+        <w:rPr>
+          <w:rFonts w:hint="eastAsia"/>
+        </w:rPr>
+        <w:t>模板代码</w:t>
+      </w:r>
+    </w:p>
+    <w:p>
+      <w:pPr>
+        <w:pStyle w:val="2"/>
+        <w:numPr>
+          <w:ilvl w:val="0"/>
+          <w:numId w:val="3"/>
+        </w:numPr>
+      </w:pPr>
+      <w:proofErr w:type="spellStart"/>
+      <w:r>
+        <w:rPr>
+          <w:rFonts w:hint="eastAsia"/>
+        </w:rPr>
+        <w:t>p</w:t>
+      </w:r>
+      <w:r>
+        <w:t>sv</w:t>
+      </w:r>
+      <w:r>
+        <w:t>m</w:t>
+      </w:r>
+      <w:proofErr w:type="spellEnd"/>
+      <w:r>
+        <w:rPr>
+          <w:rFonts w:hint="eastAsia"/>
+        </w:rPr>
+        <w:t>模板</w:t>
+      </w:r>
+      <w:r>
+        <w:t>(</w:t>
+      </w:r>
+      <w:r>
+        <w:rPr>
+          <w:rFonts w:hint="eastAsia"/>
+        </w:rPr>
+        <w:t>生成主函数</w:t>
+      </w:r>
+      <w:r>
+        <w:t>)</w:t>
+      </w:r>
+    </w:p>
+    <w:p>
+      <w:pPr>
+        <w:pStyle w:val="2"/>
+      </w:pPr>
+      <w:r>
+        <w:rPr>
+          <w:rFonts w:hint="eastAsia"/>
+        </w:rPr>
+        <w:t>二．</w:t>
+      </w:r>
+      <w:proofErr w:type="spellStart"/>
+      <w:r>
+        <w:rPr>
+          <w:rFonts w:hint="eastAsia"/>
+        </w:rPr>
+        <w:t>sout</w:t>
+      </w:r>
+      <w:proofErr w:type="spellEnd"/>
+      <w:r>
+        <w:rPr>
+          <w:rFonts w:hint="eastAsia"/>
+        </w:rPr>
+        <w:t>模板</w:t>
+      </w:r>
+      <w:r>
+        <w:rPr>
+          <w:rFonts w:hint="eastAsia"/>
+        </w:rPr>
+        <w:t>（生成打印函数）</w:t>
+      </w:r>
+    </w:p>
+    <w:p>
+      <w:pPr>
+        <w:pStyle w:val="2"/>
+      </w:pPr>
+      <w:r>
+        <w:rPr>
+          <w:rFonts w:hint="eastAsia"/>
+        </w:rPr>
+        <w:t>三．</w:t>
+      </w:r>
+      <w:proofErr w:type="spellStart"/>
+      <w:r>
+        <w:rPr>
+          <w:rFonts w:hint="eastAsia"/>
+        </w:rPr>
+        <w:t>fori</w:t>
+      </w:r>
+      <w:proofErr w:type="spellEnd"/>
+      <w:r>
+        <w:t>/</w:t>
+      </w:r>
+      <w:proofErr w:type="spellStart"/>
+      <w:r>
+        <w:rPr>
+          <w:rFonts w:hint="eastAsia"/>
+        </w:rPr>
+        <w:t>forr</w:t>
+      </w:r>
+      <w:proofErr w:type="spellEnd"/>
+      <w:r>
+        <w:rPr>
+          <w:rFonts w:hint="eastAsia"/>
+        </w:rPr>
+        <w:t>模板</w:t>
+      </w:r>
+      <w:r>
+        <w:rPr>
+          <w:rFonts w:hint="eastAsia"/>
+        </w:rPr>
+        <w:t>（生成</w:t>
+      </w:r>
+      <w:r>
+        <w:rPr>
+          <w:rFonts w:hint="eastAsia"/>
+        </w:rPr>
+        <w:t>普通</w:t>
+      </w:r>
+      <w:r>
+        <w:rPr>
+          <w:rFonts w:hint="eastAsia"/>
+        </w:rPr>
+        <w:t>for循环）</w:t>
+      </w:r>
+    </w:p>
+    <w:p>
+      <w:pPr>
+        <w:ind w:firstLine="420"/>
+      </w:pPr>
+      <w:r>
+        <w:rPr>
+          <w:rFonts w:hint="eastAsia"/>
+        </w:rPr>
+        <w:t>List</w:t>
+      </w:r>
+      <w:r>
+        <w:t xml:space="preserve"> </w:t>
+      </w:r>
+      <w:r>
+        <w:rPr>
+          <w:rFonts w:hint="eastAsia"/>
+        </w:rPr>
+        <w:t>list</w:t>
+      </w:r>
+      <w:r>
+        <w:t xml:space="preserve">=new </w:t>
+      </w:r>
+      <w:proofErr w:type="spellStart"/>
+      <w:proofErr w:type="gramStart"/>
+      <w:r>
+        <w:t>ArrayList</w:t>
+      </w:r>
+      <w:proofErr w:type="spellEnd"/>
+      <w:r>
+        <w:t>(</w:t>
+      </w:r>
+      <w:proofErr w:type="gramEnd"/>
+      <w:r>
+        <w:t>);</w:t>
+      </w:r>
+    </w:p>
+    <w:p>
+      <w:pPr>
+        <w:ind w:firstLine="420"/>
+      </w:pPr>
+      <w:proofErr w:type="spellStart"/>
+      <w:proofErr w:type="gramStart"/>
+      <w:r>
+        <w:rPr>
+          <w:rFonts w:hint="eastAsia"/>
+        </w:rPr>
+        <w:t>list.f</w:t>
+      </w:r>
+      <w:r>
+        <w:t>ori</w:t>
+      </w:r>
+      <w:proofErr w:type="spellEnd"/>
+      <w:proofErr w:type="gramEnd"/>
+    </w:p>
+    <w:p>
+      <w:r>
+        <w:tab/>
+      </w:r>
+      <w:proofErr w:type="spellStart"/>
+      <w:proofErr w:type="gramStart"/>
+      <w:r>
+        <w:t>list.forr</w:t>
+      </w:r>
+      <w:proofErr w:type="spellEnd"/>
+      <w:proofErr w:type="gramEnd"/>
+    </w:p>
+    <w:p>
+      <w:r>
+        <w:tab/>
+      </w:r>
+      <w:r>
+        <w:rPr>
+          <w:rFonts w:hint="eastAsia"/>
+        </w:rPr>
+        <w:t>生成普通for循环遍历集合</w:t>
+      </w:r>
+    </w:p>
+    <w:p/>
+    <w:p>
+      <w:pPr>
+        <w:pStyle w:val="2"/>
+        <w:rPr>
+          <w:color w:val="FF0000"/>
+        </w:rPr>
+      </w:pPr>
+      <w:r>
+        <w:rPr>
+          <w:rFonts w:hint="eastAsia"/>
+          <w:color w:val="FF0000"/>
+        </w:rPr>
+        <w:t>四．</w:t>
+      </w:r>
+      <w:proofErr w:type="spellStart"/>
+      <w:r>
+        <w:rPr>
+          <w:rFonts w:hint="eastAsia"/>
+          <w:color w:val="FF0000"/>
+        </w:rPr>
+        <w:t>iter</w:t>
+      </w:r>
+      <w:proofErr w:type="spellEnd"/>
+      <w:r>
+        <w:rPr>
+          <w:rFonts w:hint="eastAsia"/>
+          <w:color w:val="FF0000"/>
+        </w:rPr>
+        <w:t>模板</w:t>
+      </w:r>
+      <w:r>
+        <w:rPr>
+          <w:rFonts w:hint="eastAsia"/>
+          <w:color w:val="FF0000"/>
+        </w:rPr>
+        <w:t>（生成foreach循环）</w:t>
+      </w:r>
+    </w:p>
+    <w:p>
+      <w:r>
+        <w:rPr>
+          <w:rFonts w:hint="eastAsia"/>
+        </w:rPr>
+        <w:t>-</w:t>
+      </w:r>
+      <w:r>
+        <w:tab/>
+      </w:r>
+      <w:r>
+        <w:rPr>
+          <w:rFonts w:hint="eastAsia"/>
+        </w:rPr>
+        <w:t>List</w:t>
+      </w:r>
+      <w:r>
+        <w:t xml:space="preserve"> </w:t>
+      </w:r>
+      <w:r>
+        <w:rPr>
+          <w:rFonts w:hint="eastAsia"/>
+        </w:rPr>
+        <w:t>list</w:t>
+      </w:r>
+      <w:r>
+        <w:t xml:space="preserve">=new </w:t>
+      </w:r>
+      <w:proofErr w:type="spellStart"/>
+      <w:proofErr w:type="gramStart"/>
+      <w:r>
+        <w:t>ArrayList</w:t>
+      </w:r>
+      <w:proofErr w:type="spellEnd"/>
+      <w:r>
+        <w:t>(</w:t>
+      </w:r>
+      <w:proofErr w:type="gramEnd"/>
+      <w:r>
+        <w:t>);</w:t>
+      </w:r>
+    </w:p>
+    <w:p>
+      <w:r>
+        <w:tab/>
+      </w:r>
+      <w:proofErr w:type="spellStart"/>
+      <w:proofErr w:type="gramStart"/>
+      <w:r>
+        <w:rPr>
+          <w:rFonts w:hint="eastAsia"/>
+        </w:rPr>
+        <w:t>list</w:t>
+      </w:r>
+      <w:r>
+        <w:t>.iter</w:t>
+      </w:r>
+      <w:proofErr w:type="spellEnd"/>
+      <w:proofErr w:type="gramEnd"/>
+    </w:p>
+    <w:p>
+      <w:r>
+        <w:tab/>
+      </w:r>
+      <w:proofErr w:type="spellStart"/>
+      <w:r>
+        <w:rPr>
+          <w:rFonts w:hint="eastAsia"/>
+        </w:rPr>
+        <w:t>list.for</w:t>
+      </w:r>
+      <w:proofErr w:type="spellEnd"/>
+      <w:r>
+        <w:t xml:space="preserve"> </w:t>
+      </w:r>
+    </w:p>
+    <w:p>
+      <w:r>
+        <w:tab/>
+      </w:r>
+      <w:r>
+        <w:rPr>
+          <w:rFonts w:hint="eastAsia"/>
+        </w:rPr>
+        <w:t>都能生成foreach循环遍历集合</w:t>
+      </w:r>
+    </w:p>
+    <w:p>
+      <w:pPr>
+        <w:pStyle w:val="2"/>
+      </w:pPr>
+      <w:r>
+        <w:rPr>
+          <w:rFonts w:hint="eastAsia"/>
+        </w:rPr>
+        <w:t>五．</w:t>
+      </w:r>
+      <w:proofErr w:type="spellStart"/>
+      <w:r>
+        <w:rPr>
+          <w:rFonts w:hint="eastAsia"/>
+        </w:rPr>
+        <w:t>ifn</w:t>
+      </w:r>
+      <w:proofErr w:type="spellEnd"/>
+      <w:r>
+        <w:rPr>
+          <w:rFonts w:hint="eastAsia"/>
+        </w:rPr>
+        <w:t>模板</w:t>
+      </w:r>
+    </w:p>
+    <w:p>
+      <w:r>
+        <w:tab/>
+        <w:t xml:space="preserve">List </w:t>
+      </w:r>
+      <w:proofErr w:type="spellStart"/>
+      <w:r>
+        <w:t>list</w:t>
+      </w:r>
+      <w:proofErr w:type="spellEnd"/>
+      <w:r>
+        <w:t>;</w:t>
+      </w:r>
+    </w:p>
+    <w:p>
+      <w:pPr>
+        <w:rPr>
+          <w:sz w:val="32"/>
+        </w:rPr>
+      </w:pPr>
+    </w:p>
+    <w:p>
+      <w:pPr>
+        <w:rPr>
+          <w:sz w:val="32"/>
+        </w:rPr>
+      </w:pPr>
+      <w:r>
+        <w:rPr>
+          <w:sz w:val="32"/>
+        </w:rPr>
+        <w:tab/>
+        <w:t>list.null</w:t>
+      </w:r>
+      <w:r>
+        <w:rPr>
+          <w:sz w:val="32"/>
+        </w:rPr>
+        <w:t xml:space="preserve"> </w:t>
+      </w:r>
+    </w:p>
+    <w:p>
+      <w:r>
+        <w:rPr>
+          <w:rFonts w:hint="eastAsia"/>
+        </w:rPr>
+        <w:t>会生成i</w:t>
+      </w:r>
+      <w:r>
+        <w:t>f(</w:t>
+      </w:r>
+      <w:r>
+        <w:t xml:space="preserve"> </w:t>
+      </w:r>
+      <w:r>
+        <w:t>list ==nu</w:t>
+      </w:r>
+      <w:r>
+        <w:t>l</w:t>
+      </w:r>
+      <w:r>
+        <w:t>l</w:t>
+      </w:r>
+      <w:r>
+        <w:t xml:space="preserve"> </w:t>
+      </w:r>
+      <w:r>
+        <w:t>){    }</w:t>
+      </w:r>
+      <w:r>
+        <w:rPr>
+          <w:rFonts w:hint="eastAsia"/>
+        </w:rPr>
+        <w:t>的代码块</w:t>
+      </w:r>
+    </w:p>
+    <w:p/>
+    <w:p>
+      <w:pPr>
+        <w:rPr>
+          <w:sz w:val="32"/>
+        </w:rPr>
+      </w:pPr>
+      <w:r>
+        <w:rPr>
+          <w:sz w:val="32"/>
+        </w:rPr>
+        <w:tab/>
+      </w:r>
+      <w:r>
+        <w:rPr>
+          <w:sz w:val="32"/>
+        </w:rPr>
+        <w:t>list.</w:t>
+      </w:r>
+      <w:r>
+        <w:rPr>
+          <w:sz w:val="32"/>
+        </w:rPr>
+        <w:t>nn</w:t>
+      </w:r>
+    </w:p>
+    <w:p>
+      <w:r>
+        <w:rPr>
+          <w:rFonts w:hint="eastAsia"/>
+        </w:rPr>
+        <w:t>会生成i</w:t>
+      </w:r>
+      <w:r>
+        <w:t>f(</w:t>
+      </w:r>
+      <w:r>
+        <w:t xml:space="preserve"> </w:t>
+      </w:r>
+      <w:r>
+        <w:t>list != null</w:t>
+      </w:r>
+      <w:r>
+        <w:t xml:space="preserve"> </w:t>
+      </w:r>
+      <w:r>
+        <w:t xml:space="preserve">){     }   </w:t>
+      </w:r>
+    </w:p>
+    <w:p>
+      <w:pPr>
+        <w:pStyle w:val="2"/>
+      </w:pPr>
+      <w:r>
+        <w:rPr>
+          <w:rFonts w:hint="eastAsia"/>
+        </w:rPr>
+        <w:t>六．</w:t>
+      </w:r>
+      <w:proofErr w:type="spellStart"/>
+      <w:r>
+        <w:rPr>
+          <w:rFonts w:hint="eastAsia"/>
+        </w:rPr>
+        <w:t>p</w:t>
+      </w:r>
+      <w:r>
+        <w:rPr>
+          <w:rFonts w:hint="eastAsia"/>
+        </w:rPr>
+        <w:t>r</w:t>
+      </w:r>
+      <w:r>
+        <w:rPr>
+          <w:rFonts w:hint="eastAsia"/>
+        </w:rPr>
+        <w:t>sf</w:t>
+      </w:r>
+      <w:proofErr w:type="spellEnd"/>
+      <w:r>
+        <w:rPr>
+          <w:rFonts w:hint="eastAsia"/>
+        </w:rPr>
+        <w:t>模板</w:t>
+      </w:r>
+    </w:p>
+    <w:p>
+      <w:r>
+        <w:rPr>
+          <w:rFonts w:hint="eastAsia"/>
+        </w:rPr>
+        <w:t xml:space="preserve"> 生成 </w:t>
+      </w:r>
+      <w:r>
+        <w:t>private static final</w:t>
+      </w:r>
+      <w:r>
+        <w:t xml:space="preserve"> </w:t>
+      </w:r>
+    </w:p>
+    <w:p/>
+    <w:p>
+      <w:proofErr w:type="spellStart"/>
+      <w:r>
+        <w:rPr>
+          <w:rFonts w:hint="eastAsia"/>
+        </w:rPr>
+        <w:lastRenderedPageBreak/>
+        <w:t>p</w:t>
+      </w:r>
+      <w:r>
+        <w:t>sf</w:t>
+      </w:r>
+      <w:proofErr w:type="spellEnd"/>
+      <w:r>
+        <w:rPr>
+          <w:rFonts w:hint="eastAsia"/>
+        </w:rPr>
+        <w:t xml:space="preserve">生成 </w:t>
+      </w:r>
+      <w:r>
+        <w:t>public static final</w:t>
+      </w:r>
+    </w:p>
+    <w:p>
+      <w:r>
+        <w:rPr>
+          <w:rFonts w:hint="eastAsia"/>
+        </w:rPr>
+        <w:t>、</w:t>
+      </w:r>
+    </w:p>
+    <w:p>
+      <w:pPr>
+        <w:pStyle w:val="1"/>
+      </w:pPr>
+      <w:r>
+        <w:rPr>
+          <w:rFonts w:hint="eastAsia"/>
+        </w:rPr>
+        <w:t>模板配置</w:t>
+      </w:r>
+    </w:p>
+    <w:p>
+      <w:r>
+        <w:rPr>
+          <w:rFonts w:hint="eastAsia"/>
+        </w:rPr>
+        <w:t>这里面的模板不能更改</w:t>
+      </w:r>
+    </w:p>
+    <w:p>
+      <w:r>
+        <w:rPr>
+          <w:noProof/>
+        </w:rPr>
+        <w:drawing>
+          <wp:inline distT="0" distB="0" distL="0" distR="0" wp14:anchorId="5734A95C" wp14:editId="12161EFF">
+            <wp:extent cx="4772891" cy="3560417"/>
+            <wp:effectExtent l="0" t="0" r="8890" b="2540"/>
+            <wp:docPr id="13" name="图片 13"/>
+            <wp:cNvGraphicFramePr>
+              <a:graphicFrameLocks xmlns:a="http://schemas.openxmlformats.org/drawingml/2006/main" noChangeAspect="1"/>
+            </wp:cNvGraphicFramePr>
+            <a:graphic xmlns:a="http://schemas.openxmlformats.org/drawingml/2006/main">
+              <a:graphicData uri="http://schemas.openxmlformats.org/drawingml/2006/picture">
+                <pic:pic xmlns:pic="http://schemas.openxmlformats.org/drawingml/2006/picture">
+                  <pic:nvPicPr>
+                    <pic:cNvPr id="1" name=""/>
+                    <pic:cNvPicPr/>
+                  </pic:nvPicPr>
+                  <pic:blipFill>
+                    <a:blip r:embed="rId29"/>
+                    <a:stretch>
+                      <a:fillRect/>
+                    </a:stretch>
+                  </pic:blipFill>
+                  <pic:spPr>
+                    <a:xfrm>
+                      <a:off x="0" y="0"/>
+                      <a:ext cx="4794237" cy="3576340"/>
+                    </a:xfrm>
+                    <a:prstGeom prst="rect">
+                      <a:avLst/>
+                    </a:prstGeom>
+                  </pic:spPr>
+                </pic:pic>
+              </a:graphicData>
+            </a:graphic>
+          </wp:inline>
+        </w:drawing>
+      </w:r>
+    </w:p>
+    <w:p/>
+    <w:p>
+      <w:r>
+        <w:rPr>
+          <w:rFonts w:hint="eastAsia"/>
+        </w:rPr>
+        <w:t>这里面的可以更改：</w:t>
+      </w:r>
+      <w:r>
+        <w:tab/>
+      </w:r>
+    </w:p>
+    <w:p>
+      <w:r>
+        <w:rPr>
+          <w:noProof/>
+        </w:rPr>
+        <w:drawing>
+          <wp:inline distT="0" distB="0" distL="0" distR="0" wp14:anchorId="748D2751" wp14:editId="0042884B">
+            <wp:extent cx="4308764" cy="3214195"/>
+            <wp:effectExtent l="0" t="0" r="0" b="5715"/>
+            <wp:docPr id="17" name="图片 17"/>
+            <wp:cNvGraphicFramePr>
+              <a:graphicFrameLocks xmlns:a="http://schemas.openxmlformats.org/drawingml/2006/main" noChangeAspect="1"/>
+            </wp:cNvGraphicFramePr>
+            <a:graphic xmlns:a="http://schemas.openxmlformats.org/drawingml/2006/main">
+              <a:graphicData uri="http://schemas.openxmlformats.org/drawingml/2006/picture">
+                <pic:pic xmlns:pic="http://schemas.openxmlformats.org/drawingml/2006/picture">
+                  <pic:nvPicPr>
+                    <pic:cNvPr id="1" name=""/>
+                    <pic:cNvPicPr/>
+                  </pic:nvPicPr>
+                  <pic:blipFill>
+                    <a:blip r:embed="rId30"/>
+                    <a:stretch>
+                      <a:fillRect/>
+                    </a:stretch>
+                  </pic:blipFill>
+                  <pic:spPr>
+                    <a:xfrm>
+                      <a:off x="0" y="0"/>
+                      <a:ext cx="4319396" cy="3222126"/>
+                    </a:xfrm>
+                    <a:prstGeom prst="rect">
+                      <a:avLst/>
+                    </a:prstGeom>
+                  </pic:spPr>
+                </pic:pic>
+              </a:graphicData>
+            </a:graphic>
+          </wp:inline>
+        </w:drawing>
+      </w:r>
+    </w:p>
+    <w:p>
+      <w:pPr>
+        <w:pStyle w:val="1"/>
+      </w:pPr>
+      <w:r>
+        <w:rPr>
+          <w:rFonts w:hint="eastAsia"/>
+        </w:rPr>
+        <w:lastRenderedPageBreak/>
+        <w:t>自定义模板</w:t>
+      </w:r>
+    </w:p>
+    <w:p>
+      <w:r>
+        <w:rPr>
+          <w:noProof/>
+        </w:rPr>
+        <w:drawing>
+          <wp:inline distT="0" distB="0" distL="0" distR="0" wp14:anchorId="2B1B8B8C" wp14:editId="0B92347A">
+            <wp:extent cx="5274310" cy="3258820"/>
+            <wp:effectExtent l="0" t="0" r="2540" b="0"/>
+            <wp:docPr id="27" name="图片 27"/>
+            <wp:cNvGraphicFramePr>
+              <a:graphicFrameLocks xmlns:a="http://schemas.openxmlformats.org/drawingml/2006/main" noChangeAspect="1"/>
+            </wp:cNvGraphicFramePr>
+            <a:graphic xmlns:a="http://schemas.openxmlformats.org/drawingml/2006/main">
+              <a:graphicData uri="http://schemas.openxmlformats.org/drawingml/2006/picture">
+                <pic:pic xmlns:pic="http://schemas.openxmlformats.org/drawingml/2006/picture">
+                  <pic:nvPicPr>
+                    <pic:cNvPr id="1" name=""/>
+                    <pic:cNvPicPr/>
+                  </pic:nvPicPr>
+                  <pic:blipFill>
+                    <a:blip r:embed="rId31"/>
+                    <a:stretch>
+                      <a:fillRect/>
+                    </a:stretch>
+                  </pic:blipFill>
+                  <pic:spPr>
+                    <a:xfrm>
+                      <a:off x="0" y="0"/>
+                      <a:ext cx="5274310" cy="3258820"/>
+                    </a:xfrm>
+                    <a:prstGeom prst="rect">
+                      <a:avLst/>
+                    </a:prstGeom>
+                  </pic:spPr>
+                </pic:pic>
+              </a:graphicData>
+            </a:graphic>
+          </wp:inline>
+        </w:drawing>
+      </w:r>
+    </w:p>
+    <w:p/>
+    <w:p/>
+    <w:p>
+      <w:pPr>
+        <w:pStyle w:val="1"/>
+      </w:pPr>
+      <w:r>
+        <w:rPr>
+          <w:rFonts w:hint="eastAsia"/>
+        </w:rPr>
+        <w:lastRenderedPageBreak/>
+        <w:t>新建动态WEB工程</w:t>
+      </w:r>
+    </w:p>
+    <w:p>
+      <w:pPr>
+        <w:pStyle w:val="2"/>
+        <w:numPr>
+          <w:ilvl w:val="0"/>
+          <w:numId w:val="3"/>
+        </w:numPr>
+      </w:pPr>
+      <w:r>
+        <w:rPr>
+          <w:rFonts w:hint="eastAsia"/>
+        </w:rPr>
+        <w:t>新建基本的动态Web工程</w:t>
+      </w:r>
+    </w:p>
+    <w:p>
+      <w:r>
+        <w:rPr>
+          <w:noProof/>
+        </w:rPr>
+        <w:drawing>
+          <wp:inline distT="0" distB="0" distL="0" distR="0" wp14:anchorId="6902F721" wp14:editId="379BB762">
+            <wp:extent cx="3695700" cy="3962221"/>
+            <wp:effectExtent l="0" t="0" r="0" b="635"/>
+            <wp:docPr id="24" name="图片 24"/>
+            <wp:cNvGraphicFramePr>
+              <a:graphicFrameLocks xmlns:a="http://schemas.openxmlformats.org/drawingml/2006/main" noChangeAspect="1"/>
+            </wp:cNvGraphicFramePr>
+            <a:graphic xmlns:a="http://schemas.openxmlformats.org/drawingml/2006/main">
+              <a:graphicData uri="http://schemas.openxmlformats.org/drawingml/2006/picture">
+                <pic:pic xmlns:pic="http://schemas.openxmlformats.org/drawingml/2006/picture">
+                  <pic:nvPicPr>
+                    <pic:cNvPr id="1" name=""/>
+                    <pic:cNvPicPr/>
+                  </pic:nvPicPr>
+                  <pic:blipFill>
+                    <a:blip r:embed="rId32"/>
+                    <a:stretch>
+                      <a:fillRect/>
+                    </a:stretch>
+                  </pic:blipFill>
+                  <pic:spPr>
+                    <a:xfrm>
+                      <a:off x="0" y="0"/>
+                      <a:ext cx="3706559" cy="3973863"/>
+                    </a:xfrm>
+                    <a:prstGeom prst="rect">
+                      <a:avLst/>
+                    </a:prstGeom>
+                  </pic:spPr>
+                </pic:pic>
+              </a:graphicData>
+            </a:graphic>
+          </wp:inline>
+        </w:drawing>
+      </w:r>
     </w:p>
     <w:sectPr>
       <w:pgSz w:w="11906" w:h="16838"/>
@@ -2682,16 +3483,16 @@
     </w:lvl>
   </w:abstractNum>
   <w:abstractNum w:abstractNumId="1" w15:restartNumberingAfterBreak="0">
-    <w:nsid w:val="4B4A10AB"/>
+    <w:nsid w:val="21794739"/>
     <w:multiLevelType w:val="hybridMultilevel"/>
-    <w:tmpl w:val="62EC7E1C"/>
-    <w:lvl w:ilvl="0" w:tplc="CF520F18">
+    <w:tmpl w:val="AC8875F4"/>
+    <w:lvl w:ilvl="0" w:tplc="BB68FAAE">
       <w:start w:val="1"/>
-      <w:numFmt w:val="japaneseCounting"/>
-      <w:lvlText w:val="%1．"/>
+      <w:numFmt w:val="none"/>
+      <w:lvlText w:val="一．"/>
       <w:lvlJc w:val="left"/>
       <w:pPr>
-        <w:ind w:left="432" w:hanging="432"/>
+        <w:ind w:left="504" w:hanging="504"/>
       </w:pPr>
       <w:rPr>
         <w:rFonts w:hint="default"/>
@@ -2770,11 +3571,103 @@
       </w:pPr>
     </w:lvl>
   </w:abstractNum>
+  <w:abstractNum w:abstractNumId="2" w15:restartNumberingAfterBreak="0">
+    <w:nsid w:val="4B4A10AB"/>
+    <w:multiLevelType w:val="hybridMultilevel"/>
+    <w:tmpl w:val="62EC7E1C"/>
+    <w:lvl w:ilvl="0" w:tplc="CF520F18">
+      <w:start w:val="1"/>
+      <w:numFmt w:val="japaneseCounting"/>
+      <w:lvlText w:val="%1．"/>
+      <w:lvlJc w:val="left"/>
+      <w:pPr>
+        <w:ind w:left="432" w:hanging="432"/>
+      </w:pPr>
+      <w:rPr>
+        <w:rFonts w:hint="default"/>
+      </w:rPr>
+    </w:lvl>
+    <w:lvl w:ilvl="1" w:tplc="04090019" w:tentative="1">
+      <w:start w:val="1"/>
+      <w:numFmt w:val="lowerLetter"/>
+      <w:lvlText w:val="%2)"/>
+      <w:lvlJc w:val="left"/>
+      <w:pPr>
+        <w:ind w:left="840" w:hanging="420"/>
+      </w:pPr>
+    </w:lvl>
+    <w:lvl w:ilvl="2" w:tplc="0409001B" w:tentative="1">
+      <w:start w:val="1"/>
+      <w:numFmt w:val="lowerRoman"/>
+      <w:lvlText w:val="%3."/>
+      <w:lvlJc w:val="right"/>
+      <w:pPr>
+        <w:ind w:left="1260" w:hanging="420"/>
+      </w:pPr>
+    </w:lvl>
+    <w:lvl w:ilvl="3" w:tplc="0409000F" w:tentative="1">
+      <w:start w:val="1"/>
+      <w:numFmt w:val="decimal"/>
+      <w:lvlText w:val="%4."/>
+      <w:lvlJc w:val="left"/>
+      <w:pPr>
+        <w:ind w:left="1680" w:hanging="420"/>
+      </w:pPr>
+    </w:lvl>
+    <w:lvl w:ilvl="4" w:tplc="04090019" w:tentative="1">
+      <w:start w:val="1"/>
+      <w:numFmt w:val="lowerLetter"/>
+      <w:lvlText w:val="%5)"/>
+      <w:lvlJc w:val="left"/>
+      <w:pPr>
+        <w:ind w:left="2100" w:hanging="420"/>
+      </w:pPr>
+    </w:lvl>
+    <w:lvl w:ilvl="5" w:tplc="0409001B" w:tentative="1">
+      <w:start w:val="1"/>
+      <w:numFmt w:val="lowerRoman"/>
+      <w:lvlText w:val="%6."/>
+      <w:lvlJc w:val="right"/>
+      <w:pPr>
+        <w:ind w:left="2520" w:hanging="420"/>
+      </w:pPr>
+    </w:lvl>
+    <w:lvl w:ilvl="6" w:tplc="0409000F" w:tentative="1">
+      <w:start w:val="1"/>
+      <w:numFmt w:val="decimal"/>
+      <w:lvlText w:val="%7."/>
+      <w:lvlJc w:val="left"/>
+      <w:pPr>
+        <w:ind w:left="2940" w:hanging="420"/>
+      </w:pPr>
+    </w:lvl>
+    <w:lvl w:ilvl="7" w:tplc="04090019" w:tentative="1">
+      <w:start w:val="1"/>
+      <w:numFmt w:val="lowerLetter"/>
+      <w:lvlText w:val="%8)"/>
+      <w:lvlJc w:val="left"/>
+      <w:pPr>
+        <w:ind w:left="3360" w:hanging="420"/>
+      </w:pPr>
+    </w:lvl>
+    <w:lvl w:ilvl="8" w:tplc="0409001B" w:tentative="1">
+      <w:start w:val="1"/>
+      <w:numFmt w:val="lowerRoman"/>
+      <w:lvlText w:val="%9."/>
+      <w:lvlJc w:val="right"/>
+      <w:pPr>
+        <w:ind w:left="3780" w:hanging="420"/>
+      </w:pPr>
+    </w:lvl>
+  </w:abstractNum>
   <w:num w:numId="1">
-    <w:abstractNumId w:val="1"/>
+    <w:abstractNumId w:val="2"/>
   </w:num>
   <w:num w:numId="2">
     <w:abstractNumId w:val="0"/>
+  </w:num>
+  <w:num w:numId="3">
+    <w:abstractNumId w:val="1"/>
   </w:num>
 </w:numbering>
 </file>
@@ -3687,4 +4580,16 @@
     </a:ext>
   </a:extLst>
 </a:theme>
+</file>
+
+<file path=customXml/item1.xml><?xml version="1.0" encoding="utf-8"?>
+<b:Sources xmlns:b="http://schemas.openxmlformats.org/officeDocument/2006/bibliography" xmlns="http://schemas.openxmlformats.org/officeDocument/2006/bibliography" SelectedStyle="\APASixthEditionOfficeOnline.xsl" StyleName="APA" Version="6"/>
+</file>
+
+<file path=customXml/itemProps1.xml><?xml version="1.0" encoding="utf-8"?>
+<ds:datastoreItem xmlns:ds="http://schemas.openxmlformats.org/officeDocument/2006/customXml" ds:itemID="{54F91819-3C4E-4B2F-B8EF-A8DC8C924AA3}">
+  <ds:schemaRefs>
+    <ds:schemaRef ds:uri="http://schemas.openxmlformats.org/officeDocument/2006/bibliography"/>
+  </ds:schemaRefs>
+</ds:datastoreItem>
 </file>